--- a/Resumen examen 2Eva.docx
+++ b/Resumen examen 2Eva.docx
@@ -20,6 +20,21 @@
           <w:szCs w:val="36"/>
         </w:rPr>
         <w:t>SASS</w:t>
+      </w:r>
+    </w:p>
+    <w:p>
+      <w:pPr>
+        <w:rPr>
+          <w:sz w:val="20"/>
+          <w:szCs w:val="20"/>
+        </w:rPr>
+      </w:pPr>
+      <w:r>
+        <w:rPr>
+          <w:sz w:val="20"/>
+          <w:szCs w:val="20"/>
+        </w:rPr>
+        <w:t>Como linkar: sass –watch styles.scss styles.css</w:t>
       </w:r>
     </w:p>
     <w:p>
@@ -77,27 +92,7 @@
           <w:szCs w:val="20"/>
           <w:lang w:eastAsia="es-ES"/>
         </w:rPr>
-        <w:t>$</w:t>
-      </w:r>
-      <w:proofErr w:type="spellStart"/>
-      <w:r>
-        <w:rPr>
-          <w:rFonts w:ascii="Courier New" w:eastAsia="Times New Roman" w:hAnsi="Courier New" w:cs="Courier New"/>
-          <w:sz w:val="20"/>
-          <w:szCs w:val="20"/>
-          <w:lang w:eastAsia="es-ES"/>
-        </w:rPr>
-        <w:t>color_botones</w:t>
-      </w:r>
-      <w:proofErr w:type="spellEnd"/>
-      <w:r>
-        <w:rPr>
-          <w:rFonts w:ascii="Courier New" w:eastAsia="Times New Roman" w:hAnsi="Courier New" w:cs="Courier New"/>
-          <w:sz w:val="20"/>
-          <w:szCs w:val="20"/>
-          <w:lang w:eastAsia="es-ES"/>
-        </w:rPr>
-        <w:t>: #F00;</w:t>
+        <w:t>$color_botones: #F00;</w:t>
       </w:r>
     </w:p>
     <w:p>
@@ -128,7 +123,6 @@
           <w:lang w:val="en-US" w:eastAsia="es-ES"/>
         </w:rPr>
       </w:pPr>
-      <w:proofErr w:type="gramStart"/>
       <w:r>
         <w:rPr>
           <w:rFonts w:ascii="Courier New" w:eastAsia="Times New Roman" w:hAnsi="Courier New" w:cs="Courier New"/>
@@ -136,20 +130,37 @@
           <w:szCs w:val="20"/>
           <w:lang w:val="en-US" w:eastAsia="es-ES"/>
         </w:rPr>
-        <w:t>.</w:t>
-      </w:r>
-      <w:proofErr w:type="spellStart"/>
-      <w:r>
+        <w:t>.boton{</w:t>
+      </w:r>
+    </w:p>
+    <w:p>
+      <w:pPr>
+        <w:tabs>
+          <w:tab w:val="left" w:pos="916"/>
+          <w:tab w:val="left" w:pos="1832"/>
+          <w:tab w:val="left" w:pos="2748"/>
+          <w:tab w:val="left" w:pos="3664"/>
+          <w:tab w:val="left" w:pos="4580"/>
+          <w:tab w:val="left" w:pos="5496"/>
+          <w:tab w:val="left" w:pos="6412"/>
+          <w:tab w:val="left" w:pos="7328"/>
+          <w:tab w:val="left" w:pos="8244"/>
+          <w:tab w:val="left" w:pos="9160"/>
+          <w:tab w:val="left" w:pos="10076"/>
+          <w:tab w:val="left" w:pos="10992"/>
+          <w:tab w:val="left" w:pos="11908"/>
+          <w:tab w:val="left" w:pos="12824"/>
+          <w:tab w:val="left" w:pos="13740"/>
+          <w:tab w:val="left" w:pos="14656"/>
+        </w:tabs>
+        <w:spacing w:after="0" w:line="240" w:lineRule="auto"/>
         <w:rPr>
           <w:rFonts w:ascii="Courier New" w:eastAsia="Times New Roman" w:hAnsi="Courier New" w:cs="Courier New"/>
           <w:sz w:val="20"/>
           <w:szCs w:val="20"/>
           <w:lang w:val="en-US" w:eastAsia="es-ES"/>
         </w:rPr>
-        <w:t>boton</w:t>
-      </w:r>
-      <w:proofErr w:type="spellEnd"/>
-      <w:proofErr w:type="gramEnd"/>
+      </w:pPr>
       <w:r>
         <w:rPr>
           <w:rFonts w:ascii="Courier New" w:eastAsia="Times New Roman" w:hAnsi="Courier New" w:cs="Courier New"/>
@@ -157,74 +168,16 @@
           <w:szCs w:val="20"/>
           <w:lang w:val="en-US" w:eastAsia="es-ES"/>
         </w:rPr>
-        <w:t>{</w:t>
-      </w:r>
-    </w:p>
-    <w:p>
-      <w:pPr>
-        <w:tabs>
-          <w:tab w:val="left" w:pos="916"/>
-          <w:tab w:val="left" w:pos="1832"/>
-          <w:tab w:val="left" w:pos="2748"/>
-          <w:tab w:val="left" w:pos="3664"/>
-          <w:tab w:val="left" w:pos="4580"/>
-          <w:tab w:val="left" w:pos="5496"/>
-          <w:tab w:val="left" w:pos="6412"/>
-          <w:tab w:val="left" w:pos="7328"/>
-          <w:tab w:val="left" w:pos="8244"/>
-          <w:tab w:val="left" w:pos="9160"/>
-          <w:tab w:val="left" w:pos="10076"/>
-          <w:tab w:val="left" w:pos="10992"/>
-          <w:tab w:val="left" w:pos="11908"/>
-          <w:tab w:val="left" w:pos="12824"/>
-          <w:tab w:val="left" w:pos="13740"/>
-          <w:tab w:val="left" w:pos="14656"/>
-        </w:tabs>
-        <w:spacing w:after="0" w:line="240" w:lineRule="auto"/>
+        <w:tab/>
+      </w:r>
+      <w:r>
         <w:rPr>
           <w:rFonts w:ascii="Courier New" w:eastAsia="Times New Roman" w:hAnsi="Courier New" w:cs="Courier New"/>
           <w:sz w:val="20"/>
           <w:szCs w:val="20"/>
           <w:lang w:val="en-US" w:eastAsia="es-ES"/>
         </w:rPr>
-      </w:pPr>
-      <w:r>
-        <w:rPr>
-          <w:rFonts w:ascii="Courier New" w:eastAsia="Times New Roman" w:hAnsi="Courier New" w:cs="Courier New"/>
-          <w:sz w:val="20"/>
-          <w:szCs w:val="20"/>
-          <w:lang w:val="en-US" w:eastAsia="es-ES"/>
-        </w:rPr>
-        <w:tab/>
-      </w:r>
-      <w:r>
-        <w:rPr>
-          <w:rFonts w:ascii="Courier New" w:eastAsia="Times New Roman" w:hAnsi="Courier New" w:cs="Courier New"/>
-          <w:sz w:val="20"/>
-          <w:szCs w:val="20"/>
-          <w:lang w:val="en-US" w:eastAsia="es-ES"/>
-        </w:rPr>
-        <w:t>background-color: $</w:t>
-      </w:r>
-      <w:proofErr w:type="spellStart"/>
-      <w:r>
-        <w:rPr>
-          <w:rFonts w:ascii="Courier New" w:eastAsia="Times New Roman" w:hAnsi="Courier New" w:cs="Courier New"/>
-          <w:sz w:val="20"/>
-          <w:szCs w:val="20"/>
-          <w:lang w:val="en-US" w:eastAsia="es-ES"/>
-        </w:rPr>
-        <w:t>color_botones</w:t>
-      </w:r>
-      <w:proofErr w:type="spellEnd"/>
-      <w:r>
-        <w:rPr>
-          <w:rFonts w:ascii="Courier New" w:eastAsia="Times New Roman" w:hAnsi="Courier New" w:cs="Courier New"/>
-          <w:sz w:val="20"/>
-          <w:szCs w:val="20"/>
-          <w:lang w:val="en-US" w:eastAsia="es-ES"/>
-        </w:rPr>
-        <w:t>;</w:t>
+        <w:t>background-color: $color_botones;</w:t>
       </w:r>
     </w:p>
     <w:p>
@@ -333,7 +286,6 @@
           <w:lang w:eastAsia="es-ES"/>
         </w:rPr>
       </w:pPr>
-      <w:proofErr w:type="gramStart"/>
       <w:r>
         <w:rPr>
           <w:rFonts w:ascii="Courier New" w:eastAsia="Times New Roman" w:hAnsi="Courier New" w:cs="Courier New"/>
@@ -343,7 +295,6 @@
         </w:rPr>
         <w:t>a{</w:t>
       </w:r>
-      <w:proofErr w:type="gramEnd"/>
     </w:p>
     <w:p>
       <w:pPr>
@@ -381,46 +332,7 @@
           <w:lang w:eastAsia="es-ES"/>
         </w:rPr>
         <w:tab/>
-      </w:r>
-      <w:proofErr w:type="spellStart"/>
-      <w:r>
-        <w:rPr>
-          <w:rFonts w:ascii="Courier New" w:eastAsia="Times New Roman" w:hAnsi="Courier New" w:cs="Courier New"/>
-          <w:sz w:val="20"/>
-          <w:szCs w:val="20"/>
-          <w:lang w:eastAsia="es-ES"/>
-        </w:rPr>
-        <w:t>font-weight</w:t>
-      </w:r>
-      <w:proofErr w:type="spellEnd"/>
-      <w:r>
-        <w:rPr>
-          <w:rFonts w:ascii="Courier New" w:eastAsia="Times New Roman" w:hAnsi="Courier New" w:cs="Courier New"/>
-          <w:sz w:val="20"/>
-          <w:szCs w:val="20"/>
-          <w:lang w:eastAsia="es-ES"/>
-        </w:rPr>
-        <w:t xml:space="preserve">: </w:t>
-      </w:r>
-      <w:proofErr w:type="spellStart"/>
-      <w:r>
-        <w:rPr>
-          <w:rFonts w:ascii="Courier New" w:eastAsia="Times New Roman" w:hAnsi="Courier New" w:cs="Courier New"/>
-          <w:sz w:val="20"/>
-          <w:szCs w:val="20"/>
-          <w:lang w:eastAsia="es-ES"/>
-        </w:rPr>
-        <w:t>bold</w:t>
-      </w:r>
-      <w:proofErr w:type="spellEnd"/>
-      <w:r>
-        <w:rPr>
-          <w:rFonts w:ascii="Courier New" w:eastAsia="Times New Roman" w:hAnsi="Courier New" w:cs="Courier New"/>
-          <w:sz w:val="20"/>
-          <w:szCs w:val="20"/>
-          <w:lang w:eastAsia="es-ES"/>
-        </w:rPr>
-        <w:t>;</w:t>
+        <w:t>font-weight: bold;</w:t>
       </w:r>
     </w:p>
     <w:p>
@@ -459,46 +371,7 @@
           <w:lang w:eastAsia="es-ES"/>
         </w:rPr>
         <w:tab/>
-      </w:r>
-      <w:proofErr w:type="spellStart"/>
-      <w:r>
-        <w:rPr>
-          <w:rFonts w:ascii="Courier New" w:eastAsia="Times New Roman" w:hAnsi="Courier New" w:cs="Courier New"/>
-          <w:sz w:val="20"/>
-          <w:szCs w:val="20"/>
-          <w:lang w:eastAsia="es-ES"/>
-        </w:rPr>
-        <w:t>text-decoration</w:t>
-      </w:r>
-      <w:proofErr w:type="spellEnd"/>
-      <w:r>
-        <w:rPr>
-          <w:rFonts w:ascii="Courier New" w:eastAsia="Times New Roman" w:hAnsi="Courier New" w:cs="Courier New"/>
-          <w:sz w:val="20"/>
-          <w:szCs w:val="20"/>
-          <w:lang w:eastAsia="es-ES"/>
-        </w:rPr>
-        <w:t xml:space="preserve">: </w:t>
-      </w:r>
-      <w:proofErr w:type="spellStart"/>
-      <w:r>
-        <w:rPr>
-          <w:rFonts w:ascii="Courier New" w:eastAsia="Times New Roman" w:hAnsi="Courier New" w:cs="Courier New"/>
-          <w:sz w:val="20"/>
-          <w:szCs w:val="20"/>
-          <w:lang w:eastAsia="es-ES"/>
-        </w:rPr>
-        <w:t>none</w:t>
-      </w:r>
-      <w:proofErr w:type="spellEnd"/>
-      <w:r>
-        <w:rPr>
-          <w:rFonts w:ascii="Courier New" w:eastAsia="Times New Roman" w:hAnsi="Courier New" w:cs="Courier New"/>
-          <w:sz w:val="20"/>
-          <w:szCs w:val="20"/>
-          <w:lang w:eastAsia="es-ES"/>
-        </w:rPr>
-        <w:t>;</w:t>
+        <w:t>text-decoration: none;</w:t>
       </w:r>
     </w:p>
     <w:p>
@@ -537,37 +410,7 @@
           <w:lang w:eastAsia="es-ES"/>
         </w:rPr>
         <w:tab/>
-      </w:r>
-      <w:proofErr w:type="gramStart"/>
-      <w:r>
-        <w:rPr>
-          <w:rFonts w:ascii="Courier New" w:eastAsia="Times New Roman" w:hAnsi="Courier New" w:cs="Courier New"/>
-          <w:sz w:val="20"/>
-          <w:szCs w:val="20"/>
-          <w:lang w:eastAsia="es-ES"/>
-        </w:rPr>
-        <w:t>&amp;:</w:t>
-      </w:r>
-      <w:proofErr w:type="spellStart"/>
-      <w:r>
-        <w:rPr>
-          <w:rFonts w:ascii="Courier New" w:eastAsia="Times New Roman" w:hAnsi="Courier New" w:cs="Courier New"/>
-          <w:sz w:val="20"/>
-          <w:szCs w:val="20"/>
-          <w:lang w:eastAsia="es-ES"/>
-        </w:rPr>
-        <w:t>hover</w:t>
-      </w:r>
-      <w:proofErr w:type="spellEnd"/>
-      <w:proofErr w:type="gramEnd"/>
-      <w:r>
-        <w:rPr>
-          <w:rFonts w:ascii="Courier New" w:eastAsia="Times New Roman" w:hAnsi="Courier New" w:cs="Courier New"/>
-          <w:sz w:val="20"/>
-          <w:szCs w:val="20"/>
-          <w:lang w:eastAsia="es-ES"/>
-        </w:rPr>
-        <w:t xml:space="preserve">{ </w:t>
+        <w:t xml:space="preserve">&amp;:hover{ </w:t>
       </w:r>
     </w:p>
     <w:p>
@@ -615,46 +458,7 @@
           <w:lang w:eastAsia="es-ES"/>
         </w:rPr>
         <w:tab/>
-      </w:r>
-      <w:proofErr w:type="spellStart"/>
-      <w:r>
-        <w:rPr>
-          <w:rFonts w:ascii="Courier New" w:eastAsia="Times New Roman" w:hAnsi="Courier New" w:cs="Courier New"/>
-          <w:sz w:val="20"/>
-          <w:szCs w:val="20"/>
-          <w:lang w:eastAsia="es-ES"/>
-        </w:rPr>
-        <w:t>text-decoration</w:t>
-      </w:r>
-      <w:proofErr w:type="spellEnd"/>
-      <w:r>
-        <w:rPr>
-          <w:rFonts w:ascii="Courier New" w:eastAsia="Times New Roman" w:hAnsi="Courier New" w:cs="Courier New"/>
-          <w:sz w:val="20"/>
-          <w:szCs w:val="20"/>
-          <w:lang w:eastAsia="es-ES"/>
-        </w:rPr>
-        <w:t xml:space="preserve">: </w:t>
-      </w:r>
-      <w:proofErr w:type="spellStart"/>
-      <w:r>
-        <w:rPr>
-          <w:rFonts w:ascii="Courier New" w:eastAsia="Times New Roman" w:hAnsi="Courier New" w:cs="Courier New"/>
-          <w:sz w:val="20"/>
-          <w:szCs w:val="20"/>
-          <w:lang w:eastAsia="es-ES"/>
-        </w:rPr>
-        <w:t>underline</w:t>
-      </w:r>
-      <w:proofErr w:type="spellEnd"/>
-      <w:r>
-        <w:rPr>
-          <w:rFonts w:ascii="Courier New" w:eastAsia="Times New Roman" w:hAnsi="Courier New" w:cs="Courier New"/>
-          <w:sz w:val="20"/>
-          <w:szCs w:val="20"/>
-          <w:lang w:eastAsia="es-ES"/>
-        </w:rPr>
-        <w:t xml:space="preserve">; </w:t>
+        <w:t xml:space="preserve">text-decoration: underline; </w:t>
       </w:r>
     </w:p>
     <w:p>
@@ -732,38 +536,8 @@
           <w:lang w:eastAsia="es-ES"/>
         </w:rPr>
         <w:tab/>
-      </w:r>
-      <w:proofErr w:type="spellStart"/>
-      <w:r>
-        <w:rPr>
-          <w:rFonts w:ascii="Courier New" w:eastAsia="Times New Roman" w:hAnsi="Courier New" w:cs="Courier New"/>
-          <w:sz w:val="20"/>
-          <w:szCs w:val="20"/>
-          <w:lang w:eastAsia="es-ES"/>
-        </w:rPr>
-        <w:t>li</w:t>
-      </w:r>
-      <w:proofErr w:type="spellEnd"/>
-      <w:r>
-        <w:rPr>
-          <w:rFonts w:ascii="Courier New" w:eastAsia="Times New Roman" w:hAnsi="Courier New" w:cs="Courier New"/>
-          <w:sz w:val="20"/>
-          <w:szCs w:val="20"/>
-          <w:lang w:eastAsia="es-ES"/>
-        </w:rPr>
-        <w:t xml:space="preserve"> </w:t>
-      </w:r>
-      <w:proofErr w:type="gramStart"/>
-      <w:r>
-        <w:rPr>
-          <w:rFonts w:ascii="Courier New" w:eastAsia="Times New Roman" w:hAnsi="Courier New" w:cs="Courier New"/>
-          <w:sz w:val="20"/>
-          <w:szCs w:val="20"/>
-          <w:lang w:eastAsia="es-ES"/>
-        </w:rPr>
-        <w:t>&amp;{</w:t>
-      </w:r>
-      <w:proofErr w:type="gramEnd"/>
+        <w:t>li &amp;{</w:t>
+      </w:r>
     </w:p>
     <w:p>
       <w:pPr>
@@ -922,23 +696,7 @@
           <w:sz w:val="24"/>
           <w:szCs w:val="24"/>
         </w:rPr>
-        <w:t>@import ‘</w:t>
-      </w:r>
-      <w:proofErr w:type="spellStart"/>
-      <w:r>
-        <w:rPr>
-          <w:sz w:val="24"/>
-          <w:szCs w:val="24"/>
-        </w:rPr>
-        <w:t>nombre_archivo</w:t>
-      </w:r>
-      <w:proofErr w:type="spellEnd"/>
-      <w:r>
-        <w:rPr>
-          <w:sz w:val="24"/>
-          <w:szCs w:val="24"/>
-        </w:rPr>
-        <w:t>’</w:t>
+        <w:t>@import ‘nombre_archivo’</w:t>
       </w:r>
     </w:p>
     <w:p>
@@ -996,50 +754,8 @@
           <w:szCs w:val="20"/>
           <w:lang w:eastAsia="es-ES"/>
         </w:rPr>
-        <w:t xml:space="preserve">@mixin </w:t>
-      </w:r>
-      <w:proofErr w:type="spellStart"/>
-      <w:r>
-        <w:rPr>
-          <w:rFonts w:ascii="Courier New" w:eastAsia="Times New Roman" w:hAnsi="Courier New" w:cs="Courier New"/>
-          <w:sz w:val="20"/>
-          <w:szCs w:val="20"/>
-          <w:lang w:eastAsia="es-ES"/>
-        </w:rPr>
-        <w:t>flex</w:t>
-      </w:r>
-      <w:proofErr w:type="spellEnd"/>
-      <w:r>
-        <w:rPr>
-          <w:rFonts w:ascii="Courier New" w:eastAsia="Times New Roman" w:hAnsi="Courier New" w:cs="Courier New"/>
-          <w:sz w:val="20"/>
-          <w:szCs w:val="20"/>
-          <w:lang w:eastAsia="es-ES"/>
-        </w:rPr>
-        <w:t xml:space="preserve"> ($</w:t>
-      </w:r>
-      <w:proofErr w:type="spellStart"/>
-      <w:proofErr w:type="gramStart"/>
-      <w:r>
-        <w:rPr>
-          <w:rFonts w:ascii="Courier New" w:eastAsia="Times New Roman" w:hAnsi="Courier New" w:cs="Courier New"/>
-          <w:sz w:val="20"/>
-          <w:szCs w:val="20"/>
-          <w:lang w:eastAsia="es-ES"/>
-        </w:rPr>
-        <w:t>direction</w:t>
-      </w:r>
-      <w:proofErr w:type="spellEnd"/>
-      <w:r>
-        <w:rPr>
-          <w:rFonts w:ascii="Courier New" w:eastAsia="Times New Roman" w:hAnsi="Courier New" w:cs="Courier New"/>
-          <w:sz w:val="20"/>
-          <w:szCs w:val="20"/>
-          <w:lang w:eastAsia="es-ES"/>
-        </w:rPr>
-        <w:t>){</w:t>
-      </w:r>
-      <w:proofErr w:type="gramEnd"/>
+        <w:t>@mixin flex ($direction){</w:t>
+      </w:r>
     </w:p>
     <w:p>
       <w:pPr>
@@ -1077,48 +793,7 @@
           <w:lang w:eastAsia="es-ES"/>
         </w:rPr>
         <w:tab/>
-      </w:r>
-      <w:proofErr w:type="spellStart"/>
-      <w:proofErr w:type="gramStart"/>
-      <w:r>
-        <w:rPr>
-          <w:rFonts w:ascii="Courier New" w:eastAsia="Times New Roman" w:hAnsi="Courier New" w:cs="Courier New"/>
-          <w:sz w:val="20"/>
-          <w:szCs w:val="20"/>
-          <w:lang w:eastAsia="es-ES"/>
-        </w:rPr>
-        <w:t>display</w:t>
-      </w:r>
-      <w:proofErr w:type="spellEnd"/>
-      <w:r>
-        <w:rPr>
-          <w:rFonts w:ascii="Courier New" w:eastAsia="Times New Roman" w:hAnsi="Courier New" w:cs="Courier New"/>
-          <w:sz w:val="20"/>
-          <w:szCs w:val="20"/>
-          <w:lang w:eastAsia="es-ES"/>
-        </w:rPr>
-        <w:t xml:space="preserve"> :</w:t>
-      </w:r>
-      <w:proofErr w:type="spellStart"/>
-      <w:r>
-        <w:rPr>
-          <w:rFonts w:ascii="Courier New" w:eastAsia="Times New Roman" w:hAnsi="Courier New" w:cs="Courier New"/>
-          <w:sz w:val="20"/>
-          <w:szCs w:val="20"/>
-          <w:lang w:eastAsia="es-ES"/>
-        </w:rPr>
-        <w:t>flex</w:t>
-      </w:r>
-      <w:proofErr w:type="spellEnd"/>
-      <w:proofErr w:type="gramEnd"/>
-      <w:r>
-        <w:rPr>
-          <w:rFonts w:ascii="Courier New" w:eastAsia="Times New Roman" w:hAnsi="Courier New" w:cs="Courier New"/>
-          <w:sz w:val="20"/>
-          <w:szCs w:val="20"/>
-          <w:lang w:eastAsia="es-ES"/>
-        </w:rPr>
-        <w:t xml:space="preserve"> ;</w:t>
+        <w:t>display :flex ;</w:t>
       </w:r>
     </w:p>
     <w:p>
@@ -1157,46 +832,7 @@
           <w:lang w:eastAsia="es-ES"/>
         </w:rPr>
         <w:tab/>
-      </w:r>
-      <w:proofErr w:type="spellStart"/>
-      <w:r>
-        <w:rPr>
-          <w:rFonts w:ascii="Courier New" w:eastAsia="Times New Roman" w:hAnsi="Courier New" w:cs="Courier New"/>
-          <w:sz w:val="20"/>
-          <w:szCs w:val="20"/>
-          <w:lang w:eastAsia="es-ES"/>
-        </w:rPr>
-        <w:t>justify-</w:t>
-      </w:r>
-      <w:proofErr w:type="gramStart"/>
-      <w:r>
-        <w:rPr>
-          <w:rFonts w:ascii="Courier New" w:eastAsia="Times New Roman" w:hAnsi="Courier New" w:cs="Courier New"/>
-          <w:sz w:val="20"/>
-          <w:szCs w:val="20"/>
-          <w:lang w:eastAsia="es-ES"/>
-        </w:rPr>
-        <w:t>content</w:t>
-      </w:r>
-      <w:proofErr w:type="spellEnd"/>
-      <w:r>
-        <w:rPr>
-          <w:rFonts w:ascii="Courier New" w:eastAsia="Times New Roman" w:hAnsi="Courier New" w:cs="Courier New"/>
-          <w:sz w:val="20"/>
-          <w:szCs w:val="20"/>
-          <w:lang w:eastAsia="es-ES"/>
-        </w:rPr>
-        <w:t xml:space="preserve"> :center</w:t>
-      </w:r>
-      <w:proofErr w:type="gramEnd"/>
-      <w:r>
-        <w:rPr>
-          <w:rFonts w:ascii="Courier New" w:eastAsia="Times New Roman" w:hAnsi="Courier New" w:cs="Courier New"/>
-          <w:sz w:val="20"/>
-          <w:szCs w:val="20"/>
-          <w:lang w:eastAsia="es-ES"/>
-        </w:rPr>
-        <w:t xml:space="preserve"> ;</w:t>
+        <w:t>justify-content :center ;</w:t>
       </w:r>
     </w:p>
     <w:p>
@@ -1235,46 +871,7 @@
           <w:lang w:eastAsia="es-ES"/>
         </w:rPr>
         <w:tab/>
-      </w:r>
-      <w:proofErr w:type="spellStart"/>
-      <w:r>
-        <w:rPr>
-          <w:rFonts w:ascii="Courier New" w:eastAsia="Times New Roman" w:hAnsi="Courier New" w:cs="Courier New"/>
-          <w:sz w:val="20"/>
-          <w:szCs w:val="20"/>
-          <w:lang w:eastAsia="es-ES"/>
-        </w:rPr>
-        <w:t>align-</w:t>
-      </w:r>
-      <w:proofErr w:type="gramStart"/>
-      <w:r>
-        <w:rPr>
-          <w:rFonts w:ascii="Courier New" w:eastAsia="Times New Roman" w:hAnsi="Courier New" w:cs="Courier New"/>
-          <w:sz w:val="20"/>
-          <w:szCs w:val="20"/>
-          <w:lang w:eastAsia="es-ES"/>
-        </w:rPr>
-        <w:t>items</w:t>
-      </w:r>
-      <w:proofErr w:type="spellEnd"/>
-      <w:r>
-        <w:rPr>
-          <w:rFonts w:ascii="Courier New" w:eastAsia="Times New Roman" w:hAnsi="Courier New" w:cs="Courier New"/>
-          <w:sz w:val="20"/>
-          <w:szCs w:val="20"/>
-          <w:lang w:eastAsia="es-ES"/>
-        </w:rPr>
-        <w:t xml:space="preserve"> :</w:t>
-      </w:r>
-      <w:proofErr w:type="gramEnd"/>
-      <w:r>
-        <w:rPr>
-          <w:rFonts w:ascii="Courier New" w:eastAsia="Times New Roman" w:hAnsi="Courier New" w:cs="Courier New"/>
-          <w:sz w:val="20"/>
-          <w:szCs w:val="20"/>
-          <w:lang w:eastAsia="es-ES"/>
-        </w:rPr>
-        <w:t xml:space="preserve"> center ;</w:t>
+        <w:t>align-items : center ;</w:t>
       </w:r>
     </w:p>
     <w:p>
@@ -1313,66 +910,7 @@
           <w:lang w:eastAsia="es-ES"/>
         </w:rPr>
         <w:tab/>
-      </w:r>
-      <w:proofErr w:type="spellStart"/>
-      <w:r>
-        <w:rPr>
-          <w:rFonts w:ascii="Courier New" w:eastAsia="Times New Roman" w:hAnsi="Courier New" w:cs="Courier New"/>
-          <w:sz w:val="20"/>
-          <w:szCs w:val="20"/>
-          <w:lang w:eastAsia="es-ES"/>
-        </w:rPr>
-        <w:t>flex-</w:t>
-      </w:r>
-      <w:proofErr w:type="gramStart"/>
-      <w:r>
-        <w:rPr>
-          <w:rFonts w:ascii="Courier New" w:eastAsia="Times New Roman" w:hAnsi="Courier New" w:cs="Courier New"/>
-          <w:sz w:val="20"/>
-          <w:szCs w:val="20"/>
-          <w:lang w:eastAsia="es-ES"/>
-        </w:rPr>
-        <w:t>direction</w:t>
-      </w:r>
-      <w:proofErr w:type="spellEnd"/>
-      <w:r>
-        <w:rPr>
-          <w:rFonts w:ascii="Courier New" w:eastAsia="Times New Roman" w:hAnsi="Courier New" w:cs="Courier New"/>
-          <w:sz w:val="20"/>
-          <w:szCs w:val="20"/>
-          <w:lang w:eastAsia="es-ES"/>
-        </w:rPr>
-        <w:t xml:space="preserve"> :</w:t>
-      </w:r>
-      <w:proofErr w:type="gramEnd"/>
-      <w:r>
-        <w:rPr>
-          <w:rFonts w:ascii="Courier New" w:eastAsia="Times New Roman" w:hAnsi="Courier New" w:cs="Courier New"/>
-          <w:sz w:val="20"/>
-          <w:szCs w:val="20"/>
-          <w:lang w:eastAsia="es-ES"/>
-        </w:rPr>
-        <w:t xml:space="preserve"> $</w:t>
-      </w:r>
-      <w:proofErr w:type="spellStart"/>
-      <w:r>
-        <w:rPr>
-          <w:rFonts w:ascii="Courier New" w:eastAsia="Times New Roman" w:hAnsi="Courier New" w:cs="Courier New"/>
-          <w:sz w:val="20"/>
-          <w:szCs w:val="20"/>
-          <w:lang w:eastAsia="es-ES"/>
-        </w:rPr>
-        <w:t>direction</w:t>
-      </w:r>
-      <w:proofErr w:type="spellEnd"/>
-      <w:r>
-        <w:rPr>
-          <w:rFonts w:ascii="Courier New" w:eastAsia="Times New Roman" w:hAnsi="Courier New" w:cs="Courier New"/>
-          <w:sz w:val="20"/>
-          <w:szCs w:val="20"/>
-          <w:lang w:eastAsia="es-ES"/>
-        </w:rPr>
-        <w:t xml:space="preserve"> ;</w:t>
+        <w:t>flex-direction : $direction ;</w:t>
       </w:r>
     </w:p>
     <w:p>
@@ -1448,19 +986,8 @@
           <w:szCs w:val="20"/>
           <w:lang w:eastAsia="es-ES"/>
         </w:rPr>
-        <w:t>.</w:t>
-      </w:r>
-      <w:proofErr w:type="gramStart"/>
-      <w:r>
-        <w:rPr>
-          <w:rFonts w:ascii="Courier New" w:eastAsia="Times New Roman" w:hAnsi="Courier New" w:cs="Courier New"/>
-          <w:sz w:val="20"/>
-          <w:szCs w:val="20"/>
-          <w:lang w:eastAsia="es-ES"/>
-        </w:rPr>
-        <w:t>container{</w:t>
-      </w:r>
-      <w:proofErr w:type="gramEnd"/>
+        <w:t>.container{</w:t>
+      </w:r>
     </w:p>
     <w:p>
       <w:pPr>
@@ -1498,47 +1025,7 @@
           <w:lang w:eastAsia="es-ES"/>
         </w:rPr>
         <w:tab/>
-        <w:t xml:space="preserve">@include </w:t>
-      </w:r>
-      <w:proofErr w:type="spellStart"/>
-      <w:r>
-        <w:rPr>
-          <w:rFonts w:ascii="Courier New" w:eastAsia="Times New Roman" w:hAnsi="Courier New" w:cs="Courier New"/>
-          <w:sz w:val="20"/>
-          <w:szCs w:val="20"/>
-          <w:lang w:eastAsia="es-ES"/>
-        </w:rPr>
-        <w:t>flex</w:t>
-      </w:r>
-      <w:proofErr w:type="spellEnd"/>
-      <w:r>
-        <w:rPr>
-          <w:rFonts w:ascii="Courier New" w:eastAsia="Times New Roman" w:hAnsi="Courier New" w:cs="Courier New"/>
-          <w:sz w:val="20"/>
-          <w:szCs w:val="20"/>
-          <w:lang w:eastAsia="es-ES"/>
-        </w:rPr>
-        <w:t>(</w:t>
-      </w:r>
-      <w:proofErr w:type="spellStart"/>
-      <w:r>
-        <w:rPr>
-          <w:rFonts w:ascii="Courier New" w:eastAsia="Times New Roman" w:hAnsi="Courier New" w:cs="Courier New"/>
-          <w:sz w:val="20"/>
-          <w:szCs w:val="20"/>
-          <w:lang w:eastAsia="es-ES"/>
-        </w:rPr>
-        <w:t>column</w:t>
-      </w:r>
-      <w:proofErr w:type="spellEnd"/>
-      <w:r>
-        <w:rPr>
-          <w:rFonts w:ascii="Courier New" w:eastAsia="Times New Roman" w:hAnsi="Courier New" w:cs="Courier New"/>
-          <w:sz w:val="20"/>
-          <w:szCs w:val="20"/>
-          <w:lang w:eastAsia="es-ES"/>
-        </w:rPr>
-        <w:t>)</w:t>
+        <w:t>@include flex(column)</w:t>
       </w:r>
     </w:p>
     <w:p>
@@ -1627,25 +1114,14 @@
           <w:lang w:eastAsia="es-ES"/>
         </w:rPr>
       </w:pPr>
-      <w:proofErr w:type="gramStart"/>
-      <w:r>
-        <w:rPr>
-          <w:rFonts w:ascii="Courier New" w:eastAsia="Times New Roman" w:hAnsi="Courier New" w:cs="Courier New"/>
-          <w:sz w:val="20"/>
-          <w:szCs w:val="20"/>
-          <w:lang w:eastAsia="es-ES"/>
-        </w:rPr>
-        <w:t>.mensaje</w:t>
-      </w:r>
-      <w:proofErr w:type="gramEnd"/>
-      <w:r>
-        <w:rPr>
-          <w:rFonts w:ascii="Courier New" w:eastAsia="Times New Roman" w:hAnsi="Courier New" w:cs="Courier New"/>
-          <w:sz w:val="20"/>
-          <w:szCs w:val="20"/>
-          <w:lang w:eastAsia="es-ES"/>
-        </w:rPr>
-        <w:t>{</w:t>
+      <w:r>
+        <w:rPr>
+          <w:rFonts w:ascii="Courier New" w:eastAsia="Times New Roman" w:hAnsi="Courier New" w:cs="Courier New"/>
+          <w:sz w:val="20"/>
+          <w:szCs w:val="20"/>
+          <w:lang w:eastAsia="es-ES"/>
+        </w:rPr>
+        <w:t>.mensaje{</w:t>
       </w:r>
     </w:p>
     <w:p>
@@ -1684,66 +1160,7 @@
           <w:lang w:eastAsia="es-ES"/>
         </w:rPr>
         <w:tab/>
-      </w:r>
-      <w:proofErr w:type="spellStart"/>
-      <w:r>
-        <w:rPr>
-          <w:rFonts w:ascii="Courier New" w:eastAsia="Times New Roman" w:hAnsi="Courier New" w:cs="Courier New"/>
-          <w:sz w:val="20"/>
-          <w:szCs w:val="20"/>
-          <w:lang w:eastAsia="es-ES"/>
-        </w:rPr>
-        <w:t>border</w:t>
-      </w:r>
-      <w:proofErr w:type="spellEnd"/>
-      <w:r>
-        <w:rPr>
-          <w:rFonts w:ascii="Courier New" w:eastAsia="Times New Roman" w:hAnsi="Courier New" w:cs="Courier New"/>
-          <w:sz w:val="20"/>
-          <w:szCs w:val="20"/>
-          <w:lang w:eastAsia="es-ES"/>
-        </w:rPr>
-        <w:t xml:space="preserve">: 3px </w:t>
-      </w:r>
-      <w:proofErr w:type="spellStart"/>
-      <w:r>
-        <w:rPr>
-          <w:rFonts w:ascii="Courier New" w:eastAsia="Times New Roman" w:hAnsi="Courier New" w:cs="Courier New"/>
-          <w:sz w:val="20"/>
-          <w:szCs w:val="20"/>
-          <w:lang w:eastAsia="es-ES"/>
-        </w:rPr>
-        <w:t>solid</w:t>
-      </w:r>
-      <w:proofErr w:type="spellEnd"/>
-      <w:r>
-        <w:rPr>
-          <w:rFonts w:ascii="Courier New" w:eastAsia="Times New Roman" w:hAnsi="Courier New" w:cs="Courier New"/>
-          <w:sz w:val="20"/>
-          <w:szCs w:val="20"/>
-          <w:lang w:eastAsia="es-ES"/>
-        </w:rPr>
-        <w:t xml:space="preserve"> </w:t>
-      </w:r>
-      <w:proofErr w:type="spellStart"/>
-      <w:r>
-        <w:rPr>
-          <w:rFonts w:ascii="Courier New" w:eastAsia="Times New Roman" w:hAnsi="Courier New" w:cs="Courier New"/>
-          <w:sz w:val="20"/>
-          <w:szCs w:val="20"/>
-          <w:lang w:eastAsia="es-ES"/>
-        </w:rPr>
-        <w:t>black</w:t>
-      </w:r>
-      <w:proofErr w:type="spellEnd"/>
-      <w:r>
-        <w:rPr>
-          <w:rFonts w:ascii="Courier New" w:eastAsia="Times New Roman" w:hAnsi="Courier New" w:cs="Courier New"/>
-          <w:sz w:val="20"/>
-          <w:szCs w:val="20"/>
-          <w:lang w:eastAsia="es-ES"/>
-        </w:rPr>
-        <w:t>;</w:t>
+        <w:t>border: 3px solid black;</w:t>
       </w:r>
     </w:p>
     <w:p>
@@ -1782,26 +1199,7 @@
           <w:lang w:eastAsia="es-ES"/>
         </w:rPr>
         <w:tab/>
-      </w:r>
-      <w:proofErr w:type="spellStart"/>
-      <w:r>
-        <w:rPr>
-          <w:rFonts w:ascii="Courier New" w:eastAsia="Times New Roman" w:hAnsi="Courier New" w:cs="Courier New"/>
-          <w:sz w:val="20"/>
-          <w:szCs w:val="20"/>
-          <w:lang w:eastAsia="es-ES"/>
-        </w:rPr>
-        <w:t>padding</w:t>
-      </w:r>
-      <w:proofErr w:type="spellEnd"/>
-      <w:r>
-        <w:rPr>
-          <w:rFonts w:ascii="Courier New" w:eastAsia="Times New Roman" w:hAnsi="Courier New" w:cs="Courier New"/>
-          <w:sz w:val="20"/>
-          <w:szCs w:val="20"/>
-          <w:lang w:eastAsia="es-ES"/>
-        </w:rPr>
-        <w:t>: 20px;</w:t>
+        <w:t>padding: 20px;</w:t>
       </w:r>
     </w:p>
     <w:p>
@@ -1840,27 +1238,7 @@
           <w:lang w:eastAsia="es-ES"/>
         </w:rPr>
         <w:tab/>
-        <w:t xml:space="preserve">color: </w:t>
-      </w:r>
-      <w:proofErr w:type="spellStart"/>
-      <w:r>
-        <w:rPr>
-          <w:rFonts w:ascii="Courier New" w:eastAsia="Times New Roman" w:hAnsi="Courier New" w:cs="Courier New"/>
-          <w:sz w:val="20"/>
-          <w:szCs w:val="20"/>
-          <w:lang w:eastAsia="es-ES"/>
-        </w:rPr>
-        <w:t>white</w:t>
-      </w:r>
-      <w:proofErr w:type="spellEnd"/>
-      <w:r>
-        <w:rPr>
-          <w:rFonts w:ascii="Courier New" w:eastAsia="Times New Roman" w:hAnsi="Courier New" w:cs="Courier New"/>
-          <w:sz w:val="20"/>
-          <w:szCs w:val="20"/>
-          <w:lang w:eastAsia="es-ES"/>
-        </w:rPr>
-        <w:t>;</w:t>
+        <w:t>color: white;</w:t>
       </w:r>
     </w:p>
     <w:p>
@@ -1929,36 +1307,14 @@
           <w:lang w:eastAsia="es-ES"/>
         </w:rPr>
       </w:pPr>
-      <w:proofErr w:type="gramStart"/>
-      <w:r>
-        <w:rPr>
-          <w:rFonts w:ascii="Courier New" w:eastAsia="Times New Roman" w:hAnsi="Courier New" w:cs="Courier New"/>
-          <w:sz w:val="20"/>
-          <w:szCs w:val="20"/>
-          <w:lang w:eastAsia="es-ES"/>
-        </w:rPr>
-        <w:t>.</w:t>
-      </w:r>
-      <w:proofErr w:type="spellStart"/>
-      <w:r>
-        <w:rPr>
-          <w:rFonts w:ascii="Courier New" w:eastAsia="Times New Roman" w:hAnsi="Courier New" w:cs="Courier New"/>
-          <w:sz w:val="20"/>
-          <w:szCs w:val="20"/>
-          <w:lang w:eastAsia="es-ES"/>
-        </w:rPr>
-        <w:t>exito</w:t>
-      </w:r>
-      <w:proofErr w:type="spellEnd"/>
-      <w:proofErr w:type="gramEnd"/>
-      <w:r>
-        <w:rPr>
-          <w:rFonts w:ascii="Courier New" w:eastAsia="Times New Roman" w:hAnsi="Courier New" w:cs="Courier New"/>
-          <w:sz w:val="20"/>
-          <w:szCs w:val="20"/>
-          <w:lang w:eastAsia="es-ES"/>
-        </w:rPr>
-        <w:t>{</w:t>
+      <w:r>
+        <w:rPr>
+          <w:rFonts w:ascii="Courier New" w:eastAsia="Times New Roman" w:hAnsi="Courier New" w:cs="Courier New"/>
+          <w:sz w:val="20"/>
+          <w:szCs w:val="20"/>
+          <w:lang w:eastAsia="es-ES"/>
+        </w:rPr>
+        <w:t>.exito{</w:t>
       </w:r>
     </w:p>
     <w:p>
@@ -1997,27 +1353,7 @@
           <w:lang w:eastAsia="es-ES"/>
         </w:rPr>
         <w:tab/>
-        <w:t>@</w:t>
-      </w:r>
-      <w:proofErr w:type="gramStart"/>
-      <w:r>
-        <w:rPr>
-          <w:rFonts w:ascii="Courier New" w:eastAsia="Times New Roman" w:hAnsi="Courier New" w:cs="Courier New"/>
-          <w:sz w:val="20"/>
-          <w:szCs w:val="20"/>
-          <w:lang w:eastAsia="es-ES"/>
-        </w:rPr>
-        <w:t>extend .mensaje</w:t>
-      </w:r>
-      <w:proofErr w:type="gramEnd"/>
-      <w:r>
-        <w:rPr>
-          <w:rFonts w:ascii="Courier New" w:eastAsia="Times New Roman" w:hAnsi="Courier New" w:cs="Courier New"/>
-          <w:sz w:val="20"/>
-          <w:szCs w:val="20"/>
-          <w:lang w:eastAsia="es-ES"/>
-        </w:rPr>
-        <w:t>{</w:t>
+        <w:t>@extend .mensaje{</w:t>
       </w:r>
     </w:p>
     <w:p>
@@ -2065,46 +1401,7 @@
           <w:lang w:eastAsia="es-ES"/>
         </w:rPr>
         <w:tab/>
-      </w:r>
-      <w:proofErr w:type="spellStart"/>
-      <w:r>
-        <w:rPr>
-          <w:rFonts w:ascii="Courier New" w:eastAsia="Times New Roman" w:hAnsi="Courier New" w:cs="Courier New"/>
-          <w:sz w:val="20"/>
-          <w:szCs w:val="20"/>
-          <w:lang w:eastAsia="es-ES"/>
-        </w:rPr>
-        <w:t>background</w:t>
-      </w:r>
-      <w:proofErr w:type="spellEnd"/>
-      <w:r>
-        <w:rPr>
-          <w:rFonts w:ascii="Courier New" w:eastAsia="Times New Roman" w:hAnsi="Courier New" w:cs="Courier New"/>
-          <w:sz w:val="20"/>
-          <w:szCs w:val="20"/>
-          <w:lang w:eastAsia="es-ES"/>
-        </w:rPr>
-        <w:t xml:space="preserve">-color: </w:t>
-      </w:r>
-      <w:proofErr w:type="spellStart"/>
-      <w:r>
-        <w:rPr>
-          <w:rFonts w:ascii="Courier New" w:eastAsia="Times New Roman" w:hAnsi="Courier New" w:cs="Courier New"/>
-          <w:sz w:val="20"/>
-          <w:szCs w:val="20"/>
-          <w:lang w:eastAsia="es-ES"/>
-        </w:rPr>
-        <w:t>green</w:t>
-      </w:r>
-      <w:proofErr w:type="spellEnd"/>
-      <w:r>
-        <w:rPr>
-          <w:rFonts w:ascii="Courier New" w:eastAsia="Times New Roman" w:hAnsi="Courier New" w:cs="Courier New"/>
-          <w:sz w:val="20"/>
-          <w:szCs w:val="20"/>
-          <w:lang w:eastAsia="es-ES"/>
-        </w:rPr>
-        <w:t>;</w:t>
+        <w:t>background-color: green;</w:t>
       </w:r>
     </w:p>
     <w:p>
@@ -2239,88 +1536,46 @@
           <w:szCs w:val="20"/>
           <w:lang w:eastAsia="es-ES"/>
         </w:rPr>
-        <w:t>$</w:t>
-      </w:r>
-      <w:proofErr w:type="spellStart"/>
-      <w:r>
-        <w:rPr>
-          <w:rFonts w:ascii="Courier New" w:eastAsia="Times New Roman" w:hAnsi="Courier New" w:cs="Courier New"/>
-          <w:sz w:val="20"/>
-          <w:szCs w:val="20"/>
-          <w:lang w:eastAsia="es-ES"/>
-        </w:rPr>
-        <w:t>bg-</w:t>
-      </w:r>
-      <w:proofErr w:type="gramStart"/>
-      <w:r>
-        <w:rPr>
-          <w:rFonts w:ascii="Courier New" w:eastAsia="Times New Roman" w:hAnsi="Courier New" w:cs="Courier New"/>
-          <w:sz w:val="20"/>
-          <w:szCs w:val="20"/>
-          <w:lang w:eastAsia="es-ES"/>
-        </w:rPr>
-        <w:t>color:green</w:t>
-      </w:r>
-      <w:proofErr w:type="spellEnd"/>
-      <w:proofErr w:type="gramEnd"/>
-      <w:r>
-        <w:rPr>
-          <w:rFonts w:ascii="Courier New" w:eastAsia="Times New Roman" w:hAnsi="Courier New" w:cs="Courier New"/>
-          <w:sz w:val="20"/>
-          <w:szCs w:val="20"/>
-          <w:lang w:eastAsia="es-ES"/>
-        </w:rPr>
-        <w:t>;</w:t>
-      </w:r>
-    </w:p>
-    <w:p>
-      <w:pPr>
-        <w:tabs>
-          <w:tab w:val="left" w:pos="916"/>
-          <w:tab w:val="left" w:pos="1832"/>
-          <w:tab w:val="left" w:pos="2748"/>
-          <w:tab w:val="left" w:pos="3664"/>
-          <w:tab w:val="left" w:pos="4580"/>
-          <w:tab w:val="left" w:pos="5496"/>
-          <w:tab w:val="left" w:pos="6412"/>
-          <w:tab w:val="left" w:pos="7328"/>
-          <w:tab w:val="left" w:pos="8244"/>
-          <w:tab w:val="left" w:pos="9160"/>
-          <w:tab w:val="left" w:pos="10076"/>
-          <w:tab w:val="left" w:pos="10992"/>
-          <w:tab w:val="left" w:pos="11908"/>
-          <w:tab w:val="left" w:pos="12824"/>
-          <w:tab w:val="left" w:pos="13740"/>
-          <w:tab w:val="left" w:pos="14656"/>
-        </w:tabs>
-        <w:spacing w:after="0" w:line="240" w:lineRule="auto"/>
-        <w:rPr>
-          <w:rFonts w:ascii="Courier New" w:eastAsia="Times New Roman" w:hAnsi="Courier New" w:cs="Courier New"/>
-          <w:sz w:val="20"/>
-          <w:szCs w:val="20"/>
-          <w:lang w:eastAsia="es-ES"/>
-        </w:rPr>
-      </w:pPr>
-      <w:r>
-        <w:rPr>
-          <w:rFonts w:ascii="Courier New" w:eastAsia="Times New Roman" w:hAnsi="Courier New" w:cs="Courier New"/>
-          <w:sz w:val="20"/>
-          <w:szCs w:val="20"/>
-          <w:lang w:eastAsia="es-ES"/>
-        </w:rPr>
-        <w:t>$grey: #D3D3D</w:t>
-      </w:r>
-      <w:proofErr w:type="gramStart"/>
-      <w:r>
-        <w:rPr>
-          <w:rFonts w:ascii="Courier New" w:eastAsia="Times New Roman" w:hAnsi="Courier New" w:cs="Courier New"/>
-          <w:sz w:val="20"/>
-          <w:szCs w:val="20"/>
-          <w:lang w:eastAsia="es-ES"/>
-        </w:rPr>
-        <w:t>3 ;</w:t>
-      </w:r>
-      <w:proofErr w:type="gramEnd"/>
+        <w:t>$bg-color:green;</w:t>
+      </w:r>
+    </w:p>
+    <w:p>
+      <w:pPr>
+        <w:tabs>
+          <w:tab w:val="left" w:pos="916"/>
+          <w:tab w:val="left" w:pos="1832"/>
+          <w:tab w:val="left" w:pos="2748"/>
+          <w:tab w:val="left" w:pos="3664"/>
+          <w:tab w:val="left" w:pos="4580"/>
+          <w:tab w:val="left" w:pos="5496"/>
+          <w:tab w:val="left" w:pos="6412"/>
+          <w:tab w:val="left" w:pos="7328"/>
+          <w:tab w:val="left" w:pos="8244"/>
+          <w:tab w:val="left" w:pos="9160"/>
+          <w:tab w:val="left" w:pos="10076"/>
+          <w:tab w:val="left" w:pos="10992"/>
+          <w:tab w:val="left" w:pos="11908"/>
+          <w:tab w:val="left" w:pos="12824"/>
+          <w:tab w:val="left" w:pos="13740"/>
+          <w:tab w:val="left" w:pos="14656"/>
+        </w:tabs>
+        <w:spacing w:after="0" w:line="240" w:lineRule="auto"/>
+        <w:rPr>
+          <w:rFonts w:ascii="Courier New" w:eastAsia="Times New Roman" w:hAnsi="Courier New" w:cs="Courier New"/>
+          <w:sz w:val="20"/>
+          <w:szCs w:val="20"/>
+          <w:lang w:eastAsia="es-ES"/>
+        </w:rPr>
+      </w:pPr>
+      <w:r>
+        <w:rPr>
+          <w:rFonts w:ascii="Courier New" w:eastAsia="Times New Roman" w:hAnsi="Courier New" w:cs="Courier New"/>
+          <w:sz w:val="20"/>
+          <w:szCs w:val="20"/>
+          <w:lang w:eastAsia="es-ES"/>
+        </w:rPr>
+        <w:t>$grey: #D3D3D3 ;</w:t>
+      </w:r>
     </w:p>
     <w:p>
       <w:pPr>
@@ -2424,143 +1679,83 @@
           <w:szCs w:val="20"/>
           <w:lang w:eastAsia="es-ES"/>
         </w:rPr>
-        <w:t xml:space="preserve">  </w:t>
-      </w:r>
-      <w:proofErr w:type="spellStart"/>
-      <w:r>
-        <w:rPr>
-          <w:rFonts w:ascii="Courier New" w:eastAsia="Times New Roman" w:hAnsi="Courier New" w:cs="Courier New"/>
-          <w:sz w:val="20"/>
-          <w:szCs w:val="20"/>
-          <w:lang w:eastAsia="es-ES"/>
-        </w:rPr>
-        <w:t>margin</w:t>
-      </w:r>
-      <w:proofErr w:type="spellEnd"/>
-      <w:r>
-        <w:rPr>
-          <w:rFonts w:ascii="Courier New" w:eastAsia="Times New Roman" w:hAnsi="Courier New" w:cs="Courier New"/>
-          <w:sz w:val="20"/>
-          <w:szCs w:val="20"/>
-          <w:lang w:eastAsia="es-ES"/>
-        </w:rPr>
-        <w:t>: 20px;</w:t>
-      </w:r>
-    </w:p>
-    <w:p>
-      <w:pPr>
-        <w:tabs>
-          <w:tab w:val="left" w:pos="916"/>
-          <w:tab w:val="left" w:pos="1832"/>
-          <w:tab w:val="left" w:pos="2748"/>
-          <w:tab w:val="left" w:pos="3664"/>
-          <w:tab w:val="left" w:pos="4580"/>
-          <w:tab w:val="left" w:pos="5496"/>
-          <w:tab w:val="left" w:pos="6412"/>
-          <w:tab w:val="left" w:pos="7328"/>
-          <w:tab w:val="left" w:pos="8244"/>
-          <w:tab w:val="left" w:pos="9160"/>
-          <w:tab w:val="left" w:pos="10076"/>
-          <w:tab w:val="left" w:pos="10992"/>
-          <w:tab w:val="left" w:pos="11908"/>
-          <w:tab w:val="left" w:pos="12824"/>
-          <w:tab w:val="left" w:pos="13740"/>
-          <w:tab w:val="left" w:pos="14656"/>
-        </w:tabs>
-        <w:spacing w:after="0" w:line="240" w:lineRule="auto"/>
-        <w:rPr>
-          <w:rFonts w:ascii="Courier New" w:eastAsia="Times New Roman" w:hAnsi="Courier New" w:cs="Courier New"/>
-          <w:sz w:val="20"/>
-          <w:szCs w:val="20"/>
-          <w:lang w:eastAsia="es-ES"/>
-        </w:rPr>
-      </w:pPr>
-      <w:r>
-        <w:rPr>
-          <w:rFonts w:ascii="Courier New" w:eastAsia="Times New Roman" w:hAnsi="Courier New" w:cs="Courier New"/>
-          <w:sz w:val="20"/>
-          <w:szCs w:val="20"/>
-          <w:lang w:eastAsia="es-ES"/>
-        </w:rPr>
-        <w:t xml:space="preserve">  </w:t>
-      </w:r>
-      <w:proofErr w:type="spellStart"/>
-      <w:r>
-        <w:rPr>
-          <w:rFonts w:ascii="Courier New" w:eastAsia="Times New Roman" w:hAnsi="Courier New" w:cs="Courier New"/>
-          <w:sz w:val="20"/>
-          <w:szCs w:val="20"/>
-          <w:lang w:eastAsia="es-ES"/>
-        </w:rPr>
-        <w:t>padding</w:t>
-      </w:r>
-      <w:proofErr w:type="spellEnd"/>
-      <w:r>
-        <w:rPr>
-          <w:rFonts w:ascii="Courier New" w:eastAsia="Times New Roman" w:hAnsi="Courier New" w:cs="Courier New"/>
-          <w:sz w:val="20"/>
-          <w:szCs w:val="20"/>
-          <w:lang w:eastAsia="es-ES"/>
-        </w:rPr>
-        <w:t>: 10px;</w:t>
-      </w:r>
-    </w:p>
-    <w:p>
-      <w:pPr>
-        <w:tabs>
-          <w:tab w:val="left" w:pos="916"/>
-          <w:tab w:val="left" w:pos="1832"/>
-          <w:tab w:val="left" w:pos="2748"/>
-          <w:tab w:val="left" w:pos="3664"/>
-          <w:tab w:val="left" w:pos="4580"/>
-          <w:tab w:val="left" w:pos="5496"/>
-          <w:tab w:val="left" w:pos="6412"/>
-          <w:tab w:val="left" w:pos="7328"/>
-          <w:tab w:val="left" w:pos="8244"/>
-          <w:tab w:val="left" w:pos="9160"/>
-          <w:tab w:val="left" w:pos="10076"/>
-          <w:tab w:val="left" w:pos="10992"/>
-          <w:tab w:val="left" w:pos="11908"/>
-          <w:tab w:val="left" w:pos="12824"/>
-          <w:tab w:val="left" w:pos="13740"/>
-          <w:tab w:val="left" w:pos="14656"/>
-        </w:tabs>
-        <w:spacing w:after="0" w:line="240" w:lineRule="auto"/>
-        <w:rPr>
-          <w:rFonts w:ascii="Courier New" w:eastAsia="Times New Roman" w:hAnsi="Courier New" w:cs="Courier New"/>
-          <w:sz w:val="20"/>
-          <w:szCs w:val="20"/>
-          <w:lang w:eastAsia="es-ES"/>
-        </w:rPr>
-      </w:pPr>
-      <w:r>
-        <w:rPr>
-          <w:rFonts w:ascii="Courier New" w:eastAsia="Times New Roman" w:hAnsi="Courier New" w:cs="Courier New"/>
-          <w:sz w:val="20"/>
-          <w:szCs w:val="20"/>
-          <w:lang w:eastAsia="es-ES"/>
-        </w:rPr>
-        <w:t xml:space="preserve">  color: $</w:t>
-      </w:r>
-      <w:proofErr w:type="spellStart"/>
-      <w:r>
-        <w:rPr>
-          <w:rFonts w:ascii="Courier New" w:eastAsia="Times New Roman" w:hAnsi="Courier New" w:cs="Courier New"/>
-          <w:sz w:val="20"/>
-          <w:szCs w:val="20"/>
-          <w:lang w:eastAsia="es-ES"/>
-        </w:rPr>
-        <w:t>bg</w:t>
-      </w:r>
-      <w:proofErr w:type="spellEnd"/>
-      <w:r>
-        <w:rPr>
-          <w:rFonts w:ascii="Courier New" w:eastAsia="Times New Roman" w:hAnsi="Courier New" w:cs="Courier New"/>
-          <w:sz w:val="20"/>
-          <w:szCs w:val="20"/>
-          <w:lang w:eastAsia="es-ES"/>
-        </w:rPr>
-        <w:t>-color;</w:t>
+        <w:t xml:space="preserve">  margin: 20px;</w:t>
+      </w:r>
+    </w:p>
+    <w:p>
+      <w:pPr>
+        <w:tabs>
+          <w:tab w:val="left" w:pos="916"/>
+          <w:tab w:val="left" w:pos="1832"/>
+          <w:tab w:val="left" w:pos="2748"/>
+          <w:tab w:val="left" w:pos="3664"/>
+          <w:tab w:val="left" w:pos="4580"/>
+          <w:tab w:val="left" w:pos="5496"/>
+          <w:tab w:val="left" w:pos="6412"/>
+          <w:tab w:val="left" w:pos="7328"/>
+          <w:tab w:val="left" w:pos="8244"/>
+          <w:tab w:val="left" w:pos="9160"/>
+          <w:tab w:val="left" w:pos="10076"/>
+          <w:tab w:val="left" w:pos="10992"/>
+          <w:tab w:val="left" w:pos="11908"/>
+          <w:tab w:val="left" w:pos="12824"/>
+          <w:tab w:val="left" w:pos="13740"/>
+          <w:tab w:val="left" w:pos="14656"/>
+        </w:tabs>
+        <w:spacing w:after="0" w:line="240" w:lineRule="auto"/>
+        <w:rPr>
+          <w:rFonts w:ascii="Courier New" w:eastAsia="Times New Roman" w:hAnsi="Courier New" w:cs="Courier New"/>
+          <w:sz w:val="20"/>
+          <w:szCs w:val="20"/>
+          <w:lang w:eastAsia="es-ES"/>
+        </w:rPr>
+      </w:pPr>
+      <w:r>
+        <w:rPr>
+          <w:rFonts w:ascii="Courier New" w:eastAsia="Times New Roman" w:hAnsi="Courier New" w:cs="Courier New"/>
+          <w:sz w:val="20"/>
+          <w:szCs w:val="20"/>
+          <w:lang w:eastAsia="es-ES"/>
+        </w:rPr>
+        <w:t xml:space="preserve">  padding: 10px;</w:t>
+      </w:r>
+    </w:p>
+    <w:p>
+      <w:pPr>
+        <w:tabs>
+          <w:tab w:val="left" w:pos="916"/>
+          <w:tab w:val="left" w:pos="1832"/>
+          <w:tab w:val="left" w:pos="2748"/>
+          <w:tab w:val="left" w:pos="3664"/>
+          <w:tab w:val="left" w:pos="4580"/>
+          <w:tab w:val="left" w:pos="5496"/>
+          <w:tab w:val="left" w:pos="6412"/>
+          <w:tab w:val="left" w:pos="7328"/>
+          <w:tab w:val="left" w:pos="8244"/>
+          <w:tab w:val="left" w:pos="9160"/>
+          <w:tab w:val="left" w:pos="10076"/>
+          <w:tab w:val="left" w:pos="10992"/>
+          <w:tab w:val="left" w:pos="11908"/>
+          <w:tab w:val="left" w:pos="12824"/>
+          <w:tab w:val="left" w:pos="13740"/>
+          <w:tab w:val="left" w:pos="14656"/>
+        </w:tabs>
+        <w:spacing w:after="0" w:line="240" w:lineRule="auto"/>
+        <w:rPr>
+          <w:rFonts w:ascii="Courier New" w:eastAsia="Times New Roman" w:hAnsi="Courier New" w:cs="Courier New"/>
+          <w:sz w:val="20"/>
+          <w:szCs w:val="20"/>
+          <w:lang w:eastAsia="es-ES"/>
+        </w:rPr>
+      </w:pPr>
+      <w:r>
+        <w:rPr>
+          <w:rFonts w:ascii="Courier New" w:eastAsia="Times New Roman" w:hAnsi="Courier New" w:cs="Courier New"/>
+          <w:sz w:val="20"/>
+          <w:szCs w:val="20"/>
+          <w:lang w:eastAsia="es-ES"/>
+        </w:rPr>
+        <w:t xml:space="preserve">  color: $bg-color;</w:t>
       </w:r>
     </w:p>
     <w:p>
@@ -2636,88 +1831,47 @@
           <w:szCs w:val="20"/>
           <w:lang w:eastAsia="es-ES"/>
         </w:rPr>
-        <w:t>%</w:t>
-      </w:r>
-      <w:proofErr w:type="spellStart"/>
-      <w:proofErr w:type="gramStart"/>
-      <w:r>
-        <w:rPr>
-          <w:rFonts w:ascii="Courier New" w:eastAsia="Times New Roman" w:hAnsi="Courier New" w:cs="Courier New"/>
-          <w:sz w:val="20"/>
-          <w:szCs w:val="20"/>
-          <w:lang w:eastAsia="es-ES"/>
-        </w:rPr>
-        <w:t>barranav</w:t>
-      </w:r>
-      <w:proofErr w:type="spellEnd"/>
-      <w:r>
-        <w:rPr>
-          <w:rFonts w:ascii="Courier New" w:eastAsia="Times New Roman" w:hAnsi="Courier New" w:cs="Courier New"/>
-          <w:sz w:val="20"/>
-          <w:szCs w:val="20"/>
-          <w:lang w:eastAsia="es-ES"/>
-        </w:rPr>
-        <w:t>{</w:t>
-      </w:r>
-      <w:proofErr w:type="gramEnd"/>
-    </w:p>
-    <w:p>
-      <w:pPr>
-        <w:tabs>
-          <w:tab w:val="left" w:pos="916"/>
-          <w:tab w:val="left" w:pos="1832"/>
-          <w:tab w:val="left" w:pos="2748"/>
-          <w:tab w:val="left" w:pos="3664"/>
-          <w:tab w:val="left" w:pos="4580"/>
-          <w:tab w:val="left" w:pos="5496"/>
-          <w:tab w:val="left" w:pos="6412"/>
-          <w:tab w:val="left" w:pos="7328"/>
-          <w:tab w:val="left" w:pos="8244"/>
-          <w:tab w:val="left" w:pos="9160"/>
-          <w:tab w:val="left" w:pos="10076"/>
-          <w:tab w:val="left" w:pos="10992"/>
-          <w:tab w:val="left" w:pos="11908"/>
-          <w:tab w:val="left" w:pos="12824"/>
-          <w:tab w:val="left" w:pos="13740"/>
-          <w:tab w:val="left" w:pos="14656"/>
-        </w:tabs>
-        <w:spacing w:after="0" w:line="240" w:lineRule="auto"/>
-        <w:rPr>
-          <w:rFonts w:ascii="Courier New" w:eastAsia="Times New Roman" w:hAnsi="Courier New" w:cs="Courier New"/>
-          <w:sz w:val="20"/>
-          <w:szCs w:val="20"/>
-          <w:lang w:eastAsia="es-ES"/>
-        </w:rPr>
-      </w:pPr>
-      <w:r>
-        <w:rPr>
-          <w:rFonts w:ascii="Courier New" w:eastAsia="Times New Roman" w:hAnsi="Courier New" w:cs="Courier New"/>
-          <w:sz w:val="20"/>
-          <w:szCs w:val="20"/>
-          <w:lang w:eastAsia="es-ES"/>
-        </w:rPr>
         <w:lastRenderedPageBreak/>
+        <w:t>%barranav{</w:t>
+      </w:r>
+    </w:p>
+    <w:p>
+      <w:pPr>
+        <w:tabs>
+          <w:tab w:val="left" w:pos="916"/>
+          <w:tab w:val="left" w:pos="1832"/>
+          <w:tab w:val="left" w:pos="2748"/>
+          <w:tab w:val="left" w:pos="3664"/>
+          <w:tab w:val="left" w:pos="4580"/>
+          <w:tab w:val="left" w:pos="5496"/>
+          <w:tab w:val="left" w:pos="6412"/>
+          <w:tab w:val="left" w:pos="7328"/>
+          <w:tab w:val="left" w:pos="8244"/>
+          <w:tab w:val="left" w:pos="9160"/>
+          <w:tab w:val="left" w:pos="10076"/>
+          <w:tab w:val="left" w:pos="10992"/>
+          <w:tab w:val="left" w:pos="11908"/>
+          <w:tab w:val="left" w:pos="12824"/>
+          <w:tab w:val="left" w:pos="13740"/>
+          <w:tab w:val="left" w:pos="14656"/>
+        </w:tabs>
+        <w:spacing w:after="0" w:line="240" w:lineRule="auto"/>
+        <w:rPr>
+          <w:rFonts w:ascii="Courier New" w:eastAsia="Times New Roman" w:hAnsi="Courier New" w:cs="Courier New"/>
+          <w:sz w:val="20"/>
+          <w:szCs w:val="20"/>
+          <w:lang w:eastAsia="es-ES"/>
+        </w:rPr>
+      </w:pPr>
+      <w:r>
+        <w:rPr>
+          <w:rFonts w:ascii="Courier New" w:eastAsia="Times New Roman" w:hAnsi="Courier New" w:cs="Courier New"/>
+          <w:sz w:val="20"/>
+          <w:szCs w:val="20"/>
+          <w:lang w:eastAsia="es-ES"/>
+        </w:rPr>
         <w:tab/>
-      </w:r>
-      <w:proofErr w:type="spellStart"/>
-      <w:r>
-        <w:rPr>
-          <w:rFonts w:ascii="Courier New" w:eastAsia="Times New Roman" w:hAnsi="Courier New" w:cs="Courier New"/>
-          <w:sz w:val="20"/>
-          <w:szCs w:val="20"/>
-          <w:lang w:eastAsia="es-ES"/>
-        </w:rPr>
-        <w:t>Background</w:t>
-      </w:r>
-      <w:proofErr w:type="spellEnd"/>
-      <w:r>
-        <w:rPr>
-          <w:rFonts w:ascii="Courier New" w:eastAsia="Times New Roman" w:hAnsi="Courier New" w:cs="Courier New"/>
-          <w:sz w:val="20"/>
-          <w:szCs w:val="20"/>
-          <w:lang w:eastAsia="es-ES"/>
-        </w:rPr>
-        <w:t>-color: blue;</w:t>
+        <w:t>Background-color: blue;</w:t>
       </w:r>
     </w:p>
     <w:p>
@@ -2756,46 +1910,7 @@
           <w:lang w:eastAsia="es-ES"/>
         </w:rPr>
         <w:tab/>
-      </w:r>
-      <w:proofErr w:type="spellStart"/>
-      <w:r>
-        <w:rPr>
-          <w:rFonts w:ascii="Courier New" w:eastAsia="Times New Roman" w:hAnsi="Courier New" w:cs="Courier New"/>
-          <w:sz w:val="20"/>
-          <w:szCs w:val="20"/>
-          <w:lang w:eastAsia="es-ES"/>
-        </w:rPr>
-        <w:t>Border</w:t>
-      </w:r>
-      <w:proofErr w:type="spellEnd"/>
-      <w:r>
-        <w:rPr>
-          <w:rFonts w:ascii="Courier New" w:eastAsia="Times New Roman" w:hAnsi="Courier New" w:cs="Courier New"/>
-          <w:sz w:val="20"/>
-          <w:szCs w:val="20"/>
-          <w:lang w:eastAsia="es-ES"/>
-        </w:rPr>
-        <w:t xml:space="preserve">: 2px </w:t>
-      </w:r>
-      <w:proofErr w:type="spellStart"/>
-      <w:r>
-        <w:rPr>
-          <w:rFonts w:ascii="Courier New" w:eastAsia="Times New Roman" w:hAnsi="Courier New" w:cs="Courier New"/>
-          <w:sz w:val="20"/>
-          <w:szCs w:val="20"/>
-          <w:lang w:eastAsia="es-ES"/>
-        </w:rPr>
-        <w:t>2px</w:t>
-      </w:r>
-      <w:proofErr w:type="spellEnd"/>
-      <w:r>
-        <w:rPr>
-          <w:rFonts w:ascii="Courier New" w:eastAsia="Times New Roman" w:hAnsi="Courier New" w:cs="Courier New"/>
-          <w:sz w:val="20"/>
-          <w:szCs w:val="20"/>
-          <w:lang w:eastAsia="es-ES"/>
-        </w:rPr>
-        <w:t>;</w:t>
+        <w:t>Border: 2px 2px;</w:t>
       </w:r>
     </w:p>
     <w:p>
@@ -2893,25 +2008,14 @@
           <w:lang w:eastAsia="es-ES"/>
         </w:rPr>
       </w:pPr>
-      <w:proofErr w:type="gramStart"/>
-      <w:r>
-        <w:rPr>
-          <w:rFonts w:ascii="Courier New" w:eastAsia="Times New Roman" w:hAnsi="Courier New" w:cs="Courier New"/>
-          <w:sz w:val="20"/>
-          <w:szCs w:val="20"/>
-          <w:lang w:eastAsia="es-ES"/>
-        </w:rPr>
-        <w:t>.post</w:t>
-      </w:r>
-      <w:proofErr w:type="gramEnd"/>
-      <w:r>
-        <w:rPr>
-          <w:rFonts w:ascii="Courier New" w:eastAsia="Times New Roman" w:hAnsi="Courier New" w:cs="Courier New"/>
-          <w:sz w:val="20"/>
-          <w:szCs w:val="20"/>
-          <w:lang w:eastAsia="es-ES"/>
-        </w:rPr>
-        <w:t xml:space="preserve"> {</w:t>
+      <w:r>
+        <w:rPr>
+          <w:rFonts w:ascii="Courier New" w:eastAsia="Times New Roman" w:hAnsi="Courier New" w:cs="Courier New"/>
+          <w:sz w:val="20"/>
+          <w:szCs w:val="20"/>
+          <w:lang w:eastAsia="es-ES"/>
+        </w:rPr>
+        <w:t>.post {</w:t>
       </w:r>
     </w:p>
     <w:p>
@@ -3083,27 +2187,7 @@
           <w:szCs w:val="20"/>
           <w:lang w:eastAsia="es-ES"/>
         </w:rPr>
-        <w:t>$</w:t>
-      </w:r>
-      <w:proofErr w:type="spellStart"/>
-      <w:r>
-        <w:rPr>
-          <w:rFonts w:ascii="Courier New" w:eastAsia="Times New Roman" w:hAnsi="Courier New" w:cs="Courier New"/>
-          <w:sz w:val="20"/>
-          <w:szCs w:val="20"/>
-          <w:lang w:eastAsia="es-ES"/>
-        </w:rPr>
-        <w:t>font-weights</w:t>
-      </w:r>
-      <w:proofErr w:type="spellEnd"/>
-      <w:r>
-        <w:rPr>
-          <w:rFonts w:ascii="Courier New" w:eastAsia="Times New Roman" w:hAnsi="Courier New" w:cs="Courier New"/>
-          <w:sz w:val="20"/>
-          <w:szCs w:val="20"/>
-          <w:lang w:eastAsia="es-ES"/>
-        </w:rPr>
-        <w:t xml:space="preserve">: ( </w:t>
+        <w:t xml:space="preserve">$font-weights: ( </w:t>
       </w:r>
     </w:p>
     <w:p>
@@ -3220,27 +2304,7 @@
           <w:lang w:eastAsia="es-ES"/>
         </w:rPr>
         <w:tab/>
-        <w:t>“</w:t>
-      </w:r>
-      <w:proofErr w:type="spellStart"/>
-      <w:r>
-        <w:rPr>
-          <w:rFonts w:ascii="Courier New" w:eastAsia="Times New Roman" w:hAnsi="Courier New" w:cs="Courier New"/>
-          <w:sz w:val="20"/>
-          <w:szCs w:val="20"/>
-          <w:lang w:eastAsia="es-ES"/>
-        </w:rPr>
-        <w:t>bold</w:t>
-      </w:r>
-      <w:proofErr w:type="spellEnd"/>
-      <w:r>
-        <w:rPr>
-          <w:rFonts w:ascii="Courier New" w:eastAsia="Times New Roman" w:hAnsi="Courier New" w:cs="Courier New"/>
-          <w:sz w:val="20"/>
-          <w:szCs w:val="20"/>
-          <w:lang w:eastAsia="es-ES"/>
-        </w:rPr>
-        <w:t>”: 700</w:t>
+        <w:t>“bold”: 700</w:t>
       </w:r>
     </w:p>
     <w:p>
@@ -3355,66 +2419,7 @@
           <w:lang w:eastAsia="es-ES"/>
         </w:rPr>
         <w:tab/>
-      </w:r>
-      <w:proofErr w:type="spellStart"/>
-      <w:r>
-        <w:rPr>
-          <w:rFonts w:ascii="Courier New" w:eastAsia="Times New Roman" w:hAnsi="Courier New" w:cs="Courier New"/>
-          <w:sz w:val="20"/>
-          <w:szCs w:val="20"/>
-          <w:lang w:eastAsia="es-ES"/>
-        </w:rPr>
-        <w:t>font-weight</w:t>
-      </w:r>
-      <w:proofErr w:type="spellEnd"/>
-      <w:r>
-        <w:rPr>
-          <w:rFonts w:ascii="Courier New" w:eastAsia="Times New Roman" w:hAnsi="Courier New" w:cs="Courier New"/>
-          <w:sz w:val="20"/>
-          <w:szCs w:val="20"/>
-          <w:lang w:eastAsia="es-ES"/>
-        </w:rPr>
-        <w:t xml:space="preserve">: </w:t>
-      </w:r>
-      <w:proofErr w:type="spellStart"/>
-      <w:r>
-        <w:rPr>
-          <w:rFonts w:ascii="Courier New" w:eastAsia="Times New Roman" w:hAnsi="Courier New" w:cs="Courier New"/>
-          <w:sz w:val="20"/>
-          <w:szCs w:val="20"/>
-          <w:lang w:eastAsia="es-ES"/>
-        </w:rPr>
-        <w:t>map-get</w:t>
-      </w:r>
-      <w:proofErr w:type="spellEnd"/>
-      <w:r>
-        <w:rPr>
-          <w:rFonts w:ascii="Courier New" w:eastAsia="Times New Roman" w:hAnsi="Courier New" w:cs="Courier New"/>
-          <w:sz w:val="20"/>
-          <w:szCs w:val="20"/>
-          <w:lang w:eastAsia="es-ES"/>
-        </w:rPr>
-        <w:t xml:space="preserve"> ($</w:t>
-      </w:r>
-      <w:proofErr w:type="spellStart"/>
-      <w:r>
-        <w:rPr>
-          <w:rFonts w:ascii="Courier New" w:eastAsia="Times New Roman" w:hAnsi="Courier New" w:cs="Courier New"/>
-          <w:sz w:val="20"/>
-          <w:szCs w:val="20"/>
-          <w:lang w:eastAsia="es-ES"/>
-        </w:rPr>
-        <w:t>font-weights</w:t>
-      </w:r>
-      <w:proofErr w:type="spellEnd"/>
-      <w:r>
-        <w:rPr>
-          <w:rFonts w:ascii="Courier New" w:eastAsia="Times New Roman" w:hAnsi="Courier New" w:cs="Courier New"/>
-          <w:sz w:val="20"/>
-          <w:szCs w:val="20"/>
-          <w:lang w:eastAsia="es-ES"/>
-        </w:rPr>
-        <w:t>, light)</w:t>
+        <w:t>font-weight: map-get ($font-weights, light)</w:t>
       </w:r>
     </w:p>
     <w:p>
@@ -3510,176 +2515,83 @@
           <w:szCs w:val="20"/>
           <w:lang w:eastAsia="es-ES"/>
         </w:rPr>
-        <w:t>$ruta-</w:t>
-      </w:r>
-      <w:proofErr w:type="spellStart"/>
-      <w:r>
-        <w:rPr>
-          <w:rFonts w:ascii="Courier New" w:eastAsia="Times New Roman" w:hAnsi="Courier New" w:cs="Courier New"/>
-          <w:sz w:val="20"/>
-          <w:szCs w:val="20"/>
-          <w:lang w:eastAsia="es-ES"/>
-        </w:rPr>
-        <w:t>imagenes</w:t>
-      </w:r>
-      <w:proofErr w:type="spellEnd"/>
-      <w:r>
-        <w:rPr>
-          <w:rFonts w:ascii="Courier New" w:eastAsia="Times New Roman" w:hAnsi="Courier New" w:cs="Courier New"/>
-          <w:sz w:val="20"/>
-          <w:szCs w:val="20"/>
-          <w:lang w:eastAsia="es-ES"/>
-        </w:rPr>
-        <w:t xml:space="preserve">: </w:t>
-      </w:r>
-      <w:proofErr w:type="gramStart"/>
-      <w:r>
-        <w:rPr>
-          <w:rFonts w:ascii="Courier New" w:eastAsia="Times New Roman" w:hAnsi="Courier New" w:cs="Courier New"/>
-          <w:sz w:val="20"/>
-          <w:szCs w:val="20"/>
-          <w:lang w:eastAsia="es-ES"/>
-        </w:rPr>
-        <w:t>'..</w:t>
-      </w:r>
-      <w:proofErr w:type="gramEnd"/>
-      <w:r>
-        <w:rPr>
-          <w:rFonts w:ascii="Courier New" w:eastAsia="Times New Roman" w:hAnsi="Courier New" w:cs="Courier New"/>
-          <w:sz w:val="20"/>
-          <w:szCs w:val="20"/>
-          <w:lang w:eastAsia="es-ES"/>
-        </w:rPr>
-        <w:t>/</w:t>
-      </w:r>
-      <w:proofErr w:type="spellStart"/>
-      <w:r>
-        <w:rPr>
-          <w:rFonts w:ascii="Courier New" w:eastAsia="Times New Roman" w:hAnsi="Courier New" w:cs="Courier New"/>
-          <w:sz w:val="20"/>
-          <w:szCs w:val="20"/>
-          <w:lang w:eastAsia="es-ES"/>
-        </w:rPr>
-        <w:t>imagenes</w:t>
-      </w:r>
-      <w:proofErr w:type="spellEnd"/>
-      <w:r>
-        <w:rPr>
-          <w:rFonts w:ascii="Courier New" w:eastAsia="Times New Roman" w:hAnsi="Courier New" w:cs="Courier New"/>
-          <w:sz w:val="20"/>
-          <w:szCs w:val="20"/>
-          <w:lang w:eastAsia="es-ES"/>
-        </w:rPr>
-        <w:t>';</w:t>
-      </w:r>
-    </w:p>
-    <w:p>
-      <w:pPr>
-        <w:tabs>
-          <w:tab w:val="left" w:pos="916"/>
-          <w:tab w:val="left" w:pos="1832"/>
-          <w:tab w:val="left" w:pos="2748"/>
-          <w:tab w:val="left" w:pos="3664"/>
-          <w:tab w:val="left" w:pos="4580"/>
-          <w:tab w:val="left" w:pos="5496"/>
-          <w:tab w:val="left" w:pos="6412"/>
-          <w:tab w:val="left" w:pos="7328"/>
-          <w:tab w:val="left" w:pos="8244"/>
-          <w:tab w:val="left" w:pos="9160"/>
-          <w:tab w:val="left" w:pos="10076"/>
-          <w:tab w:val="left" w:pos="10992"/>
-          <w:tab w:val="left" w:pos="11908"/>
-          <w:tab w:val="left" w:pos="12824"/>
-          <w:tab w:val="left" w:pos="13740"/>
-          <w:tab w:val="left" w:pos="14656"/>
-        </w:tabs>
-        <w:spacing w:after="0" w:line="240" w:lineRule="auto"/>
-        <w:rPr>
-          <w:rFonts w:ascii="Courier New" w:eastAsia="Times New Roman" w:hAnsi="Courier New" w:cs="Courier New"/>
-          <w:sz w:val="20"/>
-          <w:szCs w:val="20"/>
-          <w:lang w:eastAsia="es-ES"/>
-        </w:rPr>
-      </w:pPr>
-      <w:proofErr w:type="spellStart"/>
-      <w:proofErr w:type="gramStart"/>
-      <w:r>
-        <w:rPr>
-          <w:rFonts w:ascii="Courier New" w:eastAsia="Times New Roman" w:hAnsi="Courier New" w:cs="Courier New"/>
-          <w:sz w:val="20"/>
-          <w:szCs w:val="20"/>
-          <w:lang w:eastAsia="es-ES"/>
-        </w:rPr>
-        <w:t>body</w:t>
-      </w:r>
-      <w:proofErr w:type="spellEnd"/>
-      <w:r>
-        <w:rPr>
-          <w:rFonts w:ascii="Courier New" w:eastAsia="Times New Roman" w:hAnsi="Courier New" w:cs="Courier New"/>
-          <w:sz w:val="20"/>
-          <w:szCs w:val="20"/>
-          <w:lang w:eastAsia="es-ES"/>
-        </w:rPr>
-        <w:t>{</w:t>
-      </w:r>
-      <w:proofErr w:type="gramEnd"/>
-    </w:p>
-    <w:p>
-      <w:pPr>
-        <w:tabs>
-          <w:tab w:val="left" w:pos="916"/>
-          <w:tab w:val="left" w:pos="1832"/>
-          <w:tab w:val="left" w:pos="2748"/>
-          <w:tab w:val="left" w:pos="3664"/>
-          <w:tab w:val="left" w:pos="4580"/>
-          <w:tab w:val="left" w:pos="5496"/>
-          <w:tab w:val="left" w:pos="6412"/>
-          <w:tab w:val="left" w:pos="7328"/>
-          <w:tab w:val="left" w:pos="8244"/>
-          <w:tab w:val="left" w:pos="9160"/>
-          <w:tab w:val="left" w:pos="10076"/>
-          <w:tab w:val="left" w:pos="10992"/>
-          <w:tab w:val="left" w:pos="11908"/>
-          <w:tab w:val="left" w:pos="12824"/>
-          <w:tab w:val="left" w:pos="13740"/>
-          <w:tab w:val="left" w:pos="14656"/>
-        </w:tabs>
-        <w:spacing w:after="0" w:line="240" w:lineRule="auto"/>
-        <w:rPr>
-          <w:rFonts w:ascii="Courier New" w:eastAsia="Times New Roman" w:hAnsi="Courier New" w:cs="Courier New"/>
-          <w:sz w:val="20"/>
-          <w:szCs w:val="20"/>
-          <w:lang w:eastAsia="es-ES"/>
-        </w:rPr>
-      </w:pPr>
-      <w:r>
-        <w:rPr>
-          <w:rFonts w:ascii="Courier New" w:eastAsia="Times New Roman" w:hAnsi="Courier New" w:cs="Courier New"/>
-          <w:sz w:val="20"/>
-          <w:szCs w:val="20"/>
-          <w:lang w:eastAsia="es-ES"/>
-        </w:rPr>
-        <w:t xml:space="preserve">  background: </w:t>
-      </w:r>
-      <w:proofErr w:type="spellStart"/>
-      <w:r>
-        <w:rPr>
-          <w:rFonts w:ascii="Courier New" w:eastAsia="Times New Roman" w:hAnsi="Courier New" w:cs="Courier New"/>
-          <w:sz w:val="20"/>
-          <w:szCs w:val="20"/>
-          <w:lang w:eastAsia="es-ES"/>
-        </w:rPr>
-        <w:t>url</w:t>
-      </w:r>
-      <w:proofErr w:type="spellEnd"/>
-      <w:r>
-        <w:rPr>
-          <w:rFonts w:ascii="Courier New" w:eastAsia="Times New Roman" w:hAnsi="Courier New" w:cs="Courier New"/>
-          <w:sz w:val="20"/>
-          <w:szCs w:val="20"/>
-          <w:lang w:eastAsia="es-ES"/>
-        </w:rPr>
-        <w:t>(#{$ruta-imagenes}/fondo.png);</w:t>
+        <w:t>$ruta-imagenes: '../imagenes';</w:t>
+      </w:r>
+    </w:p>
+    <w:p>
+      <w:pPr>
+        <w:tabs>
+          <w:tab w:val="left" w:pos="916"/>
+          <w:tab w:val="left" w:pos="1832"/>
+          <w:tab w:val="left" w:pos="2748"/>
+          <w:tab w:val="left" w:pos="3664"/>
+          <w:tab w:val="left" w:pos="4580"/>
+          <w:tab w:val="left" w:pos="5496"/>
+          <w:tab w:val="left" w:pos="6412"/>
+          <w:tab w:val="left" w:pos="7328"/>
+          <w:tab w:val="left" w:pos="8244"/>
+          <w:tab w:val="left" w:pos="9160"/>
+          <w:tab w:val="left" w:pos="10076"/>
+          <w:tab w:val="left" w:pos="10992"/>
+          <w:tab w:val="left" w:pos="11908"/>
+          <w:tab w:val="left" w:pos="12824"/>
+          <w:tab w:val="left" w:pos="13740"/>
+          <w:tab w:val="left" w:pos="14656"/>
+        </w:tabs>
+        <w:spacing w:after="0" w:line="240" w:lineRule="auto"/>
+        <w:rPr>
+          <w:rFonts w:ascii="Courier New" w:eastAsia="Times New Roman" w:hAnsi="Courier New" w:cs="Courier New"/>
+          <w:sz w:val="20"/>
+          <w:szCs w:val="20"/>
+          <w:lang w:eastAsia="es-ES"/>
+        </w:rPr>
+      </w:pPr>
+      <w:r>
+        <w:rPr>
+          <w:rFonts w:ascii="Courier New" w:eastAsia="Times New Roman" w:hAnsi="Courier New" w:cs="Courier New"/>
+          <w:sz w:val="20"/>
+          <w:szCs w:val="20"/>
+          <w:lang w:eastAsia="es-ES"/>
+        </w:rPr>
+        <w:t>body{</w:t>
+      </w:r>
+    </w:p>
+    <w:p>
+      <w:pPr>
+        <w:tabs>
+          <w:tab w:val="left" w:pos="916"/>
+          <w:tab w:val="left" w:pos="1832"/>
+          <w:tab w:val="left" w:pos="2748"/>
+          <w:tab w:val="left" w:pos="3664"/>
+          <w:tab w:val="left" w:pos="4580"/>
+          <w:tab w:val="left" w:pos="5496"/>
+          <w:tab w:val="left" w:pos="6412"/>
+          <w:tab w:val="left" w:pos="7328"/>
+          <w:tab w:val="left" w:pos="8244"/>
+          <w:tab w:val="left" w:pos="9160"/>
+          <w:tab w:val="left" w:pos="10076"/>
+          <w:tab w:val="left" w:pos="10992"/>
+          <w:tab w:val="left" w:pos="11908"/>
+          <w:tab w:val="left" w:pos="12824"/>
+          <w:tab w:val="left" w:pos="13740"/>
+          <w:tab w:val="left" w:pos="14656"/>
+        </w:tabs>
+        <w:spacing w:after="0" w:line="240" w:lineRule="auto"/>
+        <w:rPr>
+          <w:rFonts w:ascii="Courier New" w:eastAsia="Times New Roman" w:hAnsi="Courier New" w:cs="Courier New"/>
+          <w:sz w:val="20"/>
+          <w:szCs w:val="20"/>
+          <w:lang w:eastAsia="es-ES"/>
+        </w:rPr>
+      </w:pPr>
+      <w:r>
+        <w:rPr>
+          <w:rFonts w:ascii="Courier New" w:eastAsia="Times New Roman" w:hAnsi="Courier New" w:cs="Courier New"/>
+          <w:sz w:val="20"/>
+          <w:szCs w:val="20"/>
+          <w:lang w:eastAsia="es-ES"/>
+        </w:rPr>
+        <w:t xml:space="preserve">  background: url(#{$ruta-imagenes}/fondo.png);</w:t>
       </w:r>
     </w:p>
     <w:p>
@@ -3775,47 +2687,7 @@
           <w:szCs w:val="20"/>
           <w:lang w:eastAsia="es-ES"/>
         </w:rPr>
-        <w:t xml:space="preserve">@for $i </w:t>
-      </w:r>
-      <w:proofErr w:type="spellStart"/>
-      <w:r>
-        <w:rPr>
-          <w:rFonts w:ascii="Courier New" w:eastAsia="Times New Roman" w:hAnsi="Courier New" w:cs="Courier New"/>
-          <w:sz w:val="20"/>
-          <w:szCs w:val="20"/>
-          <w:lang w:eastAsia="es-ES"/>
-        </w:rPr>
-        <w:t>from</w:t>
-      </w:r>
-      <w:proofErr w:type="spellEnd"/>
-      <w:r>
-        <w:rPr>
-          <w:rFonts w:ascii="Courier New" w:eastAsia="Times New Roman" w:hAnsi="Courier New" w:cs="Courier New"/>
-          <w:sz w:val="20"/>
-          <w:szCs w:val="20"/>
-          <w:lang w:eastAsia="es-ES"/>
-        </w:rPr>
-        <w:t xml:space="preserve"> 1 </w:t>
-      </w:r>
-      <w:proofErr w:type="spellStart"/>
-      <w:r>
-        <w:rPr>
-          <w:rFonts w:ascii="Courier New" w:eastAsia="Times New Roman" w:hAnsi="Courier New" w:cs="Courier New"/>
-          <w:sz w:val="20"/>
-          <w:szCs w:val="20"/>
-          <w:lang w:eastAsia="es-ES"/>
-        </w:rPr>
-        <w:t>through</w:t>
-      </w:r>
-      <w:proofErr w:type="spellEnd"/>
-      <w:r>
-        <w:rPr>
-          <w:rFonts w:ascii="Courier New" w:eastAsia="Times New Roman" w:hAnsi="Courier New" w:cs="Courier New"/>
-          <w:sz w:val="20"/>
-          <w:szCs w:val="20"/>
-          <w:lang w:eastAsia="es-ES"/>
-        </w:rPr>
-        <w:t xml:space="preserve"> 4 {</w:t>
+        <w:t>@for $i from 1 through 4 {</w:t>
       </w:r>
       <w:r>
         <w:rPr>
@@ -3882,66 +2754,7 @@
           <w:lang w:eastAsia="es-ES"/>
         </w:rPr>
         <w:tab/>
-      </w:r>
-      <w:proofErr w:type="gramStart"/>
-      <w:r>
-        <w:rPr>
-          <w:rFonts w:ascii="Courier New" w:eastAsia="Times New Roman" w:hAnsi="Courier New" w:cs="Courier New"/>
-          <w:sz w:val="20"/>
-          <w:szCs w:val="20"/>
-          <w:lang w:eastAsia="es-ES"/>
-        </w:rPr>
-        <w:t>.width</w:t>
-      </w:r>
-      <w:proofErr w:type="gramEnd"/>
-      <w:r>
-        <w:rPr>
-          <w:rFonts w:ascii="Courier New" w:eastAsia="Times New Roman" w:hAnsi="Courier New" w:cs="Courier New"/>
-          <w:sz w:val="20"/>
-          <w:szCs w:val="20"/>
-          <w:lang w:eastAsia="es-ES"/>
-        </w:rPr>
-        <w:t>-#{$</w:t>
-      </w:r>
-      <w:proofErr w:type="spellStart"/>
-      <w:r>
-        <w:rPr>
-          <w:rFonts w:ascii="Courier New" w:eastAsia="Times New Roman" w:hAnsi="Courier New" w:cs="Courier New"/>
-          <w:sz w:val="20"/>
-          <w:szCs w:val="20"/>
-          <w:lang w:eastAsia="es-ES"/>
-        </w:rPr>
-        <w:t>i</w:t>
-      </w:r>
-      <w:proofErr w:type="spellEnd"/>
-      <w:r>
-        <w:rPr>
-          <w:rFonts w:ascii="Courier New" w:eastAsia="Times New Roman" w:hAnsi="Courier New" w:cs="Courier New"/>
-          <w:sz w:val="20"/>
-          <w:szCs w:val="20"/>
-          <w:lang w:eastAsia="es-ES"/>
-        </w:rPr>
-        <w:t>} { width: 10em + $</w:t>
-      </w:r>
-      <w:proofErr w:type="spellStart"/>
-      <w:r>
-        <w:rPr>
-          <w:rFonts w:ascii="Courier New" w:eastAsia="Times New Roman" w:hAnsi="Courier New" w:cs="Courier New"/>
-          <w:sz w:val="20"/>
-          <w:szCs w:val="20"/>
-          <w:lang w:eastAsia="es-ES"/>
-        </w:rPr>
-        <w:t>i</w:t>
-      </w:r>
-      <w:proofErr w:type="spellEnd"/>
-      <w:r>
-        <w:rPr>
-          <w:rFonts w:ascii="Courier New" w:eastAsia="Times New Roman" w:hAnsi="Courier New" w:cs="Courier New"/>
-          <w:sz w:val="20"/>
-          <w:szCs w:val="20"/>
-          <w:lang w:eastAsia="es-ES"/>
-        </w:rPr>
-        <w:t>; }</w:t>
+        <w:t>.width-#{$i} { width: 10em + $i; }</w:t>
       </w:r>
     </w:p>
     <w:p>
@@ -4017,47 +2830,7 @@
           <w:szCs w:val="20"/>
           <w:lang w:eastAsia="es-ES"/>
         </w:rPr>
-        <w:t xml:space="preserve">@for $i </w:t>
-      </w:r>
-      <w:proofErr w:type="spellStart"/>
-      <w:r>
-        <w:rPr>
-          <w:rFonts w:ascii="Courier New" w:eastAsia="Times New Roman" w:hAnsi="Courier New" w:cs="Courier New"/>
-          <w:sz w:val="20"/>
-          <w:szCs w:val="20"/>
-          <w:lang w:eastAsia="es-ES"/>
-        </w:rPr>
-        <w:t>from</w:t>
-      </w:r>
-      <w:proofErr w:type="spellEnd"/>
-      <w:r>
-        <w:rPr>
-          <w:rFonts w:ascii="Courier New" w:eastAsia="Times New Roman" w:hAnsi="Courier New" w:cs="Courier New"/>
-          <w:sz w:val="20"/>
-          <w:szCs w:val="20"/>
-          <w:lang w:eastAsia="es-ES"/>
-        </w:rPr>
-        <w:t xml:space="preserve"> 1 </w:t>
-      </w:r>
-      <w:proofErr w:type="spellStart"/>
-      <w:r>
-        <w:rPr>
-          <w:rFonts w:ascii="Courier New" w:eastAsia="Times New Roman" w:hAnsi="Courier New" w:cs="Courier New"/>
-          <w:sz w:val="20"/>
-          <w:szCs w:val="20"/>
-          <w:lang w:eastAsia="es-ES"/>
-        </w:rPr>
-        <w:t>to</w:t>
-      </w:r>
-      <w:proofErr w:type="spellEnd"/>
-      <w:r>
-        <w:rPr>
-          <w:rFonts w:ascii="Courier New" w:eastAsia="Times New Roman" w:hAnsi="Courier New" w:cs="Courier New"/>
-          <w:sz w:val="20"/>
-          <w:szCs w:val="20"/>
-          <w:lang w:eastAsia="es-ES"/>
-        </w:rPr>
-        <w:t xml:space="preserve"> 4 {</w:t>
+        <w:t>@for $i from 1 to 4 {</w:t>
       </w:r>
       <w:r>
         <w:rPr>
@@ -4134,65 +2907,14 @@
         </w:rPr>
         <w:tab/>
       </w:r>
-      <w:proofErr w:type="gramStart"/>
-      <w:r>
-        <w:rPr>
-          <w:rFonts w:ascii="Courier New" w:eastAsia="Times New Roman" w:hAnsi="Courier New" w:cs="Courier New"/>
-          <w:sz w:val="20"/>
-          <w:szCs w:val="20"/>
-          <w:lang w:eastAsia="es-ES"/>
-        </w:rPr>
-        <w:t>.height</w:t>
-      </w:r>
-      <w:proofErr w:type="gramEnd"/>
-      <w:r>
-        <w:rPr>
-          <w:rFonts w:ascii="Courier New" w:eastAsia="Times New Roman" w:hAnsi="Courier New" w:cs="Courier New"/>
-          <w:sz w:val="20"/>
-          <w:szCs w:val="20"/>
-          <w:lang w:eastAsia="es-ES"/>
-        </w:rPr>
-        <w:t>-#{$</w:t>
-      </w:r>
-      <w:proofErr w:type="spellStart"/>
-      <w:r>
-        <w:rPr>
-          <w:rFonts w:ascii="Courier New" w:eastAsia="Times New Roman" w:hAnsi="Courier New" w:cs="Courier New"/>
-          <w:sz w:val="20"/>
-          <w:szCs w:val="20"/>
-          <w:lang w:eastAsia="es-ES"/>
-        </w:rPr>
-        <w:t>i</w:t>
-      </w:r>
-      <w:proofErr w:type="spellEnd"/>
-      <w:r>
-        <w:rPr>
-          <w:rFonts w:ascii="Courier New" w:eastAsia="Times New Roman" w:hAnsi="Courier New" w:cs="Courier New"/>
-          <w:sz w:val="20"/>
-          <w:szCs w:val="20"/>
-          <w:lang w:eastAsia="es-ES"/>
-        </w:rPr>
-        <w:t>} { height: 25em * $</w:t>
-      </w:r>
-      <w:proofErr w:type="spellStart"/>
-      <w:r>
-        <w:rPr>
-          <w:rFonts w:ascii="Courier New" w:eastAsia="Times New Roman" w:hAnsi="Courier New" w:cs="Courier New"/>
-          <w:sz w:val="20"/>
-          <w:szCs w:val="20"/>
-          <w:lang w:eastAsia="es-ES"/>
-        </w:rPr>
-        <w:t>i</w:t>
-      </w:r>
-      <w:proofErr w:type="spellEnd"/>
-      <w:r>
-        <w:rPr>
-          <w:rFonts w:ascii="Courier New" w:eastAsia="Times New Roman" w:hAnsi="Courier New" w:cs="Courier New"/>
-          <w:sz w:val="20"/>
-          <w:szCs w:val="20"/>
-          <w:lang w:eastAsia="es-ES"/>
-        </w:rPr>
-        <w:t>; }</w:t>
+      <w:r>
+        <w:rPr>
+          <w:rFonts w:ascii="Courier New" w:eastAsia="Times New Roman" w:hAnsi="Courier New" w:cs="Courier New"/>
+          <w:sz w:val="20"/>
+          <w:szCs w:val="20"/>
+          <w:lang w:eastAsia="es-ES"/>
+        </w:rPr>
+        <w:t>.height-#{$i} { height: 25em * $i; }</w:t>
       </w:r>
     </w:p>
     <w:p>
@@ -4268,85 +2990,45 @@
           <w:szCs w:val="20"/>
           <w:lang w:val="en-US" w:eastAsia="es-ES"/>
         </w:rPr>
-        <w:t>$</w:t>
-      </w:r>
-      <w:proofErr w:type="spellStart"/>
-      <w:r>
-        <w:rPr>
-          <w:rFonts w:ascii="Courier New" w:eastAsia="Times New Roman" w:hAnsi="Courier New" w:cs="Courier New"/>
-          <w:sz w:val="20"/>
-          <w:szCs w:val="20"/>
-          <w:lang w:val="en-US" w:eastAsia="es-ES"/>
-        </w:rPr>
-        <w:t>i</w:t>
-      </w:r>
-      <w:proofErr w:type="spellEnd"/>
-      <w:r>
-        <w:rPr>
-          <w:rFonts w:ascii="Courier New" w:eastAsia="Times New Roman" w:hAnsi="Courier New" w:cs="Courier New"/>
-          <w:sz w:val="20"/>
-          <w:szCs w:val="20"/>
-          <w:lang w:val="en-US" w:eastAsia="es-ES"/>
-        </w:rPr>
-        <w:t>: 1;</w:t>
-      </w:r>
-    </w:p>
-    <w:p>
-      <w:pPr>
-        <w:tabs>
-          <w:tab w:val="left" w:pos="916"/>
-          <w:tab w:val="left" w:pos="1832"/>
-          <w:tab w:val="left" w:pos="2748"/>
-          <w:tab w:val="left" w:pos="3664"/>
-          <w:tab w:val="left" w:pos="4580"/>
-          <w:tab w:val="left" w:pos="5496"/>
-          <w:tab w:val="left" w:pos="6412"/>
-          <w:tab w:val="left" w:pos="7328"/>
-          <w:tab w:val="left" w:pos="8244"/>
-          <w:tab w:val="left" w:pos="9160"/>
-          <w:tab w:val="left" w:pos="10076"/>
-          <w:tab w:val="left" w:pos="10992"/>
-          <w:tab w:val="left" w:pos="11908"/>
-          <w:tab w:val="left" w:pos="12824"/>
-          <w:tab w:val="left" w:pos="13740"/>
-          <w:tab w:val="left" w:pos="14656"/>
-        </w:tabs>
-        <w:spacing w:after="0" w:line="240" w:lineRule="auto"/>
-        <w:rPr>
-          <w:rFonts w:ascii="Courier New" w:eastAsia="Times New Roman" w:hAnsi="Courier New" w:cs="Courier New"/>
-          <w:sz w:val="20"/>
-          <w:szCs w:val="20"/>
-          <w:lang w:eastAsia="es-ES"/>
-        </w:rPr>
-      </w:pPr>
-      <w:r>
-        <w:rPr>
-          <w:rFonts w:ascii="Courier New" w:eastAsia="Times New Roman" w:hAnsi="Courier New" w:cs="Courier New"/>
-          <w:sz w:val="20"/>
-          <w:szCs w:val="20"/>
-          <w:lang w:eastAsia="es-ES"/>
-        </w:rPr>
-        <w:t>@while $</w:t>
-      </w:r>
-      <w:proofErr w:type="spellStart"/>
-      <w:r>
-        <w:rPr>
-          <w:rFonts w:ascii="Courier New" w:eastAsia="Times New Roman" w:hAnsi="Courier New" w:cs="Courier New"/>
-          <w:sz w:val="20"/>
-          <w:szCs w:val="20"/>
-          <w:lang w:eastAsia="es-ES"/>
-        </w:rPr>
-        <w:t>i</w:t>
-      </w:r>
-      <w:proofErr w:type="spellEnd"/>
-      <w:r>
-        <w:rPr>
-          <w:rFonts w:ascii="Courier New" w:eastAsia="Times New Roman" w:hAnsi="Courier New" w:cs="Courier New"/>
-          <w:sz w:val="20"/>
-          <w:szCs w:val="20"/>
-          <w:lang w:eastAsia="es-ES"/>
-        </w:rPr>
-        <w:t xml:space="preserve"> &lt; 5 {</w:t>
+        <w:t>$i: 1;</w:t>
+      </w:r>
+    </w:p>
+    <w:p>
+      <w:pPr>
+        <w:tabs>
+          <w:tab w:val="left" w:pos="916"/>
+          <w:tab w:val="left" w:pos="1832"/>
+          <w:tab w:val="left" w:pos="2748"/>
+          <w:tab w:val="left" w:pos="3664"/>
+          <w:tab w:val="left" w:pos="4580"/>
+          <w:tab w:val="left" w:pos="5496"/>
+          <w:tab w:val="left" w:pos="6412"/>
+          <w:tab w:val="left" w:pos="7328"/>
+          <w:tab w:val="left" w:pos="8244"/>
+          <w:tab w:val="left" w:pos="9160"/>
+          <w:tab w:val="left" w:pos="10076"/>
+          <w:tab w:val="left" w:pos="10992"/>
+          <w:tab w:val="left" w:pos="11908"/>
+          <w:tab w:val="left" w:pos="12824"/>
+          <w:tab w:val="left" w:pos="13740"/>
+          <w:tab w:val="left" w:pos="14656"/>
+        </w:tabs>
+        <w:spacing w:after="0" w:line="240" w:lineRule="auto"/>
+        <w:rPr>
+          <w:rFonts w:ascii="Courier New" w:eastAsia="Times New Roman" w:hAnsi="Courier New" w:cs="Courier New"/>
+          <w:sz w:val="20"/>
+          <w:szCs w:val="20"/>
+          <w:lang w:eastAsia="es-ES"/>
+        </w:rPr>
+      </w:pPr>
+      <w:r>
+        <w:rPr>
+          <w:rFonts w:ascii="Courier New" w:eastAsia="Times New Roman" w:hAnsi="Courier New" w:cs="Courier New"/>
+          <w:sz w:val="20"/>
+          <w:szCs w:val="20"/>
+          <w:lang w:eastAsia="es-ES"/>
+        </w:rPr>
+        <w:t>@while $i &lt; 5 {</w:t>
       </w:r>
     </w:p>
     <w:p>
@@ -4385,66 +3067,7 @@
           <w:lang w:eastAsia="es-ES"/>
         </w:rPr>
         <w:tab/>
-      </w:r>
-      <w:proofErr w:type="gramStart"/>
-      <w:r>
-        <w:rPr>
-          <w:rFonts w:ascii="Courier New" w:eastAsia="Times New Roman" w:hAnsi="Courier New" w:cs="Courier New"/>
-          <w:sz w:val="20"/>
-          <w:szCs w:val="20"/>
-          <w:lang w:eastAsia="es-ES"/>
-        </w:rPr>
-        <w:t>.width</w:t>
-      </w:r>
-      <w:proofErr w:type="gramEnd"/>
-      <w:r>
-        <w:rPr>
-          <w:rFonts w:ascii="Courier New" w:eastAsia="Times New Roman" w:hAnsi="Courier New" w:cs="Courier New"/>
-          <w:sz w:val="20"/>
-          <w:szCs w:val="20"/>
-          <w:lang w:eastAsia="es-ES"/>
-        </w:rPr>
-        <w:t>-#{$</w:t>
-      </w:r>
-      <w:proofErr w:type="spellStart"/>
-      <w:r>
-        <w:rPr>
-          <w:rFonts w:ascii="Courier New" w:eastAsia="Times New Roman" w:hAnsi="Courier New" w:cs="Courier New"/>
-          <w:sz w:val="20"/>
-          <w:szCs w:val="20"/>
-          <w:lang w:eastAsia="es-ES"/>
-        </w:rPr>
-        <w:t>i</w:t>
-      </w:r>
-      <w:proofErr w:type="spellEnd"/>
-      <w:r>
-        <w:rPr>
-          <w:rFonts w:ascii="Courier New" w:eastAsia="Times New Roman" w:hAnsi="Courier New" w:cs="Courier New"/>
-          <w:sz w:val="20"/>
-          <w:szCs w:val="20"/>
-          <w:lang w:eastAsia="es-ES"/>
-        </w:rPr>
-        <w:t>} { width: 10em + $</w:t>
-      </w:r>
-      <w:proofErr w:type="spellStart"/>
-      <w:r>
-        <w:rPr>
-          <w:rFonts w:ascii="Courier New" w:eastAsia="Times New Roman" w:hAnsi="Courier New" w:cs="Courier New"/>
-          <w:sz w:val="20"/>
-          <w:szCs w:val="20"/>
-          <w:lang w:eastAsia="es-ES"/>
-        </w:rPr>
-        <w:t>i</w:t>
-      </w:r>
-      <w:proofErr w:type="spellEnd"/>
-      <w:r>
-        <w:rPr>
-          <w:rFonts w:ascii="Courier New" w:eastAsia="Times New Roman" w:hAnsi="Courier New" w:cs="Courier New"/>
-          <w:sz w:val="20"/>
-          <w:szCs w:val="20"/>
-          <w:lang w:eastAsia="es-ES"/>
-        </w:rPr>
-        <w:t>; }</w:t>
+        <w:t>.width-#{$i} { width: 10em + $i; }</w:t>
       </w:r>
     </w:p>
     <w:p>
@@ -4567,20 +3190,37 @@
           <w:szCs w:val="20"/>
           <w:lang w:val="fr-FR" w:eastAsia="es-ES"/>
         </w:rPr>
-        <w:t>$</w:t>
-      </w:r>
-      <w:proofErr w:type="spellStart"/>
-      <w:proofErr w:type="gramStart"/>
-      <w:r>
+        <w:t>$list: dog cat bird dolphin;</w:t>
+      </w:r>
+    </w:p>
+    <w:p>
+      <w:pPr>
+        <w:tabs>
+          <w:tab w:val="left" w:pos="916"/>
+          <w:tab w:val="left" w:pos="1832"/>
+          <w:tab w:val="left" w:pos="2748"/>
+          <w:tab w:val="left" w:pos="3664"/>
+          <w:tab w:val="left" w:pos="4580"/>
+          <w:tab w:val="left" w:pos="5496"/>
+          <w:tab w:val="left" w:pos="6412"/>
+          <w:tab w:val="left" w:pos="7328"/>
+          <w:tab w:val="left" w:pos="8244"/>
+          <w:tab w:val="left" w:pos="9160"/>
+          <w:tab w:val="left" w:pos="10076"/>
+          <w:tab w:val="left" w:pos="10992"/>
+          <w:tab w:val="left" w:pos="11908"/>
+          <w:tab w:val="left" w:pos="12824"/>
+          <w:tab w:val="left" w:pos="13740"/>
+          <w:tab w:val="left" w:pos="14656"/>
+        </w:tabs>
+        <w:spacing w:after="0" w:line="240" w:lineRule="auto"/>
         <w:rPr>
           <w:rFonts w:ascii="Courier New" w:eastAsia="Times New Roman" w:hAnsi="Courier New" w:cs="Courier New"/>
           <w:sz w:val="20"/>
           <w:szCs w:val="20"/>
           <w:lang w:val="fr-FR" w:eastAsia="es-ES"/>
         </w:rPr>
-        <w:t>list</w:t>
-      </w:r>
-      <w:proofErr w:type="spellEnd"/>
+      </w:pPr>
       <w:r>
         <w:rPr>
           <w:rFonts w:ascii="Courier New" w:eastAsia="Times New Roman" w:hAnsi="Courier New" w:cs="Courier New"/>
@@ -4588,19 +3228,37 @@
           <w:szCs w:val="20"/>
           <w:lang w:val="fr-FR" w:eastAsia="es-ES"/>
         </w:rPr>
-        <w:t>:</w:t>
-      </w:r>
-      <w:proofErr w:type="gramEnd"/>
-      <w:r>
+        <w:t>@each $i in $list {</w:t>
+      </w:r>
+    </w:p>
+    <w:p>
+      <w:pPr>
+        <w:tabs>
+          <w:tab w:val="left" w:pos="916"/>
+          <w:tab w:val="left" w:pos="1832"/>
+          <w:tab w:val="left" w:pos="2748"/>
+          <w:tab w:val="left" w:pos="3664"/>
+          <w:tab w:val="left" w:pos="4580"/>
+          <w:tab w:val="left" w:pos="5496"/>
+          <w:tab w:val="left" w:pos="6412"/>
+          <w:tab w:val="left" w:pos="7328"/>
+          <w:tab w:val="left" w:pos="8244"/>
+          <w:tab w:val="left" w:pos="9160"/>
+          <w:tab w:val="left" w:pos="10076"/>
+          <w:tab w:val="left" w:pos="10992"/>
+          <w:tab w:val="left" w:pos="11908"/>
+          <w:tab w:val="left" w:pos="12824"/>
+          <w:tab w:val="left" w:pos="13740"/>
+          <w:tab w:val="left" w:pos="14656"/>
+        </w:tabs>
+        <w:spacing w:after="0" w:line="240" w:lineRule="auto"/>
         <w:rPr>
           <w:rFonts w:ascii="Courier New" w:eastAsia="Times New Roman" w:hAnsi="Courier New" w:cs="Courier New"/>
           <w:sz w:val="20"/>
           <w:szCs w:val="20"/>
           <w:lang w:val="fr-FR" w:eastAsia="es-ES"/>
         </w:rPr>
-        <w:t xml:space="preserve"> dog cat </w:t>
-      </w:r>
-      <w:proofErr w:type="spellStart"/>
+      </w:pPr>
       <w:r>
         <w:rPr>
           <w:rFonts w:ascii="Courier New" w:eastAsia="Times New Roman" w:hAnsi="Courier New" w:cs="Courier New"/>
@@ -4608,153 +3266,8 @@
           <w:szCs w:val="20"/>
           <w:lang w:val="fr-FR" w:eastAsia="es-ES"/>
         </w:rPr>
-        <w:t>bird</w:t>
-      </w:r>
-      <w:proofErr w:type="spellEnd"/>
-      <w:r>
-        <w:rPr>
-          <w:rFonts w:ascii="Courier New" w:eastAsia="Times New Roman" w:hAnsi="Courier New" w:cs="Courier New"/>
-          <w:sz w:val="20"/>
-          <w:szCs w:val="20"/>
-          <w:lang w:val="fr-FR" w:eastAsia="es-ES"/>
-        </w:rPr>
-        <w:t xml:space="preserve"> </w:t>
-      </w:r>
-      <w:proofErr w:type="spellStart"/>
-      <w:r>
-        <w:rPr>
-          <w:rFonts w:ascii="Courier New" w:eastAsia="Times New Roman" w:hAnsi="Courier New" w:cs="Courier New"/>
-          <w:sz w:val="20"/>
-          <w:szCs w:val="20"/>
-          <w:lang w:val="fr-FR" w:eastAsia="es-ES"/>
-        </w:rPr>
-        <w:t>dolphin</w:t>
-      </w:r>
-      <w:proofErr w:type="spellEnd"/>
-      <w:r>
-        <w:rPr>
-          <w:rFonts w:ascii="Courier New" w:eastAsia="Times New Roman" w:hAnsi="Courier New" w:cs="Courier New"/>
-          <w:sz w:val="20"/>
-          <w:szCs w:val="20"/>
-          <w:lang w:val="fr-FR" w:eastAsia="es-ES"/>
-        </w:rPr>
-        <w:t>;</w:t>
-      </w:r>
-    </w:p>
-    <w:p>
-      <w:pPr>
-        <w:tabs>
-          <w:tab w:val="left" w:pos="916"/>
-          <w:tab w:val="left" w:pos="1832"/>
-          <w:tab w:val="left" w:pos="2748"/>
-          <w:tab w:val="left" w:pos="3664"/>
-          <w:tab w:val="left" w:pos="4580"/>
-          <w:tab w:val="left" w:pos="5496"/>
-          <w:tab w:val="left" w:pos="6412"/>
-          <w:tab w:val="left" w:pos="7328"/>
-          <w:tab w:val="left" w:pos="8244"/>
-          <w:tab w:val="left" w:pos="9160"/>
-          <w:tab w:val="left" w:pos="10076"/>
-          <w:tab w:val="left" w:pos="10992"/>
-          <w:tab w:val="left" w:pos="11908"/>
-          <w:tab w:val="left" w:pos="12824"/>
-          <w:tab w:val="left" w:pos="13740"/>
-          <w:tab w:val="left" w:pos="14656"/>
-        </w:tabs>
-        <w:spacing w:after="0" w:line="240" w:lineRule="auto"/>
-        <w:rPr>
-          <w:rFonts w:ascii="Courier New" w:eastAsia="Times New Roman" w:hAnsi="Courier New" w:cs="Courier New"/>
-          <w:sz w:val="20"/>
-          <w:szCs w:val="20"/>
-          <w:lang w:val="fr-FR" w:eastAsia="es-ES"/>
-        </w:rPr>
-      </w:pPr>
-      <w:r>
-        <w:rPr>
-          <w:rFonts w:ascii="Courier New" w:eastAsia="Times New Roman" w:hAnsi="Courier New" w:cs="Courier New"/>
-          <w:sz w:val="20"/>
-          <w:szCs w:val="20"/>
-          <w:lang w:val="fr-FR" w:eastAsia="es-ES"/>
-        </w:rPr>
-        <w:t>@each $i in $</w:t>
-      </w:r>
-      <w:proofErr w:type="spellStart"/>
-      <w:r>
-        <w:rPr>
-          <w:rFonts w:ascii="Courier New" w:eastAsia="Times New Roman" w:hAnsi="Courier New" w:cs="Courier New"/>
-          <w:sz w:val="20"/>
-          <w:szCs w:val="20"/>
-          <w:lang w:val="fr-FR" w:eastAsia="es-ES"/>
-        </w:rPr>
-        <w:t>list</w:t>
-      </w:r>
-      <w:proofErr w:type="spellEnd"/>
-      <w:r>
-        <w:rPr>
-          <w:rFonts w:ascii="Courier New" w:eastAsia="Times New Roman" w:hAnsi="Courier New" w:cs="Courier New"/>
-          <w:sz w:val="20"/>
-          <w:szCs w:val="20"/>
-          <w:lang w:val="fr-FR" w:eastAsia="es-ES"/>
-        </w:rPr>
-        <w:t xml:space="preserve"> {</w:t>
-      </w:r>
-    </w:p>
-    <w:p>
-      <w:pPr>
-        <w:tabs>
-          <w:tab w:val="left" w:pos="916"/>
-          <w:tab w:val="left" w:pos="1832"/>
-          <w:tab w:val="left" w:pos="2748"/>
-          <w:tab w:val="left" w:pos="3664"/>
-          <w:tab w:val="left" w:pos="4580"/>
-          <w:tab w:val="left" w:pos="5496"/>
-          <w:tab w:val="left" w:pos="6412"/>
-          <w:tab w:val="left" w:pos="7328"/>
-          <w:tab w:val="left" w:pos="8244"/>
-          <w:tab w:val="left" w:pos="9160"/>
-          <w:tab w:val="left" w:pos="10076"/>
-          <w:tab w:val="left" w:pos="10992"/>
-          <w:tab w:val="left" w:pos="11908"/>
-          <w:tab w:val="left" w:pos="12824"/>
-          <w:tab w:val="left" w:pos="13740"/>
-          <w:tab w:val="left" w:pos="14656"/>
-        </w:tabs>
-        <w:spacing w:after="0" w:line="240" w:lineRule="auto"/>
-        <w:rPr>
-          <w:rFonts w:ascii="Courier New" w:eastAsia="Times New Roman" w:hAnsi="Courier New" w:cs="Courier New"/>
-          <w:sz w:val="20"/>
-          <w:szCs w:val="20"/>
-          <w:lang w:val="fr-FR" w:eastAsia="es-ES"/>
-        </w:rPr>
-      </w:pPr>
-      <w:r>
-        <w:rPr>
-          <w:rFonts w:ascii="Courier New" w:eastAsia="Times New Roman" w:hAnsi="Courier New" w:cs="Courier New"/>
-          <w:sz w:val="20"/>
-          <w:szCs w:val="20"/>
-          <w:lang w:val="fr-FR" w:eastAsia="es-ES"/>
-        </w:rPr>
         <w:tab/>
-      </w:r>
-      <w:proofErr w:type="gramStart"/>
-      <w:r>
-        <w:rPr>
-          <w:rFonts w:ascii="Courier New" w:eastAsia="Times New Roman" w:hAnsi="Courier New" w:cs="Courier New"/>
-          <w:sz w:val="20"/>
-          <w:szCs w:val="20"/>
-          <w:lang w:val="fr-FR" w:eastAsia="es-ES"/>
-        </w:rPr>
-        <w:t>.image</w:t>
-      </w:r>
-      <w:proofErr w:type="gramEnd"/>
-      <w:r>
-        <w:rPr>
-          <w:rFonts w:ascii="Courier New" w:eastAsia="Times New Roman" w:hAnsi="Courier New" w:cs="Courier New"/>
-          <w:sz w:val="20"/>
-          <w:szCs w:val="20"/>
-          <w:lang w:val="fr-FR" w:eastAsia="es-ES"/>
-        </w:rPr>
-        <w:t>-#{$i} { background-image: url('/images/#{$i}.png'); }</w:t>
+        <w:t>.image-#{$i} { background-image: url('/images/#{$i}.png'); }</w:t>
       </w:r>
     </w:p>
     <w:p>
@@ -4879,317 +3392,197 @@
           <w:szCs w:val="20"/>
           <w:lang w:eastAsia="es-ES"/>
         </w:rPr>
-        <w:t>$</w:t>
-      </w:r>
-      <w:proofErr w:type="spellStart"/>
-      <w:r>
-        <w:rPr>
-          <w:rFonts w:ascii="Courier New" w:eastAsia="Times New Roman" w:hAnsi="Courier New" w:cs="Courier New"/>
-          <w:sz w:val="20"/>
-          <w:szCs w:val="20"/>
-          <w:lang w:eastAsia="es-ES"/>
-        </w:rPr>
-        <w:t>black</w:t>
-      </w:r>
-      <w:proofErr w:type="spellEnd"/>
-      <w:r>
-        <w:rPr>
-          <w:rFonts w:ascii="Courier New" w:eastAsia="Times New Roman" w:hAnsi="Courier New" w:cs="Courier New"/>
-          <w:sz w:val="20"/>
-          <w:szCs w:val="20"/>
-          <w:lang w:eastAsia="es-ES"/>
-        </w:rPr>
-        <w:t>: #000000;</w:t>
-      </w:r>
-    </w:p>
-    <w:p>
-      <w:pPr>
-        <w:tabs>
-          <w:tab w:val="left" w:pos="916"/>
-          <w:tab w:val="left" w:pos="1832"/>
-          <w:tab w:val="left" w:pos="2748"/>
-          <w:tab w:val="left" w:pos="3664"/>
-          <w:tab w:val="left" w:pos="4580"/>
-          <w:tab w:val="left" w:pos="5496"/>
-          <w:tab w:val="left" w:pos="6412"/>
-          <w:tab w:val="left" w:pos="7328"/>
-          <w:tab w:val="left" w:pos="8244"/>
-          <w:tab w:val="left" w:pos="9160"/>
-          <w:tab w:val="left" w:pos="10076"/>
-          <w:tab w:val="left" w:pos="10992"/>
-          <w:tab w:val="left" w:pos="11908"/>
-          <w:tab w:val="left" w:pos="12824"/>
-          <w:tab w:val="left" w:pos="13740"/>
-          <w:tab w:val="left" w:pos="14656"/>
-        </w:tabs>
-        <w:spacing w:after="0" w:line="240" w:lineRule="auto"/>
-        <w:rPr>
-          <w:rFonts w:ascii="Courier New" w:eastAsia="Times New Roman" w:hAnsi="Courier New" w:cs="Courier New"/>
-          <w:sz w:val="20"/>
-          <w:szCs w:val="20"/>
-          <w:lang w:eastAsia="es-ES"/>
-        </w:rPr>
-      </w:pPr>
-      <w:r>
-        <w:rPr>
-          <w:rFonts w:ascii="Courier New" w:eastAsia="Times New Roman" w:hAnsi="Courier New" w:cs="Courier New"/>
-          <w:sz w:val="20"/>
-          <w:szCs w:val="20"/>
-          <w:lang w:eastAsia="es-ES"/>
-        </w:rPr>
-        <w:t>$</w:t>
-      </w:r>
-      <w:proofErr w:type="spellStart"/>
-      <w:r>
-        <w:rPr>
-          <w:rFonts w:ascii="Courier New" w:eastAsia="Times New Roman" w:hAnsi="Courier New" w:cs="Courier New"/>
-          <w:sz w:val="20"/>
-          <w:szCs w:val="20"/>
-          <w:lang w:eastAsia="es-ES"/>
-        </w:rPr>
-        <w:t>white</w:t>
-      </w:r>
-      <w:proofErr w:type="spellEnd"/>
-      <w:r>
-        <w:rPr>
-          <w:rFonts w:ascii="Courier New" w:eastAsia="Times New Roman" w:hAnsi="Courier New" w:cs="Courier New"/>
-          <w:sz w:val="20"/>
-          <w:szCs w:val="20"/>
-          <w:lang w:eastAsia="es-ES"/>
-        </w:rPr>
-        <w:t>: #ffffff;</w:t>
-      </w:r>
-    </w:p>
-    <w:p>
-      <w:pPr>
-        <w:tabs>
-          <w:tab w:val="left" w:pos="916"/>
-          <w:tab w:val="left" w:pos="1832"/>
-          <w:tab w:val="left" w:pos="2748"/>
-          <w:tab w:val="left" w:pos="3664"/>
-          <w:tab w:val="left" w:pos="4580"/>
-          <w:tab w:val="left" w:pos="5496"/>
-          <w:tab w:val="left" w:pos="6412"/>
-          <w:tab w:val="left" w:pos="7328"/>
-          <w:tab w:val="left" w:pos="8244"/>
-          <w:tab w:val="left" w:pos="9160"/>
-          <w:tab w:val="left" w:pos="10076"/>
-          <w:tab w:val="left" w:pos="10992"/>
-          <w:tab w:val="left" w:pos="11908"/>
-          <w:tab w:val="left" w:pos="12824"/>
-          <w:tab w:val="left" w:pos="13740"/>
-          <w:tab w:val="left" w:pos="14656"/>
-        </w:tabs>
-        <w:spacing w:after="0" w:line="240" w:lineRule="auto"/>
-        <w:rPr>
-          <w:rFonts w:ascii="Courier New" w:eastAsia="Times New Roman" w:hAnsi="Courier New" w:cs="Courier New"/>
-          <w:sz w:val="20"/>
-          <w:szCs w:val="20"/>
-          <w:lang w:eastAsia="es-ES"/>
-        </w:rPr>
-      </w:pPr>
-      <w:r>
-        <w:rPr>
-          <w:rFonts w:ascii="Courier New" w:eastAsia="Times New Roman" w:hAnsi="Courier New" w:cs="Courier New"/>
-          <w:sz w:val="20"/>
-          <w:szCs w:val="20"/>
-          <w:lang w:eastAsia="es-ES"/>
-        </w:rPr>
-        <w:t>$</w:t>
-      </w:r>
-      <w:proofErr w:type="spellStart"/>
-      <w:r>
-        <w:rPr>
-          <w:rFonts w:ascii="Courier New" w:eastAsia="Times New Roman" w:hAnsi="Courier New" w:cs="Courier New"/>
-          <w:sz w:val="20"/>
-          <w:szCs w:val="20"/>
-          <w:lang w:eastAsia="es-ES"/>
-        </w:rPr>
-        <w:t>lightgrey</w:t>
-      </w:r>
-      <w:proofErr w:type="spellEnd"/>
-      <w:r>
-        <w:rPr>
-          <w:rFonts w:ascii="Courier New" w:eastAsia="Times New Roman" w:hAnsi="Courier New" w:cs="Courier New"/>
-          <w:sz w:val="20"/>
-          <w:szCs w:val="20"/>
-          <w:lang w:eastAsia="es-ES"/>
-        </w:rPr>
-        <w:t>: #d3d3d3;</w:t>
-      </w:r>
-    </w:p>
-    <w:p>
-      <w:pPr>
-        <w:tabs>
-          <w:tab w:val="left" w:pos="916"/>
-          <w:tab w:val="left" w:pos="1832"/>
-          <w:tab w:val="left" w:pos="2748"/>
-          <w:tab w:val="left" w:pos="3664"/>
-          <w:tab w:val="left" w:pos="4580"/>
-          <w:tab w:val="left" w:pos="5496"/>
-          <w:tab w:val="left" w:pos="6412"/>
-          <w:tab w:val="left" w:pos="7328"/>
-          <w:tab w:val="left" w:pos="8244"/>
-          <w:tab w:val="left" w:pos="9160"/>
-          <w:tab w:val="left" w:pos="10076"/>
-          <w:tab w:val="left" w:pos="10992"/>
-          <w:tab w:val="left" w:pos="11908"/>
-          <w:tab w:val="left" w:pos="12824"/>
-          <w:tab w:val="left" w:pos="13740"/>
-          <w:tab w:val="left" w:pos="14656"/>
-        </w:tabs>
-        <w:spacing w:after="0" w:line="240" w:lineRule="auto"/>
-        <w:rPr>
-          <w:rFonts w:ascii="Courier New" w:eastAsia="Times New Roman" w:hAnsi="Courier New" w:cs="Courier New"/>
-          <w:sz w:val="20"/>
-          <w:szCs w:val="20"/>
-          <w:lang w:eastAsia="es-ES"/>
-        </w:rPr>
-      </w:pPr>
-      <w:r>
-        <w:rPr>
-          <w:rFonts w:ascii="Courier New" w:eastAsia="Times New Roman" w:hAnsi="Courier New" w:cs="Courier New"/>
-          <w:sz w:val="20"/>
-          <w:szCs w:val="20"/>
-          <w:lang w:eastAsia="es-ES"/>
-        </w:rPr>
-        <w:t>$</w:t>
-      </w:r>
-      <w:proofErr w:type="spellStart"/>
-      <w:r>
-        <w:rPr>
-          <w:rFonts w:ascii="Courier New" w:eastAsia="Times New Roman" w:hAnsi="Courier New" w:cs="Courier New"/>
-          <w:sz w:val="20"/>
-          <w:szCs w:val="20"/>
-          <w:lang w:eastAsia="es-ES"/>
-        </w:rPr>
-        <w:t>darkgrey</w:t>
-      </w:r>
-      <w:proofErr w:type="spellEnd"/>
-      <w:r>
-        <w:rPr>
-          <w:rFonts w:ascii="Courier New" w:eastAsia="Times New Roman" w:hAnsi="Courier New" w:cs="Courier New"/>
-          <w:sz w:val="20"/>
-          <w:szCs w:val="20"/>
-          <w:lang w:eastAsia="es-ES"/>
-        </w:rPr>
-        <w:t>: #545454;</w:t>
-      </w:r>
-    </w:p>
-    <w:p>
-      <w:pPr>
-        <w:tabs>
-          <w:tab w:val="left" w:pos="916"/>
-          <w:tab w:val="left" w:pos="1832"/>
-          <w:tab w:val="left" w:pos="2748"/>
-          <w:tab w:val="left" w:pos="3664"/>
-          <w:tab w:val="left" w:pos="4580"/>
-          <w:tab w:val="left" w:pos="5496"/>
-          <w:tab w:val="left" w:pos="6412"/>
-          <w:tab w:val="left" w:pos="7328"/>
-          <w:tab w:val="left" w:pos="8244"/>
-          <w:tab w:val="left" w:pos="9160"/>
-          <w:tab w:val="left" w:pos="10076"/>
-          <w:tab w:val="left" w:pos="10992"/>
-          <w:tab w:val="left" w:pos="11908"/>
-          <w:tab w:val="left" w:pos="12824"/>
-          <w:tab w:val="left" w:pos="13740"/>
-          <w:tab w:val="left" w:pos="14656"/>
-        </w:tabs>
-        <w:spacing w:after="0" w:line="240" w:lineRule="auto"/>
-        <w:rPr>
-          <w:rFonts w:ascii="Courier New" w:eastAsia="Times New Roman" w:hAnsi="Courier New" w:cs="Courier New"/>
-          <w:sz w:val="20"/>
-          <w:szCs w:val="20"/>
-          <w:lang w:eastAsia="es-ES"/>
-        </w:rPr>
-      </w:pPr>
-      <w:r>
-        <w:rPr>
-          <w:rFonts w:ascii="Courier New" w:eastAsia="Times New Roman" w:hAnsi="Courier New" w:cs="Courier New"/>
-          <w:sz w:val="20"/>
-          <w:szCs w:val="20"/>
-          <w:lang w:eastAsia="es-ES"/>
-        </w:rPr>
-        <w:t xml:space="preserve">@mixin </w:t>
-      </w:r>
-      <w:proofErr w:type="spellStart"/>
-      <w:r>
-        <w:rPr>
-          <w:rFonts w:ascii="Courier New" w:eastAsia="Times New Roman" w:hAnsi="Courier New" w:cs="Courier New"/>
-          <w:sz w:val="20"/>
-          <w:szCs w:val="20"/>
-          <w:lang w:eastAsia="es-ES"/>
-        </w:rPr>
-        <w:t>text</w:t>
-      </w:r>
-      <w:proofErr w:type="spellEnd"/>
-      <w:r>
-        <w:rPr>
-          <w:rFonts w:ascii="Courier New" w:eastAsia="Times New Roman" w:hAnsi="Courier New" w:cs="Courier New"/>
-          <w:sz w:val="20"/>
-          <w:szCs w:val="20"/>
-          <w:lang w:eastAsia="es-ES"/>
-        </w:rPr>
-        <w:t>-color($color) {</w:t>
-      </w:r>
-    </w:p>
-    <w:p>
-      <w:pPr>
-        <w:tabs>
-          <w:tab w:val="left" w:pos="916"/>
-          <w:tab w:val="left" w:pos="1832"/>
-          <w:tab w:val="left" w:pos="2748"/>
-          <w:tab w:val="left" w:pos="3664"/>
-          <w:tab w:val="left" w:pos="4580"/>
-          <w:tab w:val="left" w:pos="5496"/>
-          <w:tab w:val="left" w:pos="6412"/>
-          <w:tab w:val="left" w:pos="7328"/>
-          <w:tab w:val="left" w:pos="8244"/>
-          <w:tab w:val="left" w:pos="9160"/>
-          <w:tab w:val="left" w:pos="10076"/>
-          <w:tab w:val="left" w:pos="10992"/>
-          <w:tab w:val="left" w:pos="11908"/>
-          <w:tab w:val="left" w:pos="12824"/>
-          <w:tab w:val="left" w:pos="13740"/>
-          <w:tab w:val="left" w:pos="14656"/>
-        </w:tabs>
-        <w:spacing w:after="0" w:line="240" w:lineRule="auto"/>
-        <w:rPr>
-          <w:rFonts w:ascii="Courier New" w:eastAsia="Times New Roman" w:hAnsi="Courier New" w:cs="Courier New"/>
-          <w:sz w:val="20"/>
-          <w:szCs w:val="20"/>
-          <w:lang w:eastAsia="es-ES"/>
-        </w:rPr>
-      </w:pPr>
-      <w:r>
-        <w:rPr>
-          <w:rFonts w:ascii="Courier New" w:eastAsia="Times New Roman" w:hAnsi="Courier New" w:cs="Courier New"/>
-          <w:sz w:val="20"/>
-          <w:szCs w:val="20"/>
-          <w:lang w:eastAsia="es-ES"/>
-        </w:rPr>
-        <w:t>@if ($color == $</w:t>
-      </w:r>
-      <w:proofErr w:type="spellStart"/>
-      <w:r>
-        <w:rPr>
-          <w:rFonts w:ascii="Courier New" w:eastAsia="Times New Roman" w:hAnsi="Courier New" w:cs="Courier New"/>
-          <w:sz w:val="20"/>
-          <w:szCs w:val="20"/>
-          <w:lang w:eastAsia="es-ES"/>
-        </w:rPr>
-        <w:t>black</w:t>
-      </w:r>
-      <w:proofErr w:type="spellEnd"/>
-      <w:r>
-        <w:rPr>
-          <w:rFonts w:ascii="Courier New" w:eastAsia="Times New Roman" w:hAnsi="Courier New" w:cs="Courier New"/>
-          <w:sz w:val="20"/>
-          <w:szCs w:val="20"/>
-          <w:lang w:eastAsia="es-ES"/>
-        </w:rPr>
-        <w:t>) {</w:t>
+        <w:t>$black: #000000;</w:t>
+      </w:r>
+    </w:p>
+    <w:p>
+      <w:pPr>
+        <w:tabs>
+          <w:tab w:val="left" w:pos="916"/>
+          <w:tab w:val="left" w:pos="1832"/>
+          <w:tab w:val="left" w:pos="2748"/>
+          <w:tab w:val="left" w:pos="3664"/>
+          <w:tab w:val="left" w:pos="4580"/>
+          <w:tab w:val="left" w:pos="5496"/>
+          <w:tab w:val="left" w:pos="6412"/>
+          <w:tab w:val="left" w:pos="7328"/>
+          <w:tab w:val="left" w:pos="8244"/>
+          <w:tab w:val="left" w:pos="9160"/>
+          <w:tab w:val="left" w:pos="10076"/>
+          <w:tab w:val="left" w:pos="10992"/>
+          <w:tab w:val="left" w:pos="11908"/>
+          <w:tab w:val="left" w:pos="12824"/>
+          <w:tab w:val="left" w:pos="13740"/>
+          <w:tab w:val="left" w:pos="14656"/>
+        </w:tabs>
+        <w:spacing w:after="0" w:line="240" w:lineRule="auto"/>
+        <w:rPr>
+          <w:rFonts w:ascii="Courier New" w:eastAsia="Times New Roman" w:hAnsi="Courier New" w:cs="Courier New"/>
+          <w:sz w:val="20"/>
+          <w:szCs w:val="20"/>
+          <w:lang w:eastAsia="es-ES"/>
+        </w:rPr>
+      </w:pPr>
+      <w:r>
+        <w:rPr>
+          <w:rFonts w:ascii="Courier New" w:eastAsia="Times New Roman" w:hAnsi="Courier New" w:cs="Courier New"/>
+          <w:sz w:val="20"/>
+          <w:szCs w:val="20"/>
+          <w:lang w:eastAsia="es-ES"/>
+        </w:rPr>
+        <w:t>$white: #ffffff;</w:t>
+      </w:r>
+    </w:p>
+    <w:p>
+      <w:pPr>
+        <w:tabs>
+          <w:tab w:val="left" w:pos="916"/>
+          <w:tab w:val="left" w:pos="1832"/>
+          <w:tab w:val="left" w:pos="2748"/>
+          <w:tab w:val="left" w:pos="3664"/>
+          <w:tab w:val="left" w:pos="4580"/>
+          <w:tab w:val="left" w:pos="5496"/>
+          <w:tab w:val="left" w:pos="6412"/>
+          <w:tab w:val="left" w:pos="7328"/>
+          <w:tab w:val="left" w:pos="8244"/>
+          <w:tab w:val="left" w:pos="9160"/>
+          <w:tab w:val="left" w:pos="10076"/>
+          <w:tab w:val="left" w:pos="10992"/>
+          <w:tab w:val="left" w:pos="11908"/>
+          <w:tab w:val="left" w:pos="12824"/>
+          <w:tab w:val="left" w:pos="13740"/>
+          <w:tab w:val="left" w:pos="14656"/>
+        </w:tabs>
+        <w:spacing w:after="0" w:line="240" w:lineRule="auto"/>
+        <w:rPr>
+          <w:rFonts w:ascii="Courier New" w:eastAsia="Times New Roman" w:hAnsi="Courier New" w:cs="Courier New"/>
+          <w:sz w:val="20"/>
+          <w:szCs w:val="20"/>
+          <w:lang w:eastAsia="es-ES"/>
+        </w:rPr>
+      </w:pPr>
+      <w:r>
+        <w:rPr>
+          <w:rFonts w:ascii="Courier New" w:eastAsia="Times New Roman" w:hAnsi="Courier New" w:cs="Courier New"/>
+          <w:sz w:val="20"/>
+          <w:szCs w:val="20"/>
+          <w:lang w:eastAsia="es-ES"/>
+        </w:rPr>
+        <w:t>$lightgrey: #d3d3d3;</w:t>
+      </w:r>
+    </w:p>
+    <w:p>
+      <w:pPr>
+        <w:tabs>
+          <w:tab w:val="left" w:pos="916"/>
+          <w:tab w:val="left" w:pos="1832"/>
+          <w:tab w:val="left" w:pos="2748"/>
+          <w:tab w:val="left" w:pos="3664"/>
+          <w:tab w:val="left" w:pos="4580"/>
+          <w:tab w:val="left" w:pos="5496"/>
+          <w:tab w:val="left" w:pos="6412"/>
+          <w:tab w:val="left" w:pos="7328"/>
+          <w:tab w:val="left" w:pos="8244"/>
+          <w:tab w:val="left" w:pos="9160"/>
+          <w:tab w:val="left" w:pos="10076"/>
+          <w:tab w:val="left" w:pos="10992"/>
+          <w:tab w:val="left" w:pos="11908"/>
+          <w:tab w:val="left" w:pos="12824"/>
+          <w:tab w:val="left" w:pos="13740"/>
+          <w:tab w:val="left" w:pos="14656"/>
+        </w:tabs>
+        <w:spacing w:after="0" w:line="240" w:lineRule="auto"/>
+        <w:rPr>
+          <w:rFonts w:ascii="Courier New" w:eastAsia="Times New Roman" w:hAnsi="Courier New" w:cs="Courier New"/>
+          <w:sz w:val="20"/>
+          <w:szCs w:val="20"/>
+          <w:lang w:eastAsia="es-ES"/>
+        </w:rPr>
+      </w:pPr>
+      <w:r>
+        <w:rPr>
+          <w:rFonts w:ascii="Courier New" w:eastAsia="Times New Roman" w:hAnsi="Courier New" w:cs="Courier New"/>
+          <w:sz w:val="20"/>
+          <w:szCs w:val="20"/>
+          <w:lang w:eastAsia="es-ES"/>
+        </w:rPr>
+        <w:t>$darkgrey: #545454;</w:t>
+      </w:r>
+    </w:p>
+    <w:p>
+      <w:pPr>
+        <w:tabs>
+          <w:tab w:val="left" w:pos="916"/>
+          <w:tab w:val="left" w:pos="1832"/>
+          <w:tab w:val="left" w:pos="2748"/>
+          <w:tab w:val="left" w:pos="3664"/>
+          <w:tab w:val="left" w:pos="4580"/>
+          <w:tab w:val="left" w:pos="5496"/>
+          <w:tab w:val="left" w:pos="6412"/>
+          <w:tab w:val="left" w:pos="7328"/>
+          <w:tab w:val="left" w:pos="8244"/>
+          <w:tab w:val="left" w:pos="9160"/>
+          <w:tab w:val="left" w:pos="10076"/>
+          <w:tab w:val="left" w:pos="10992"/>
+          <w:tab w:val="left" w:pos="11908"/>
+          <w:tab w:val="left" w:pos="12824"/>
+          <w:tab w:val="left" w:pos="13740"/>
+          <w:tab w:val="left" w:pos="14656"/>
+        </w:tabs>
+        <w:spacing w:after="0" w:line="240" w:lineRule="auto"/>
+        <w:rPr>
+          <w:rFonts w:ascii="Courier New" w:eastAsia="Times New Roman" w:hAnsi="Courier New" w:cs="Courier New"/>
+          <w:sz w:val="20"/>
+          <w:szCs w:val="20"/>
+          <w:lang w:eastAsia="es-ES"/>
+        </w:rPr>
+      </w:pPr>
+      <w:r>
+        <w:rPr>
+          <w:rFonts w:ascii="Courier New" w:eastAsia="Times New Roman" w:hAnsi="Courier New" w:cs="Courier New"/>
+          <w:sz w:val="20"/>
+          <w:szCs w:val="20"/>
+          <w:lang w:eastAsia="es-ES"/>
+        </w:rPr>
+        <w:t>@mixin text-color($color) {</w:t>
+      </w:r>
+    </w:p>
+    <w:p>
+      <w:pPr>
+        <w:tabs>
+          <w:tab w:val="left" w:pos="916"/>
+          <w:tab w:val="left" w:pos="1832"/>
+          <w:tab w:val="left" w:pos="2748"/>
+          <w:tab w:val="left" w:pos="3664"/>
+          <w:tab w:val="left" w:pos="4580"/>
+          <w:tab w:val="left" w:pos="5496"/>
+          <w:tab w:val="left" w:pos="6412"/>
+          <w:tab w:val="left" w:pos="7328"/>
+          <w:tab w:val="left" w:pos="8244"/>
+          <w:tab w:val="left" w:pos="9160"/>
+          <w:tab w:val="left" w:pos="10076"/>
+          <w:tab w:val="left" w:pos="10992"/>
+          <w:tab w:val="left" w:pos="11908"/>
+          <w:tab w:val="left" w:pos="12824"/>
+          <w:tab w:val="left" w:pos="13740"/>
+          <w:tab w:val="left" w:pos="14656"/>
+        </w:tabs>
+        <w:spacing w:after="0" w:line="240" w:lineRule="auto"/>
+        <w:rPr>
+          <w:rFonts w:ascii="Courier New" w:eastAsia="Times New Roman" w:hAnsi="Courier New" w:cs="Courier New"/>
+          <w:sz w:val="20"/>
+          <w:szCs w:val="20"/>
+          <w:lang w:eastAsia="es-ES"/>
+        </w:rPr>
+      </w:pPr>
+      <w:r>
+        <w:rPr>
+          <w:rFonts w:ascii="Courier New" w:eastAsia="Times New Roman" w:hAnsi="Courier New" w:cs="Courier New"/>
+          <w:sz w:val="20"/>
+          <w:szCs w:val="20"/>
+          <w:lang w:eastAsia="es-ES"/>
+        </w:rPr>
+        <w:t>@if ($color == $black) {</w:t>
       </w:r>
     </w:p>
     <w:p>
@@ -5228,46 +3621,7 @@
           <w:lang w:eastAsia="es-ES"/>
         </w:rPr>
         <w:tab/>
-      </w:r>
-      <w:proofErr w:type="spellStart"/>
-      <w:r>
-        <w:rPr>
-          <w:rFonts w:ascii="Courier New" w:eastAsia="Times New Roman" w:hAnsi="Courier New" w:cs="Courier New"/>
-          <w:sz w:val="20"/>
-          <w:szCs w:val="20"/>
-          <w:lang w:eastAsia="es-ES"/>
-        </w:rPr>
-        <w:t>background</w:t>
-      </w:r>
-      <w:proofErr w:type="spellEnd"/>
-      <w:r>
-        <w:rPr>
-          <w:rFonts w:ascii="Courier New" w:eastAsia="Times New Roman" w:hAnsi="Courier New" w:cs="Courier New"/>
-          <w:sz w:val="20"/>
-          <w:szCs w:val="20"/>
-          <w:lang w:eastAsia="es-ES"/>
-        </w:rPr>
-        <w:t>-color: $</w:t>
-      </w:r>
-      <w:proofErr w:type="spellStart"/>
-      <w:r>
-        <w:rPr>
-          <w:rFonts w:ascii="Courier New" w:eastAsia="Times New Roman" w:hAnsi="Courier New" w:cs="Courier New"/>
-          <w:sz w:val="20"/>
-          <w:szCs w:val="20"/>
-          <w:lang w:eastAsia="es-ES"/>
-        </w:rPr>
-        <w:t>white</w:t>
-      </w:r>
-      <w:proofErr w:type="spellEnd"/>
-      <w:r>
-        <w:rPr>
-          <w:rFonts w:ascii="Courier New" w:eastAsia="Times New Roman" w:hAnsi="Courier New" w:cs="Courier New"/>
-          <w:sz w:val="20"/>
-          <w:szCs w:val="20"/>
-          <w:lang w:eastAsia="es-ES"/>
-        </w:rPr>
-        <w:t>;</w:t>
+        <w:t>background-color: $white;</w:t>
       </w:r>
     </w:p>
     <w:p>
@@ -5372,47 +3726,7 @@
           <w:szCs w:val="20"/>
           <w:lang w:eastAsia="es-ES"/>
         </w:rPr>
-        <w:t xml:space="preserve">@else </w:t>
-      </w:r>
-      <w:proofErr w:type="spellStart"/>
-      <w:r>
-        <w:rPr>
-          <w:rFonts w:ascii="Courier New" w:eastAsia="Times New Roman" w:hAnsi="Courier New" w:cs="Courier New"/>
-          <w:sz w:val="20"/>
-          <w:szCs w:val="20"/>
-          <w:lang w:eastAsia="es-ES"/>
-        </w:rPr>
-        <w:t>if</w:t>
-      </w:r>
-      <w:proofErr w:type="spellEnd"/>
-      <w:r>
-        <w:rPr>
-          <w:rFonts w:ascii="Courier New" w:eastAsia="Times New Roman" w:hAnsi="Courier New" w:cs="Courier New"/>
-          <w:sz w:val="20"/>
-          <w:szCs w:val="20"/>
-          <w:lang w:eastAsia="es-ES"/>
-        </w:rPr>
-        <w:t xml:space="preserve"> ($color == $</w:t>
-      </w:r>
-      <w:proofErr w:type="spellStart"/>
-      <w:r>
-        <w:rPr>
-          <w:rFonts w:ascii="Courier New" w:eastAsia="Times New Roman" w:hAnsi="Courier New" w:cs="Courier New"/>
-          <w:sz w:val="20"/>
-          <w:szCs w:val="20"/>
-          <w:lang w:eastAsia="es-ES"/>
-        </w:rPr>
-        <w:t>white</w:t>
-      </w:r>
-      <w:proofErr w:type="spellEnd"/>
-      <w:r>
-        <w:rPr>
-          <w:rFonts w:ascii="Courier New" w:eastAsia="Times New Roman" w:hAnsi="Courier New" w:cs="Courier New"/>
-          <w:sz w:val="20"/>
-          <w:szCs w:val="20"/>
-          <w:lang w:eastAsia="es-ES"/>
-        </w:rPr>
-        <w:t>) {</w:t>
+        <w:t>@else if ($color == $white) {</w:t>
       </w:r>
     </w:p>
     <w:p>
@@ -5451,46 +3765,7 @@
           <w:lang w:eastAsia="es-ES"/>
         </w:rPr>
         <w:tab/>
-      </w:r>
-      <w:proofErr w:type="spellStart"/>
-      <w:r>
-        <w:rPr>
-          <w:rFonts w:ascii="Courier New" w:eastAsia="Times New Roman" w:hAnsi="Courier New" w:cs="Courier New"/>
-          <w:sz w:val="20"/>
-          <w:szCs w:val="20"/>
-          <w:lang w:eastAsia="es-ES"/>
-        </w:rPr>
-        <w:t>background</w:t>
-      </w:r>
-      <w:proofErr w:type="spellEnd"/>
-      <w:r>
-        <w:rPr>
-          <w:rFonts w:ascii="Courier New" w:eastAsia="Times New Roman" w:hAnsi="Courier New" w:cs="Courier New"/>
-          <w:sz w:val="20"/>
-          <w:szCs w:val="20"/>
-          <w:lang w:eastAsia="es-ES"/>
-        </w:rPr>
-        <w:t>-color: $</w:t>
-      </w:r>
-      <w:proofErr w:type="spellStart"/>
-      <w:r>
-        <w:rPr>
-          <w:rFonts w:ascii="Courier New" w:eastAsia="Times New Roman" w:hAnsi="Courier New" w:cs="Courier New"/>
-          <w:sz w:val="20"/>
-          <w:szCs w:val="20"/>
-          <w:lang w:eastAsia="es-ES"/>
-        </w:rPr>
-        <w:t>black</w:t>
-      </w:r>
-      <w:proofErr w:type="spellEnd"/>
-      <w:r>
-        <w:rPr>
-          <w:rFonts w:ascii="Courier New" w:eastAsia="Times New Roman" w:hAnsi="Courier New" w:cs="Courier New"/>
-          <w:sz w:val="20"/>
-          <w:szCs w:val="20"/>
-          <w:lang w:eastAsia="es-ES"/>
-        </w:rPr>
-        <w:t>;</w:t>
+        <w:t>background-color: $black;</w:t>
       </w:r>
     </w:p>
     <w:p>
@@ -5596,47 +3871,7 @@
           <w:szCs w:val="20"/>
           <w:lang w:eastAsia="es-ES"/>
         </w:rPr>
-        <w:t xml:space="preserve">@else </w:t>
-      </w:r>
-      <w:proofErr w:type="spellStart"/>
-      <w:r>
-        <w:rPr>
-          <w:rFonts w:ascii="Courier New" w:eastAsia="Times New Roman" w:hAnsi="Courier New" w:cs="Courier New"/>
-          <w:sz w:val="20"/>
-          <w:szCs w:val="20"/>
-          <w:lang w:eastAsia="es-ES"/>
-        </w:rPr>
-        <w:t>if</w:t>
-      </w:r>
-      <w:proofErr w:type="spellEnd"/>
-      <w:r>
-        <w:rPr>
-          <w:rFonts w:ascii="Courier New" w:eastAsia="Times New Roman" w:hAnsi="Courier New" w:cs="Courier New"/>
-          <w:sz w:val="20"/>
-          <w:szCs w:val="20"/>
-          <w:lang w:eastAsia="es-ES"/>
-        </w:rPr>
-        <w:t xml:space="preserve"> ($color == $</w:t>
-      </w:r>
-      <w:proofErr w:type="spellStart"/>
-      <w:r>
-        <w:rPr>
-          <w:rFonts w:ascii="Courier New" w:eastAsia="Times New Roman" w:hAnsi="Courier New" w:cs="Courier New"/>
-          <w:sz w:val="20"/>
-          <w:szCs w:val="20"/>
-          <w:lang w:eastAsia="es-ES"/>
-        </w:rPr>
-        <w:t>lightgrey</w:t>
-      </w:r>
-      <w:proofErr w:type="spellEnd"/>
-      <w:r>
-        <w:rPr>
-          <w:rFonts w:ascii="Courier New" w:eastAsia="Times New Roman" w:hAnsi="Courier New" w:cs="Courier New"/>
-          <w:sz w:val="20"/>
-          <w:szCs w:val="20"/>
-          <w:lang w:eastAsia="es-ES"/>
-        </w:rPr>
-        <w:t>) {</w:t>
+        <w:t>@else if ($color == $lightgrey) {</w:t>
       </w:r>
     </w:p>
     <w:p>
@@ -5675,46 +3910,7 @@
           <w:lang w:eastAsia="es-ES"/>
         </w:rPr>
         <w:tab/>
-      </w:r>
-      <w:proofErr w:type="spellStart"/>
-      <w:r>
-        <w:rPr>
-          <w:rFonts w:ascii="Courier New" w:eastAsia="Times New Roman" w:hAnsi="Courier New" w:cs="Courier New"/>
-          <w:sz w:val="20"/>
-          <w:szCs w:val="20"/>
-          <w:lang w:eastAsia="es-ES"/>
-        </w:rPr>
-        <w:t>background</w:t>
-      </w:r>
-      <w:proofErr w:type="spellEnd"/>
-      <w:r>
-        <w:rPr>
-          <w:rFonts w:ascii="Courier New" w:eastAsia="Times New Roman" w:hAnsi="Courier New" w:cs="Courier New"/>
-          <w:sz w:val="20"/>
-          <w:szCs w:val="20"/>
-          <w:lang w:eastAsia="es-ES"/>
-        </w:rPr>
-        <w:t>-color: $</w:t>
-      </w:r>
-      <w:proofErr w:type="spellStart"/>
-      <w:r>
-        <w:rPr>
-          <w:rFonts w:ascii="Courier New" w:eastAsia="Times New Roman" w:hAnsi="Courier New" w:cs="Courier New"/>
-          <w:sz w:val="20"/>
-          <w:szCs w:val="20"/>
-          <w:lang w:eastAsia="es-ES"/>
-        </w:rPr>
-        <w:t>black</w:t>
-      </w:r>
-      <w:proofErr w:type="spellEnd"/>
-      <w:r>
-        <w:rPr>
-          <w:rFonts w:ascii="Courier New" w:eastAsia="Times New Roman" w:hAnsi="Courier New" w:cs="Courier New"/>
-          <w:sz w:val="20"/>
-          <w:szCs w:val="20"/>
-          <w:lang w:eastAsia="es-ES"/>
-        </w:rPr>
-        <w:t>;</w:t>
+        <w:t>background-color: $black;</w:t>
       </w:r>
     </w:p>
     <w:p>
@@ -5820,7 +4016,6 @@
           <w:szCs w:val="20"/>
           <w:lang w:eastAsia="es-ES"/>
         </w:rPr>
-        <w:lastRenderedPageBreak/>
         <w:t>@else {</w:t>
       </w:r>
     </w:p>
@@ -5860,46 +4055,7 @@
           <w:lang w:eastAsia="es-ES"/>
         </w:rPr>
         <w:tab/>
-      </w:r>
-      <w:proofErr w:type="spellStart"/>
-      <w:r>
-        <w:rPr>
-          <w:rFonts w:ascii="Courier New" w:eastAsia="Times New Roman" w:hAnsi="Courier New" w:cs="Courier New"/>
-          <w:sz w:val="20"/>
-          <w:szCs w:val="20"/>
-          <w:lang w:eastAsia="es-ES"/>
-        </w:rPr>
-        <w:t>background</w:t>
-      </w:r>
-      <w:proofErr w:type="spellEnd"/>
-      <w:r>
-        <w:rPr>
-          <w:rFonts w:ascii="Courier New" w:eastAsia="Times New Roman" w:hAnsi="Courier New" w:cs="Courier New"/>
-          <w:sz w:val="20"/>
-          <w:szCs w:val="20"/>
-          <w:lang w:eastAsia="es-ES"/>
-        </w:rPr>
-        <w:t>-color: $</w:t>
-      </w:r>
-      <w:proofErr w:type="spellStart"/>
-      <w:r>
-        <w:rPr>
-          <w:rFonts w:ascii="Courier New" w:eastAsia="Times New Roman" w:hAnsi="Courier New" w:cs="Courier New"/>
-          <w:sz w:val="20"/>
-          <w:szCs w:val="20"/>
-          <w:lang w:eastAsia="es-ES"/>
-        </w:rPr>
-        <w:t>white</w:t>
-      </w:r>
-      <w:proofErr w:type="spellEnd"/>
-      <w:r>
-        <w:rPr>
-          <w:rFonts w:ascii="Courier New" w:eastAsia="Times New Roman" w:hAnsi="Courier New" w:cs="Courier New"/>
-          <w:sz w:val="20"/>
-          <w:szCs w:val="20"/>
-          <w:lang w:eastAsia="es-ES"/>
-        </w:rPr>
-        <w:t>;</w:t>
+        <w:t>background-color: $white;</w:t>
       </w:r>
     </w:p>
     <w:p>
@@ -6053,47 +4209,7 @@
           <w:lang w:eastAsia="es-ES"/>
         </w:rPr>
         <w:tab/>
-        <w:t xml:space="preserve">@include </w:t>
-      </w:r>
-      <w:proofErr w:type="spellStart"/>
-      <w:r>
-        <w:rPr>
-          <w:rFonts w:ascii="Courier New" w:eastAsia="Times New Roman" w:hAnsi="Courier New" w:cs="Courier New"/>
-          <w:sz w:val="20"/>
-          <w:szCs w:val="20"/>
-          <w:lang w:eastAsia="es-ES"/>
-        </w:rPr>
-        <w:t>text</w:t>
-      </w:r>
-      <w:proofErr w:type="spellEnd"/>
-      <w:r>
-        <w:rPr>
-          <w:rFonts w:ascii="Courier New" w:eastAsia="Times New Roman" w:hAnsi="Courier New" w:cs="Courier New"/>
-          <w:sz w:val="20"/>
-          <w:szCs w:val="20"/>
-          <w:lang w:eastAsia="es-ES"/>
-        </w:rPr>
-        <w:t>-color($</w:t>
-      </w:r>
-      <w:proofErr w:type="spellStart"/>
-      <w:r>
-        <w:rPr>
-          <w:rFonts w:ascii="Courier New" w:eastAsia="Times New Roman" w:hAnsi="Courier New" w:cs="Courier New"/>
-          <w:sz w:val="20"/>
-          <w:szCs w:val="20"/>
-          <w:lang w:eastAsia="es-ES"/>
-        </w:rPr>
-        <w:t>lightgrey</w:t>
-      </w:r>
-      <w:proofErr w:type="spellEnd"/>
-      <w:r>
-        <w:rPr>
-          <w:rFonts w:ascii="Courier New" w:eastAsia="Times New Roman" w:hAnsi="Courier New" w:cs="Courier New"/>
-          <w:sz w:val="20"/>
-          <w:szCs w:val="20"/>
-          <w:lang w:eastAsia="es-ES"/>
-        </w:rPr>
-        <w:t>);</w:t>
+        <w:t>@include text-color($lightgrey);</w:t>
       </w:r>
     </w:p>
     <w:p>
@@ -6133,6 +4249,820 @@
         </w:rPr>
         <w:t>}</w:t>
       </w:r>
+    </w:p>
+    <w:p>
+      <w:pPr>
+        <w:jc w:val="center"/>
+        <w:rPr>
+          <w:b/>
+          <w:bCs/>
+          <w:sz w:val="36"/>
+          <w:szCs w:val="36"/>
+        </w:rPr>
+      </w:pPr>
+      <w:r>
+        <w:rPr>
+          <w:b/>
+          <w:bCs/>
+          <w:sz w:val="36"/>
+          <w:szCs w:val="36"/>
+        </w:rPr>
+        <w:t>Boostrap 5</w:t>
+      </w:r>
+    </w:p>
+    <w:p>
+      <w:r>
+        <w:t>Tamaños de pantalla:</w:t>
+      </w:r>
+    </w:p>
+    <w:p>
+      <w:pPr>
+        <w:tabs>
+          <w:tab w:val="left" w:pos="916"/>
+          <w:tab w:val="left" w:pos="1832"/>
+          <w:tab w:val="left" w:pos="2748"/>
+          <w:tab w:val="left" w:pos="3664"/>
+          <w:tab w:val="left" w:pos="4580"/>
+          <w:tab w:val="left" w:pos="5496"/>
+          <w:tab w:val="left" w:pos="6412"/>
+          <w:tab w:val="left" w:pos="7328"/>
+          <w:tab w:val="left" w:pos="8244"/>
+          <w:tab w:val="left" w:pos="9160"/>
+          <w:tab w:val="left" w:pos="10076"/>
+          <w:tab w:val="left" w:pos="10992"/>
+          <w:tab w:val="left" w:pos="11908"/>
+          <w:tab w:val="left" w:pos="12824"/>
+          <w:tab w:val="left" w:pos="13740"/>
+          <w:tab w:val="left" w:pos="14656"/>
+        </w:tabs>
+        <w:spacing w:after="0" w:line="240" w:lineRule="auto"/>
+        <w:rPr>
+          <w:rFonts w:ascii="Courier New" w:eastAsia="Times New Roman" w:hAnsi="Courier New" w:cs="Courier New"/>
+          <w:sz w:val="20"/>
+          <w:szCs w:val="20"/>
+          <w:lang w:eastAsia="es-ES"/>
+        </w:rPr>
+      </w:pPr>
+      <w:r>
+        <w:rPr>
+          <w:noProof/>
+        </w:rPr>
+        <w:drawing>
+          <wp:inline distT="0" distB="0" distL="0" distR="0" wp14:anchorId="6179B522" wp14:editId="49789539">
+            <wp:extent cx="5400040" cy="1543050"/>
+            <wp:effectExtent l="0" t="0" r="0" b="0"/>
+            <wp:docPr id="1" name="Imagen 1"/>
+            <wp:cNvGraphicFramePr>
+              <a:graphicFrameLocks xmlns:a="http://schemas.openxmlformats.org/drawingml/2006/main" noChangeAspect="1"/>
+            </wp:cNvGraphicFramePr>
+            <a:graphic xmlns:a="http://schemas.openxmlformats.org/drawingml/2006/main">
+              <a:graphicData uri="http://schemas.openxmlformats.org/drawingml/2006/picture">
+                <pic:pic xmlns:pic="http://schemas.openxmlformats.org/drawingml/2006/picture">
+                  <pic:nvPicPr>
+                    <pic:cNvPr id="1" name=""/>
+                    <pic:cNvPicPr/>
+                  </pic:nvPicPr>
+                  <pic:blipFill>
+                    <a:blip r:embed="rId5"/>
+                    <a:stretch>
+                      <a:fillRect/>
+                    </a:stretch>
+                  </pic:blipFill>
+                  <pic:spPr>
+                    <a:xfrm>
+                      <a:off x="0" y="0"/>
+                      <a:ext cx="5400040" cy="1543050"/>
+                    </a:xfrm>
+                    <a:prstGeom prst="rect">
+                      <a:avLst/>
+                    </a:prstGeom>
+                  </pic:spPr>
+                </pic:pic>
+              </a:graphicData>
+            </a:graphic>
+          </wp:inline>
+        </w:drawing>
+      </w:r>
+    </w:p>
+    <w:p>
+      <w:pPr>
+        <w:tabs>
+          <w:tab w:val="left" w:pos="916"/>
+          <w:tab w:val="left" w:pos="1832"/>
+          <w:tab w:val="left" w:pos="2748"/>
+          <w:tab w:val="left" w:pos="3664"/>
+          <w:tab w:val="left" w:pos="4580"/>
+          <w:tab w:val="left" w:pos="5496"/>
+          <w:tab w:val="left" w:pos="6412"/>
+          <w:tab w:val="left" w:pos="7328"/>
+          <w:tab w:val="left" w:pos="8244"/>
+          <w:tab w:val="left" w:pos="9160"/>
+          <w:tab w:val="left" w:pos="10076"/>
+          <w:tab w:val="left" w:pos="10992"/>
+          <w:tab w:val="left" w:pos="11908"/>
+          <w:tab w:val="left" w:pos="12824"/>
+          <w:tab w:val="left" w:pos="13740"/>
+          <w:tab w:val="left" w:pos="14656"/>
+        </w:tabs>
+        <w:spacing w:after="0" w:line="240" w:lineRule="auto"/>
+        <w:rPr>
+          <w:rFonts w:ascii="Courier New" w:eastAsia="Times New Roman" w:hAnsi="Courier New" w:cs="Courier New"/>
+          <w:sz w:val="20"/>
+          <w:szCs w:val="20"/>
+          <w:lang w:eastAsia="es-ES"/>
+        </w:rPr>
+      </w:pPr>
+    </w:p>
+    <w:p>
+      <w:r>
+        <w:t>Márgenes y paddings:</w:t>
+      </w:r>
+    </w:p>
+    <w:p>
+      <w:pPr>
+        <w:tabs>
+          <w:tab w:val="left" w:pos="916"/>
+          <w:tab w:val="left" w:pos="1832"/>
+          <w:tab w:val="left" w:pos="2748"/>
+          <w:tab w:val="left" w:pos="3664"/>
+          <w:tab w:val="left" w:pos="4580"/>
+          <w:tab w:val="left" w:pos="5496"/>
+          <w:tab w:val="left" w:pos="6412"/>
+          <w:tab w:val="left" w:pos="7328"/>
+          <w:tab w:val="left" w:pos="8244"/>
+          <w:tab w:val="left" w:pos="9160"/>
+          <w:tab w:val="left" w:pos="10076"/>
+          <w:tab w:val="left" w:pos="10992"/>
+          <w:tab w:val="left" w:pos="11908"/>
+          <w:tab w:val="left" w:pos="12824"/>
+          <w:tab w:val="left" w:pos="13740"/>
+          <w:tab w:val="left" w:pos="14656"/>
+        </w:tabs>
+        <w:spacing w:after="0" w:line="240" w:lineRule="auto"/>
+        <w:rPr>
+          <w:rFonts w:ascii="Courier New" w:eastAsia="Times New Roman" w:hAnsi="Courier New" w:cs="Courier New"/>
+          <w:sz w:val="20"/>
+          <w:szCs w:val="20"/>
+          <w:lang w:eastAsia="es-ES"/>
+        </w:rPr>
+      </w:pPr>
+      <w:r>
+        <w:rPr>
+          <w:rFonts w:ascii="Courier New" w:eastAsia="Times New Roman" w:hAnsi="Courier New" w:cs="Courier New"/>
+          <w:sz w:val="20"/>
+          <w:szCs w:val="20"/>
+          <w:lang w:eastAsia="es-ES"/>
+        </w:rPr>
+        <w:t>m- para las clases que establecen</w:t>
+      </w:r>
+      <w:r>
+        <w:rPr>
+          <w:rFonts w:ascii="Courier New" w:eastAsia="Times New Roman" w:hAnsi="Courier New" w:cs="Courier New"/>
+          <w:sz w:val="20"/>
+          <w:szCs w:val="20"/>
+          <w:lang w:eastAsia="es-ES"/>
+        </w:rPr>
+        <w:t xml:space="preserve"> </w:t>
+      </w:r>
+      <w:r>
+        <w:rPr>
+          <w:rFonts w:ascii="Courier New" w:eastAsia="Times New Roman" w:hAnsi="Courier New" w:cs="Courier New"/>
+          <w:sz w:val="20"/>
+          <w:szCs w:val="20"/>
+          <w:lang w:eastAsia="es-ES"/>
+        </w:rPr>
+        <w:t>margin</w:t>
+      </w:r>
+    </w:p>
+    <w:p>
+      <w:pPr>
+        <w:tabs>
+          <w:tab w:val="left" w:pos="916"/>
+          <w:tab w:val="left" w:pos="1832"/>
+          <w:tab w:val="left" w:pos="2748"/>
+          <w:tab w:val="left" w:pos="3664"/>
+          <w:tab w:val="left" w:pos="4580"/>
+          <w:tab w:val="left" w:pos="5496"/>
+          <w:tab w:val="left" w:pos="6412"/>
+          <w:tab w:val="left" w:pos="7328"/>
+          <w:tab w:val="left" w:pos="8244"/>
+          <w:tab w:val="left" w:pos="9160"/>
+          <w:tab w:val="left" w:pos="10076"/>
+          <w:tab w:val="left" w:pos="10992"/>
+          <w:tab w:val="left" w:pos="11908"/>
+          <w:tab w:val="left" w:pos="12824"/>
+          <w:tab w:val="left" w:pos="13740"/>
+          <w:tab w:val="left" w:pos="14656"/>
+        </w:tabs>
+        <w:spacing w:after="0" w:line="240" w:lineRule="auto"/>
+        <w:rPr>
+          <w:rFonts w:ascii="Courier New" w:eastAsia="Times New Roman" w:hAnsi="Courier New" w:cs="Courier New"/>
+          <w:sz w:val="20"/>
+          <w:szCs w:val="20"/>
+          <w:lang w:eastAsia="es-ES"/>
+        </w:rPr>
+      </w:pPr>
+      <w:r>
+        <w:rPr>
+          <w:rFonts w:ascii="Courier New" w:eastAsia="Times New Roman" w:hAnsi="Courier New" w:cs="Courier New"/>
+          <w:sz w:val="20"/>
+          <w:szCs w:val="20"/>
+          <w:lang w:eastAsia="es-ES"/>
+        </w:rPr>
+        <w:t>p- para las clases que establecen</w:t>
+      </w:r>
+      <w:r>
+        <w:rPr>
+          <w:rFonts w:ascii="Courier New" w:eastAsia="Times New Roman" w:hAnsi="Courier New" w:cs="Courier New"/>
+          <w:sz w:val="20"/>
+          <w:szCs w:val="20"/>
+          <w:lang w:eastAsia="es-ES"/>
+        </w:rPr>
+        <w:t xml:space="preserve"> </w:t>
+      </w:r>
+      <w:r>
+        <w:rPr>
+          <w:rFonts w:ascii="Courier New" w:eastAsia="Times New Roman" w:hAnsi="Courier New" w:cs="Courier New"/>
+          <w:sz w:val="20"/>
+          <w:szCs w:val="20"/>
+          <w:lang w:eastAsia="es-ES"/>
+        </w:rPr>
+        <w:t>padding</w:t>
+      </w:r>
+    </w:p>
+    <w:p>
+      <w:pPr>
+        <w:tabs>
+          <w:tab w:val="left" w:pos="916"/>
+          <w:tab w:val="left" w:pos="1832"/>
+          <w:tab w:val="left" w:pos="2748"/>
+          <w:tab w:val="left" w:pos="3664"/>
+          <w:tab w:val="left" w:pos="4580"/>
+          <w:tab w:val="left" w:pos="5496"/>
+          <w:tab w:val="left" w:pos="6412"/>
+          <w:tab w:val="left" w:pos="7328"/>
+          <w:tab w:val="left" w:pos="8244"/>
+          <w:tab w:val="left" w:pos="9160"/>
+          <w:tab w:val="left" w:pos="10076"/>
+          <w:tab w:val="left" w:pos="10992"/>
+          <w:tab w:val="left" w:pos="11908"/>
+          <w:tab w:val="left" w:pos="12824"/>
+          <w:tab w:val="left" w:pos="13740"/>
+          <w:tab w:val="left" w:pos="14656"/>
+        </w:tabs>
+        <w:spacing w:after="0" w:line="240" w:lineRule="auto"/>
+        <w:rPr>
+          <w:rFonts w:ascii="Courier New" w:eastAsia="Times New Roman" w:hAnsi="Courier New" w:cs="Courier New"/>
+          <w:sz w:val="20"/>
+          <w:szCs w:val="20"/>
+          <w:lang w:eastAsia="es-ES"/>
+        </w:rPr>
+      </w:pPr>
+    </w:p>
+    <w:p>
+      <w:pPr>
+        <w:tabs>
+          <w:tab w:val="left" w:pos="916"/>
+          <w:tab w:val="left" w:pos="1832"/>
+          <w:tab w:val="left" w:pos="2748"/>
+          <w:tab w:val="left" w:pos="3664"/>
+          <w:tab w:val="left" w:pos="4580"/>
+          <w:tab w:val="left" w:pos="5496"/>
+          <w:tab w:val="left" w:pos="6412"/>
+          <w:tab w:val="left" w:pos="7328"/>
+          <w:tab w:val="left" w:pos="8244"/>
+          <w:tab w:val="left" w:pos="9160"/>
+          <w:tab w:val="left" w:pos="10076"/>
+          <w:tab w:val="left" w:pos="10992"/>
+          <w:tab w:val="left" w:pos="11908"/>
+          <w:tab w:val="left" w:pos="12824"/>
+          <w:tab w:val="left" w:pos="13740"/>
+          <w:tab w:val="left" w:pos="14656"/>
+        </w:tabs>
+        <w:spacing w:after="0" w:line="240" w:lineRule="auto"/>
+        <w:rPr>
+          <w:rFonts w:ascii="Courier New" w:eastAsia="Times New Roman" w:hAnsi="Courier New" w:cs="Courier New"/>
+          <w:sz w:val="20"/>
+          <w:szCs w:val="20"/>
+          <w:lang w:eastAsia="es-ES"/>
+        </w:rPr>
+      </w:pPr>
+      <w:r>
+        <w:rPr>
+          <w:rFonts w:ascii="Courier New" w:eastAsia="Times New Roman" w:hAnsi="Courier New" w:cs="Courier New"/>
+          <w:sz w:val="20"/>
+          <w:szCs w:val="20"/>
+          <w:lang w:eastAsia="es-ES"/>
+        </w:rPr>
+        <w:t>t- para clases que establecen margin-topopadding-top</w:t>
+      </w:r>
+    </w:p>
+    <w:p>
+      <w:pPr>
+        <w:tabs>
+          <w:tab w:val="left" w:pos="916"/>
+          <w:tab w:val="left" w:pos="1832"/>
+          <w:tab w:val="left" w:pos="2748"/>
+          <w:tab w:val="left" w:pos="3664"/>
+          <w:tab w:val="left" w:pos="4580"/>
+          <w:tab w:val="left" w:pos="5496"/>
+          <w:tab w:val="left" w:pos="6412"/>
+          <w:tab w:val="left" w:pos="7328"/>
+          <w:tab w:val="left" w:pos="8244"/>
+          <w:tab w:val="left" w:pos="9160"/>
+          <w:tab w:val="left" w:pos="10076"/>
+          <w:tab w:val="left" w:pos="10992"/>
+          <w:tab w:val="left" w:pos="11908"/>
+          <w:tab w:val="left" w:pos="12824"/>
+          <w:tab w:val="left" w:pos="13740"/>
+          <w:tab w:val="left" w:pos="14656"/>
+        </w:tabs>
+        <w:spacing w:after="0" w:line="240" w:lineRule="auto"/>
+        <w:rPr>
+          <w:rFonts w:ascii="Courier New" w:eastAsia="Times New Roman" w:hAnsi="Courier New" w:cs="Courier New"/>
+          <w:sz w:val="20"/>
+          <w:szCs w:val="20"/>
+          <w:lang w:eastAsia="es-ES"/>
+        </w:rPr>
+      </w:pPr>
+      <w:r>
+        <w:rPr>
+          <w:rFonts w:ascii="Courier New" w:eastAsia="Times New Roman" w:hAnsi="Courier New" w:cs="Courier New"/>
+          <w:sz w:val="20"/>
+          <w:szCs w:val="20"/>
+          <w:lang w:eastAsia="es-ES"/>
+        </w:rPr>
+        <w:t>b- para clases que establecen margin-bottomopadding-bottom</w:t>
+      </w:r>
+    </w:p>
+    <w:p>
+      <w:pPr>
+        <w:tabs>
+          <w:tab w:val="left" w:pos="916"/>
+          <w:tab w:val="left" w:pos="1832"/>
+          <w:tab w:val="left" w:pos="2748"/>
+          <w:tab w:val="left" w:pos="3664"/>
+          <w:tab w:val="left" w:pos="4580"/>
+          <w:tab w:val="left" w:pos="5496"/>
+          <w:tab w:val="left" w:pos="6412"/>
+          <w:tab w:val="left" w:pos="7328"/>
+          <w:tab w:val="left" w:pos="8244"/>
+          <w:tab w:val="left" w:pos="9160"/>
+          <w:tab w:val="left" w:pos="10076"/>
+          <w:tab w:val="left" w:pos="10992"/>
+          <w:tab w:val="left" w:pos="11908"/>
+          <w:tab w:val="left" w:pos="12824"/>
+          <w:tab w:val="left" w:pos="13740"/>
+          <w:tab w:val="left" w:pos="14656"/>
+        </w:tabs>
+        <w:spacing w:after="0" w:line="240" w:lineRule="auto"/>
+        <w:rPr>
+          <w:rFonts w:ascii="Courier New" w:eastAsia="Times New Roman" w:hAnsi="Courier New" w:cs="Courier New"/>
+          <w:sz w:val="20"/>
+          <w:szCs w:val="20"/>
+          <w:lang w:eastAsia="es-ES"/>
+        </w:rPr>
+      </w:pPr>
+      <w:r>
+        <w:rPr>
+          <w:rFonts w:ascii="Courier New" w:eastAsia="Times New Roman" w:hAnsi="Courier New" w:cs="Courier New"/>
+          <w:sz w:val="20"/>
+          <w:szCs w:val="20"/>
+          <w:lang w:eastAsia="es-ES"/>
+        </w:rPr>
+        <w:t>l- para clases que establecen margin-leftopadding-left</w:t>
+      </w:r>
+    </w:p>
+    <w:p>
+      <w:pPr>
+        <w:tabs>
+          <w:tab w:val="left" w:pos="916"/>
+          <w:tab w:val="left" w:pos="1832"/>
+          <w:tab w:val="left" w:pos="2748"/>
+          <w:tab w:val="left" w:pos="3664"/>
+          <w:tab w:val="left" w:pos="4580"/>
+          <w:tab w:val="left" w:pos="5496"/>
+          <w:tab w:val="left" w:pos="6412"/>
+          <w:tab w:val="left" w:pos="7328"/>
+          <w:tab w:val="left" w:pos="8244"/>
+          <w:tab w:val="left" w:pos="9160"/>
+          <w:tab w:val="left" w:pos="10076"/>
+          <w:tab w:val="left" w:pos="10992"/>
+          <w:tab w:val="left" w:pos="11908"/>
+          <w:tab w:val="left" w:pos="12824"/>
+          <w:tab w:val="left" w:pos="13740"/>
+          <w:tab w:val="left" w:pos="14656"/>
+        </w:tabs>
+        <w:spacing w:after="0" w:line="240" w:lineRule="auto"/>
+        <w:rPr>
+          <w:rFonts w:ascii="Courier New" w:eastAsia="Times New Roman" w:hAnsi="Courier New" w:cs="Courier New"/>
+          <w:sz w:val="20"/>
+          <w:szCs w:val="20"/>
+          <w:lang w:eastAsia="es-ES"/>
+        </w:rPr>
+      </w:pPr>
+      <w:r>
+        <w:rPr>
+          <w:rFonts w:ascii="Courier New" w:eastAsia="Times New Roman" w:hAnsi="Courier New" w:cs="Courier New"/>
+          <w:sz w:val="20"/>
+          <w:szCs w:val="20"/>
+          <w:lang w:eastAsia="es-ES"/>
+        </w:rPr>
+        <w:t>r- para clases que establecen margin-rightopadding-right</w:t>
+      </w:r>
+    </w:p>
+    <w:p>
+      <w:pPr>
+        <w:tabs>
+          <w:tab w:val="left" w:pos="916"/>
+          <w:tab w:val="left" w:pos="1832"/>
+          <w:tab w:val="left" w:pos="2748"/>
+          <w:tab w:val="left" w:pos="3664"/>
+          <w:tab w:val="left" w:pos="4580"/>
+          <w:tab w:val="left" w:pos="5496"/>
+          <w:tab w:val="left" w:pos="6412"/>
+          <w:tab w:val="left" w:pos="7328"/>
+          <w:tab w:val="left" w:pos="8244"/>
+          <w:tab w:val="left" w:pos="9160"/>
+          <w:tab w:val="left" w:pos="10076"/>
+          <w:tab w:val="left" w:pos="10992"/>
+          <w:tab w:val="left" w:pos="11908"/>
+          <w:tab w:val="left" w:pos="12824"/>
+          <w:tab w:val="left" w:pos="13740"/>
+          <w:tab w:val="left" w:pos="14656"/>
+        </w:tabs>
+        <w:spacing w:after="0" w:line="240" w:lineRule="auto"/>
+        <w:rPr>
+          <w:rFonts w:ascii="Courier New" w:eastAsia="Times New Roman" w:hAnsi="Courier New" w:cs="Courier New"/>
+          <w:sz w:val="20"/>
+          <w:szCs w:val="20"/>
+          <w:lang w:eastAsia="es-ES"/>
+        </w:rPr>
+      </w:pPr>
+      <w:r>
+        <w:rPr>
+          <w:rFonts w:ascii="Courier New" w:eastAsia="Times New Roman" w:hAnsi="Courier New" w:cs="Courier New"/>
+          <w:sz w:val="20"/>
+          <w:szCs w:val="20"/>
+          <w:lang w:eastAsia="es-ES"/>
+        </w:rPr>
+        <w:t>x- para las clases que establecen tanto *-lefty*-right</w:t>
+      </w:r>
+    </w:p>
+    <w:p>
+      <w:pPr>
+        <w:tabs>
+          <w:tab w:val="left" w:pos="916"/>
+          <w:tab w:val="left" w:pos="1832"/>
+          <w:tab w:val="left" w:pos="2748"/>
+          <w:tab w:val="left" w:pos="3664"/>
+          <w:tab w:val="left" w:pos="4580"/>
+          <w:tab w:val="left" w:pos="5496"/>
+          <w:tab w:val="left" w:pos="6412"/>
+          <w:tab w:val="left" w:pos="7328"/>
+          <w:tab w:val="left" w:pos="8244"/>
+          <w:tab w:val="left" w:pos="9160"/>
+          <w:tab w:val="left" w:pos="10076"/>
+          <w:tab w:val="left" w:pos="10992"/>
+          <w:tab w:val="left" w:pos="11908"/>
+          <w:tab w:val="left" w:pos="12824"/>
+          <w:tab w:val="left" w:pos="13740"/>
+          <w:tab w:val="left" w:pos="14656"/>
+        </w:tabs>
+        <w:spacing w:after="0" w:line="240" w:lineRule="auto"/>
+        <w:rPr>
+          <w:rFonts w:ascii="Courier New" w:eastAsia="Times New Roman" w:hAnsi="Courier New" w:cs="Courier New"/>
+          <w:sz w:val="20"/>
+          <w:szCs w:val="20"/>
+          <w:lang w:eastAsia="es-ES"/>
+        </w:rPr>
+      </w:pPr>
+      <w:r>
+        <w:rPr>
+          <w:rFonts w:ascii="Courier New" w:eastAsia="Times New Roman" w:hAnsi="Courier New" w:cs="Courier New"/>
+          <w:sz w:val="20"/>
+          <w:szCs w:val="20"/>
+          <w:lang w:eastAsia="es-ES"/>
+        </w:rPr>
+        <w:t>y- para las clases que establecen tanto *-topy*-bottom</w:t>
+      </w:r>
+    </w:p>
+    <w:p>
+      <w:pPr>
+        <w:tabs>
+          <w:tab w:val="left" w:pos="916"/>
+          <w:tab w:val="left" w:pos="1832"/>
+          <w:tab w:val="left" w:pos="2748"/>
+          <w:tab w:val="left" w:pos="3664"/>
+          <w:tab w:val="left" w:pos="4580"/>
+          <w:tab w:val="left" w:pos="5496"/>
+          <w:tab w:val="left" w:pos="6412"/>
+          <w:tab w:val="left" w:pos="7328"/>
+          <w:tab w:val="left" w:pos="8244"/>
+          <w:tab w:val="left" w:pos="9160"/>
+          <w:tab w:val="left" w:pos="10076"/>
+          <w:tab w:val="left" w:pos="10992"/>
+          <w:tab w:val="left" w:pos="11908"/>
+          <w:tab w:val="left" w:pos="12824"/>
+          <w:tab w:val="left" w:pos="13740"/>
+          <w:tab w:val="left" w:pos="14656"/>
+        </w:tabs>
+        <w:spacing w:after="0" w:line="240" w:lineRule="auto"/>
+        <w:rPr>
+          <w:rFonts w:ascii="Courier New" w:eastAsia="Times New Roman" w:hAnsi="Courier New" w:cs="Courier New"/>
+          <w:sz w:val="20"/>
+          <w:szCs w:val="20"/>
+          <w:lang w:eastAsia="es-ES"/>
+        </w:rPr>
+      </w:pPr>
+      <w:r>
+        <w:rPr>
+          <w:rFonts w:ascii="Courier New" w:eastAsia="Times New Roman" w:hAnsi="Courier New" w:cs="Courier New"/>
+          <w:sz w:val="20"/>
+          <w:szCs w:val="20"/>
+          <w:lang w:eastAsia="es-ES"/>
+        </w:rPr>
+        <w:t>en blanco: para clases que establecen un margino paddingen los 4 lados del elemento</w:t>
+      </w:r>
+    </w:p>
+    <w:p>
+      <w:pPr>
+        <w:tabs>
+          <w:tab w:val="left" w:pos="916"/>
+          <w:tab w:val="left" w:pos="1832"/>
+          <w:tab w:val="left" w:pos="2748"/>
+          <w:tab w:val="left" w:pos="3664"/>
+          <w:tab w:val="left" w:pos="4580"/>
+          <w:tab w:val="left" w:pos="5496"/>
+          <w:tab w:val="left" w:pos="6412"/>
+          <w:tab w:val="left" w:pos="7328"/>
+          <w:tab w:val="left" w:pos="8244"/>
+          <w:tab w:val="left" w:pos="9160"/>
+          <w:tab w:val="left" w:pos="10076"/>
+          <w:tab w:val="left" w:pos="10992"/>
+          <w:tab w:val="left" w:pos="11908"/>
+          <w:tab w:val="left" w:pos="12824"/>
+          <w:tab w:val="left" w:pos="13740"/>
+          <w:tab w:val="left" w:pos="14656"/>
+        </w:tabs>
+        <w:spacing w:after="0" w:line="240" w:lineRule="auto"/>
+        <w:rPr>
+          <w:rFonts w:ascii="Courier New" w:eastAsia="Times New Roman" w:hAnsi="Courier New" w:cs="Courier New"/>
+          <w:sz w:val="20"/>
+          <w:szCs w:val="20"/>
+          <w:lang w:eastAsia="es-ES"/>
+        </w:rPr>
+      </w:pPr>
+      <w:r>
+        <w:rPr>
+          <w:rFonts w:ascii="Courier New" w:eastAsia="Times New Roman" w:hAnsi="Courier New" w:cs="Courier New"/>
+          <w:sz w:val="20"/>
+          <w:szCs w:val="20"/>
+          <w:lang w:eastAsia="es-ES"/>
+        </w:rPr>
+        <w:t>mt-5 va de (0 a 5)</w:t>
+      </w:r>
+    </w:p>
+    <w:p>
+      <w:pPr>
+        <w:tabs>
+          <w:tab w:val="left" w:pos="916"/>
+          <w:tab w:val="left" w:pos="1832"/>
+          <w:tab w:val="left" w:pos="2748"/>
+          <w:tab w:val="left" w:pos="3664"/>
+          <w:tab w:val="left" w:pos="4580"/>
+          <w:tab w:val="left" w:pos="5496"/>
+          <w:tab w:val="left" w:pos="6412"/>
+          <w:tab w:val="left" w:pos="7328"/>
+          <w:tab w:val="left" w:pos="8244"/>
+          <w:tab w:val="left" w:pos="9160"/>
+          <w:tab w:val="left" w:pos="10076"/>
+          <w:tab w:val="left" w:pos="10992"/>
+          <w:tab w:val="left" w:pos="11908"/>
+          <w:tab w:val="left" w:pos="12824"/>
+          <w:tab w:val="left" w:pos="13740"/>
+          <w:tab w:val="left" w:pos="14656"/>
+        </w:tabs>
+        <w:spacing w:after="0" w:line="240" w:lineRule="auto"/>
+        <w:rPr>
+          <w:rFonts w:ascii="Courier New" w:eastAsia="Times New Roman" w:hAnsi="Courier New" w:cs="Courier New"/>
+          <w:sz w:val="20"/>
+          <w:szCs w:val="20"/>
+          <w:lang w:eastAsia="es-ES"/>
+        </w:rPr>
+      </w:pPr>
+    </w:p>
+    <w:p>
+      <w:pPr>
+        <w:tabs>
+          <w:tab w:val="left" w:pos="916"/>
+          <w:tab w:val="left" w:pos="1832"/>
+          <w:tab w:val="left" w:pos="2748"/>
+          <w:tab w:val="left" w:pos="3664"/>
+          <w:tab w:val="left" w:pos="4580"/>
+          <w:tab w:val="left" w:pos="5496"/>
+          <w:tab w:val="left" w:pos="6412"/>
+          <w:tab w:val="left" w:pos="7328"/>
+          <w:tab w:val="left" w:pos="8244"/>
+          <w:tab w:val="left" w:pos="9160"/>
+          <w:tab w:val="left" w:pos="10076"/>
+          <w:tab w:val="left" w:pos="10992"/>
+          <w:tab w:val="left" w:pos="11908"/>
+          <w:tab w:val="left" w:pos="12824"/>
+          <w:tab w:val="left" w:pos="13740"/>
+          <w:tab w:val="left" w:pos="14656"/>
+        </w:tabs>
+        <w:spacing w:after="0" w:line="240" w:lineRule="auto"/>
+        <w:rPr>
+          <w:rStyle w:val="Hipervnculo"/>
+          <w:rFonts w:ascii="Courier New" w:eastAsia="Times New Roman" w:hAnsi="Courier New" w:cs="Courier New"/>
+          <w:sz w:val="20"/>
+          <w:szCs w:val="20"/>
+          <w:lang w:eastAsia="es-ES"/>
+        </w:rPr>
+      </w:pPr>
+      <w:r>
+        <w:t>NavBar con diferetes colores:</w:t>
+      </w:r>
+      <w:r>
+        <w:rPr>
+          <w:rFonts w:ascii="Courier New" w:eastAsia="Times New Roman" w:hAnsi="Courier New" w:cs="Courier New"/>
+          <w:sz w:val="20"/>
+          <w:szCs w:val="20"/>
+          <w:lang w:eastAsia="es-ES"/>
+        </w:rPr>
+        <w:t xml:space="preserve"> </w:t>
+      </w:r>
+      <w:hyperlink r:id="rId6" w:history="1">
+        <w:r>
+          <w:rPr>
+            <w:rStyle w:val="Hipervnculo"/>
+            <w:rFonts w:ascii="Courier New" w:eastAsia="Times New Roman" w:hAnsi="Courier New" w:cs="Courier New"/>
+            <w:sz w:val="20"/>
+            <w:szCs w:val="20"/>
+            <w:lang w:eastAsia="es-ES"/>
+          </w:rPr>
+          <w:t>https://mdbootstrap.com/docs/standard/tools/builders/navbar/</w:t>
+        </w:r>
+      </w:hyperlink>
+    </w:p>
+    <w:p>
+      <w:pPr>
+        <w:tabs>
+          <w:tab w:val="left" w:pos="916"/>
+          <w:tab w:val="left" w:pos="1832"/>
+          <w:tab w:val="left" w:pos="2748"/>
+          <w:tab w:val="left" w:pos="3664"/>
+          <w:tab w:val="left" w:pos="4580"/>
+          <w:tab w:val="left" w:pos="5496"/>
+          <w:tab w:val="left" w:pos="6412"/>
+          <w:tab w:val="left" w:pos="7328"/>
+          <w:tab w:val="left" w:pos="8244"/>
+          <w:tab w:val="left" w:pos="9160"/>
+          <w:tab w:val="left" w:pos="10076"/>
+          <w:tab w:val="left" w:pos="10992"/>
+          <w:tab w:val="left" w:pos="11908"/>
+          <w:tab w:val="left" w:pos="12824"/>
+          <w:tab w:val="left" w:pos="13740"/>
+          <w:tab w:val="left" w:pos="14656"/>
+        </w:tabs>
+        <w:spacing w:after="0" w:line="240" w:lineRule="auto"/>
+        <w:rPr>
+          <w:rStyle w:val="Hipervnculo"/>
+          <w:rFonts w:ascii="Courier New" w:eastAsia="Times New Roman" w:hAnsi="Courier New" w:cs="Courier New"/>
+          <w:sz w:val="20"/>
+          <w:szCs w:val="20"/>
+          <w:lang w:eastAsia="es-ES"/>
+        </w:rPr>
+      </w:pPr>
+    </w:p>
+    <w:p>
+      <w:pPr>
+        <w:tabs>
+          <w:tab w:val="left" w:pos="916"/>
+          <w:tab w:val="left" w:pos="1832"/>
+          <w:tab w:val="left" w:pos="2748"/>
+          <w:tab w:val="left" w:pos="3664"/>
+          <w:tab w:val="left" w:pos="4580"/>
+          <w:tab w:val="left" w:pos="5496"/>
+          <w:tab w:val="left" w:pos="6412"/>
+          <w:tab w:val="left" w:pos="7328"/>
+          <w:tab w:val="left" w:pos="8244"/>
+          <w:tab w:val="left" w:pos="9160"/>
+          <w:tab w:val="left" w:pos="10076"/>
+          <w:tab w:val="left" w:pos="10992"/>
+          <w:tab w:val="left" w:pos="11908"/>
+          <w:tab w:val="left" w:pos="12824"/>
+          <w:tab w:val="left" w:pos="13740"/>
+          <w:tab w:val="left" w:pos="14656"/>
+        </w:tabs>
+        <w:spacing w:after="0" w:line="240" w:lineRule="auto"/>
+        <w:rPr>
+          <w:rFonts w:ascii="Courier New" w:eastAsia="Times New Roman" w:hAnsi="Courier New" w:cs="Courier New"/>
+          <w:sz w:val="20"/>
+          <w:szCs w:val="20"/>
+          <w:lang w:eastAsia="es-ES"/>
+        </w:rPr>
+      </w:pPr>
+      <w:r>
+        <w:rPr>
+          <w:noProof/>
+        </w:rPr>
+        <w:lastRenderedPageBreak/>
+        <w:drawing>
+          <wp:inline distT="0" distB="0" distL="0" distR="0" wp14:anchorId="6B6FA405" wp14:editId="55DFFC21">
+            <wp:extent cx="1219200" cy="3795103"/>
+            <wp:effectExtent l="0" t="0" r="0" b="0"/>
+            <wp:docPr id="2" name="Imagen 2"/>
+            <wp:cNvGraphicFramePr>
+              <a:graphicFrameLocks xmlns:a="http://schemas.openxmlformats.org/drawingml/2006/main" noChangeAspect="1"/>
+            </wp:cNvGraphicFramePr>
+            <a:graphic xmlns:a="http://schemas.openxmlformats.org/drawingml/2006/main">
+              <a:graphicData uri="http://schemas.openxmlformats.org/drawingml/2006/picture">
+                <pic:pic xmlns:pic="http://schemas.openxmlformats.org/drawingml/2006/picture">
+                  <pic:nvPicPr>
+                    <pic:cNvPr id="1" name=""/>
+                    <pic:cNvPicPr/>
+                  </pic:nvPicPr>
+                  <pic:blipFill>
+                    <a:blip r:embed="rId7"/>
+                    <a:stretch>
+                      <a:fillRect/>
+                    </a:stretch>
+                  </pic:blipFill>
+                  <pic:spPr>
+                    <a:xfrm>
+                      <a:off x="0" y="0"/>
+                      <a:ext cx="1231312" cy="3832806"/>
+                    </a:xfrm>
+                    <a:prstGeom prst="rect">
+                      <a:avLst/>
+                    </a:prstGeom>
+                  </pic:spPr>
+                </pic:pic>
+              </a:graphicData>
+            </a:graphic>
+          </wp:inline>
+        </w:drawing>
+      </w:r>
+    </w:p>
+    <w:p>
+      <w:pPr>
+        <w:tabs>
+          <w:tab w:val="left" w:pos="916"/>
+          <w:tab w:val="left" w:pos="1832"/>
+          <w:tab w:val="left" w:pos="2748"/>
+          <w:tab w:val="left" w:pos="3664"/>
+          <w:tab w:val="left" w:pos="4580"/>
+          <w:tab w:val="left" w:pos="5496"/>
+          <w:tab w:val="left" w:pos="6412"/>
+          <w:tab w:val="left" w:pos="7328"/>
+          <w:tab w:val="left" w:pos="8244"/>
+          <w:tab w:val="left" w:pos="9160"/>
+          <w:tab w:val="left" w:pos="10076"/>
+          <w:tab w:val="left" w:pos="10992"/>
+          <w:tab w:val="left" w:pos="11908"/>
+          <w:tab w:val="left" w:pos="12824"/>
+          <w:tab w:val="left" w:pos="13740"/>
+          <w:tab w:val="left" w:pos="14656"/>
+        </w:tabs>
+        <w:spacing w:after="0" w:line="240" w:lineRule="auto"/>
+        <w:rPr>
+          <w:rFonts w:ascii="Courier New" w:eastAsia="Times New Roman" w:hAnsi="Courier New" w:cs="Courier New"/>
+          <w:sz w:val="20"/>
+          <w:szCs w:val="20"/>
+          <w:lang w:eastAsia="es-ES"/>
+        </w:rPr>
+      </w:pPr>
+    </w:p>
+    <w:p>
+      <w:pPr>
+        <w:tabs>
+          <w:tab w:val="left" w:pos="916"/>
+          <w:tab w:val="left" w:pos="1832"/>
+          <w:tab w:val="left" w:pos="2748"/>
+          <w:tab w:val="left" w:pos="3664"/>
+          <w:tab w:val="left" w:pos="4580"/>
+          <w:tab w:val="left" w:pos="5496"/>
+          <w:tab w:val="left" w:pos="6412"/>
+          <w:tab w:val="left" w:pos="7328"/>
+          <w:tab w:val="left" w:pos="8244"/>
+          <w:tab w:val="left" w:pos="9160"/>
+          <w:tab w:val="left" w:pos="10076"/>
+          <w:tab w:val="left" w:pos="10992"/>
+          <w:tab w:val="left" w:pos="11908"/>
+          <w:tab w:val="left" w:pos="12824"/>
+          <w:tab w:val="left" w:pos="13740"/>
+          <w:tab w:val="left" w:pos="14656"/>
+        </w:tabs>
+        <w:spacing w:after="0" w:line="240" w:lineRule="auto"/>
+        <w:rPr>
+          <w:rFonts w:ascii="Courier New" w:eastAsia="Times New Roman" w:hAnsi="Courier New" w:cs="Courier New"/>
+          <w:sz w:val="20"/>
+          <w:szCs w:val="20"/>
+          <w:lang w:eastAsia="es-ES"/>
+        </w:rPr>
+      </w:pPr>
     </w:p>
     <w:sectPr>
       <w:pgSz w:w="11906" w:h="16838"/>
@@ -6147,6 +5077,119 @@
 <file path=word/numbering.xml><?xml version="1.0" encoding="utf-8"?>
 <w:numbering xmlns:wpc="http://schemas.microsoft.com/office/word/2010/wordprocessingCanvas" xmlns:cx="http://schemas.microsoft.com/office/drawing/2014/chartex" xmlns:cx1="http://schemas.microsoft.com/office/drawing/2015/9/8/chartex" xmlns:cx2="http://schemas.microsoft.com/office/drawing/2015/10/21/chartex" xmlns:cx3="http://schemas.microsoft.com/office/drawing/2016/5/9/chartex" xmlns:cx4="http://schemas.microsoft.com/office/drawing/2016/5/10/chartex" xmlns:cx5="http://schemas.microsoft.com/office/drawing/2016/5/11/chartex" xmlns:cx6="http://schemas.microsoft.com/office/drawing/2016/5/12/chartex" xmlns:cx7="http://schemas.microsoft.com/office/drawing/2016/5/13/chartex" xmlns:cx8="http://schemas.microsoft.com/office/drawing/2016/5/14/chartex" xmlns:mc="http://schemas.openxmlformats.org/markup-compatibility/2006" xmlns:aink="http://schemas.microsoft.com/office/drawing/2016/ink" xmlns:am3d="http://schemas.microsoft.com/office/drawing/2017/model3d" xmlns:o="urn:schemas-microsoft-com:office:office" xmlns:oel="http://schemas.microsoft.com/office/2019/extlst" xmlns:r="http://schemas.openxmlformats.org/officeDocument/2006/relationships" xmlns:m="http://schemas.openxmlformats.org/officeDocument/2006/math" xmlns:v="urn:schemas-microsoft-com:vml" xmlns:wp14="http://schemas.microsoft.com/office/word/2010/wordprocessingDrawing" xmlns:wp="http://schemas.openxmlformats.org/drawingml/2006/wordprocessingDrawing" xmlns:w10="urn:schemas-microsoft-com:office:word" xmlns:w="http://schemas.openxmlformats.org/wordprocessingml/2006/main" xmlns:w14="http://schemas.microsoft.com/office/word/2010/wordml" xmlns:w15="http://schemas.microsoft.com/office/word/2012/wordml" xmlns:w16cex="http://schemas.microsoft.com/office/word/2018/wordml/cex" xmlns:w16cid="http://schemas.microsoft.com/office/word/2016/wordml/cid" xmlns:w16="http://schemas.microsoft.com/office/word/2018/wordml" xmlns:w16sdtdh="http://schemas.microsoft.com/office/word/2020/wordml/sdtdatahash" xmlns:w16se="http://schemas.microsoft.com/office/word/2015/wordml/symex" xmlns:wpg="http://schemas.microsoft.com/office/word/2010/wordprocessingGroup" xmlns:wpi="http://schemas.microsoft.com/office/word/2010/wordprocessingInk" xmlns:wne="http://schemas.microsoft.com/office/word/2006/wordml" xmlns:wps="http://schemas.microsoft.com/office/word/2010/wordprocessingShape" mc:Ignorable="w14 w15 w16se w16cid w16 w16cex w16sdtdh wp14">
   <w:abstractNum w:abstractNumId="0" w15:restartNumberingAfterBreak="0">
+    <w:nsid w:val="50674C82"/>
+    <w:multiLevelType w:val="hybridMultilevel"/>
+    <w:tmpl w:val="42C25C0A"/>
+    <w:lvl w:ilvl="0" w:tplc="0C0A0001">
+      <w:start w:val="1"/>
+      <w:numFmt w:val="bullet"/>
+      <w:lvlText w:val=""/>
+      <w:lvlJc w:val="left"/>
+      <w:pPr>
+        <w:ind w:left="720" w:hanging="360"/>
+      </w:pPr>
+      <w:rPr>
+        <w:rFonts w:ascii="Symbol" w:hAnsi="Symbol" w:hint="default"/>
+      </w:rPr>
+    </w:lvl>
+    <w:lvl w:ilvl="1" w:tplc="0C0A0003" w:tentative="1">
+      <w:start w:val="1"/>
+      <w:numFmt w:val="bullet"/>
+      <w:lvlText w:val="o"/>
+      <w:lvlJc w:val="left"/>
+      <w:pPr>
+        <w:ind w:left="1440" w:hanging="360"/>
+      </w:pPr>
+      <w:rPr>
+        <w:rFonts w:ascii="Courier New" w:hAnsi="Courier New" w:cs="Courier New" w:hint="default"/>
+      </w:rPr>
+    </w:lvl>
+    <w:lvl w:ilvl="2" w:tplc="0C0A0005" w:tentative="1">
+      <w:start w:val="1"/>
+      <w:numFmt w:val="bullet"/>
+      <w:lvlText w:val=""/>
+      <w:lvlJc w:val="left"/>
+      <w:pPr>
+        <w:ind w:left="2160" w:hanging="360"/>
+      </w:pPr>
+      <w:rPr>
+        <w:rFonts w:ascii="Wingdings" w:hAnsi="Wingdings" w:hint="default"/>
+      </w:rPr>
+    </w:lvl>
+    <w:lvl w:ilvl="3" w:tplc="0C0A0001" w:tentative="1">
+      <w:start w:val="1"/>
+      <w:numFmt w:val="bullet"/>
+      <w:lvlText w:val=""/>
+      <w:lvlJc w:val="left"/>
+      <w:pPr>
+        <w:ind w:left="2880" w:hanging="360"/>
+      </w:pPr>
+      <w:rPr>
+        <w:rFonts w:ascii="Symbol" w:hAnsi="Symbol" w:hint="default"/>
+      </w:rPr>
+    </w:lvl>
+    <w:lvl w:ilvl="4" w:tplc="0C0A0003" w:tentative="1">
+      <w:start w:val="1"/>
+      <w:numFmt w:val="bullet"/>
+      <w:lvlText w:val="o"/>
+      <w:lvlJc w:val="left"/>
+      <w:pPr>
+        <w:ind w:left="3600" w:hanging="360"/>
+      </w:pPr>
+      <w:rPr>
+        <w:rFonts w:ascii="Courier New" w:hAnsi="Courier New" w:cs="Courier New" w:hint="default"/>
+      </w:rPr>
+    </w:lvl>
+    <w:lvl w:ilvl="5" w:tplc="0C0A0005" w:tentative="1">
+      <w:start w:val="1"/>
+      <w:numFmt w:val="bullet"/>
+      <w:lvlText w:val=""/>
+      <w:lvlJc w:val="left"/>
+      <w:pPr>
+        <w:ind w:left="4320" w:hanging="360"/>
+      </w:pPr>
+      <w:rPr>
+        <w:rFonts w:ascii="Wingdings" w:hAnsi="Wingdings" w:hint="default"/>
+      </w:rPr>
+    </w:lvl>
+    <w:lvl w:ilvl="6" w:tplc="0C0A0001" w:tentative="1">
+      <w:start w:val="1"/>
+      <w:numFmt w:val="bullet"/>
+      <w:lvlText w:val=""/>
+      <w:lvlJc w:val="left"/>
+      <w:pPr>
+        <w:ind w:left="5040" w:hanging="360"/>
+      </w:pPr>
+      <w:rPr>
+        <w:rFonts w:ascii="Symbol" w:hAnsi="Symbol" w:hint="default"/>
+      </w:rPr>
+    </w:lvl>
+    <w:lvl w:ilvl="7" w:tplc="0C0A0003" w:tentative="1">
+      <w:start w:val="1"/>
+      <w:numFmt w:val="bullet"/>
+      <w:lvlText w:val="o"/>
+      <w:lvlJc w:val="left"/>
+      <w:pPr>
+        <w:ind w:left="5760" w:hanging="360"/>
+      </w:pPr>
+      <w:rPr>
+        <w:rFonts w:ascii="Courier New" w:hAnsi="Courier New" w:cs="Courier New" w:hint="default"/>
+      </w:rPr>
+    </w:lvl>
+    <w:lvl w:ilvl="8" w:tplc="0C0A0005" w:tentative="1">
+      <w:start w:val="1"/>
+      <w:numFmt w:val="bullet"/>
+      <w:lvlText w:val=""/>
+      <w:lvlJc w:val="left"/>
+      <w:pPr>
+        <w:ind w:left="6480" w:hanging="360"/>
+      </w:pPr>
+      <w:rPr>
+        <w:rFonts w:ascii="Wingdings" w:hAnsi="Wingdings" w:hint="default"/>
+      </w:rPr>
+    </w:lvl>
+  </w:abstractNum>
+  <w:abstractNum w:abstractNumId="1" w15:restartNumberingAfterBreak="0">
     <w:nsid w:val="7B1518ED"/>
     <w:multiLevelType w:val="hybridMultilevel"/>
     <w:tmpl w:val="5FF6F264"/>
@@ -6236,6 +5279,9 @@
     </w:lvl>
   </w:abstractNum>
   <w:num w:numId="1" w16cid:durableId="1761100244">
+    <w:abstractNumId w:val="1"/>
+  </w:num>
+  <w:num w:numId="2" w16cid:durableId="1760129260">
     <w:abstractNumId w:val="0"/>
   </w:num>
 </w:numbering>
@@ -6678,6 +5724,41 @@
       <w:contextualSpacing/>
     </w:pPr>
   </w:style>
+  <w:style w:type="character" w:styleId="Hipervnculo">
+    <w:name w:val="Hyperlink"/>
+    <w:basedOn w:val="Fuentedeprrafopredeter"/>
+    <w:uiPriority w:val="99"/>
+    <w:unhideWhenUsed/>
+    <w:rsid w:val="00EF27E1"/>
+    <w:rPr>
+      <w:color w:val="0563C1" w:themeColor="hyperlink"/>
+      <w:u w:val="single"/>
+    </w:rPr>
+  </w:style>
+  <w:style w:type="character" w:styleId="Mencinsinresolver">
+    <w:name w:val="Unresolved Mention"/>
+    <w:basedOn w:val="Fuentedeprrafopredeter"/>
+    <w:uiPriority w:val="99"/>
+    <w:semiHidden/>
+    <w:unhideWhenUsed/>
+    <w:rsid w:val="00EF27E1"/>
+    <w:rPr>
+      <w:color w:val="605E5C"/>
+      <w:shd w:val="clear" w:color="auto" w:fill="E1DFDD"/>
+    </w:rPr>
+  </w:style>
+  <w:style w:type="character" w:styleId="Hipervnculovisitado">
+    <w:name w:val="FollowedHyperlink"/>
+    <w:basedOn w:val="Fuentedeprrafopredeter"/>
+    <w:uiPriority w:val="99"/>
+    <w:semiHidden/>
+    <w:unhideWhenUsed/>
+    <w:rsid w:val="00EF27E1"/>
+    <w:rPr>
+      <w:color w:val="954F72" w:themeColor="followedHyperlink"/>
+      <w:u w:val="single"/>
+    </w:rPr>
+  </w:style>
 </w:styles>
 </file>
 
